--- a/微信小程序.docx
+++ b/微信小程序.docx
@@ -64,15 +64,15 @@
         <w:pStyle w:val="45"/>
         <w:rPr>
           <w:rFonts w:eastAsiaTheme="minorEastAsia"/>
-          <w:lang w:eastAsia="zh-CN"/>
+          <w:lang w:val="en-US" w:eastAsia="zh-CN"/>
         </w:rPr>
       </w:pPr>
       <w:r>
         <w:rPr>
           <w:rFonts w:hint="eastAsia" w:eastAsiaTheme="minorEastAsia"/>
-          <w:lang w:eastAsia="zh-CN"/>
-        </w:rPr>
-        <w:t>BMC开发文档-分析调研规划文档</w:t>
+          <w:lang w:val="en-US" w:eastAsia="zh-CN"/>
+        </w:rPr>
+        <w:t>微信公众号与小程序</w:t>
       </w:r>
     </w:p>
     <w:p>
@@ -130,19 +130,21 @@
       </w:r>
       <w:r>
         <w:rPr>
-          <w:rFonts w:hint="eastAsia" w:eastAsiaTheme="minorEastAsia"/>
+          <w:rFonts w:hint="eastAsia"/>
           <w:b w:val="0"/>
           <w:i w:val="0"/>
           <w:color w:val="1F497D" w:themeColor="text2"/>
-          <w:lang w:eastAsia="zh-CN"/>
+          <w:lang w:val="en-US" w:eastAsia="zh-CN"/>
           <w14:textFill>
             <w14:solidFill>
               <w14:schemeClr w14:val="tx2"/>
             </w14:solidFill>
           </w14:textFill>
         </w:rPr>
-        <w:t>3</w:t>
-      </w:r>
+        <w:t>1</w:t>
+      </w:r>
+      <w:bookmarkStart w:id="52" w:name="_GoBack"/>
+      <w:bookmarkEnd w:id="52"/>
     </w:p>
     <w:p>
       <w:pPr>
@@ -2653,10 +2655,10 @@
       </w:r>
       <w:bookmarkStart w:id="0" w:name="_Toc424219921"/>
       <w:bookmarkStart w:id="1" w:name="_Toc426024125"/>
-      <w:bookmarkStart w:id="2" w:name="_Toc442443183"/>
+      <w:bookmarkStart w:id="2" w:name="_Toc442446998"/>
       <w:bookmarkStart w:id="3" w:name="_Toc442446772"/>
-      <w:bookmarkStart w:id="4" w:name="_Toc442446831"/>
-      <w:bookmarkStart w:id="5" w:name="_Toc442446998"/>
+      <w:bookmarkStart w:id="4" w:name="_Toc442443183"/>
+      <w:bookmarkStart w:id="5" w:name="_Toc442446831"/>
       <w:r>
         <w:rPr>
           <w:rFonts w:hint="eastAsia" w:ascii="宋体" w:hAnsi="宋体" w:eastAsia="宋体" w:cs="宋体"/>
@@ -4796,9 +4798,9 @@
           <w:lang w:eastAsia="zh-CN"/>
         </w:rPr>
       </w:pPr>
-      <w:bookmarkStart w:id="14" w:name="_Toc424219925"/>
+      <w:bookmarkStart w:id="14" w:name="_Toc442447002"/>
       <w:bookmarkStart w:id="15" w:name="_Toc426024128"/>
-      <w:bookmarkStart w:id="16" w:name="_Toc442447002"/>
+      <w:bookmarkStart w:id="16" w:name="_Toc424219925"/>
       <w:r>
         <w:rPr>
           <w:rFonts w:hint="eastAsia" w:eastAsiaTheme="minorEastAsia"/>
@@ -5488,25 +5490,25 @@
           <w:lang w:eastAsia="zh-CN"/>
         </w:rPr>
       </w:pPr>
-      <w:bookmarkStart w:id="22" w:name="_Toc325373392"/>
+      <w:bookmarkStart w:id="22" w:name="_Toc325371982"/>
       <w:bookmarkEnd w:id="22"/>
-      <w:bookmarkStart w:id="23" w:name="_Toc325371906"/>
+      <w:bookmarkStart w:id="23" w:name="_Toc325371951"/>
       <w:bookmarkEnd w:id="23"/>
-      <w:bookmarkStart w:id="24" w:name="_Toc325372041"/>
+      <w:bookmarkStart w:id="24" w:name="_Toc325371841"/>
       <w:bookmarkEnd w:id="24"/>
-      <w:bookmarkStart w:id="25" w:name="_Toc325374731"/>
+      <w:bookmarkStart w:id="25" w:name="_Toc325371906"/>
       <w:bookmarkEnd w:id="25"/>
       <w:bookmarkStart w:id="26" w:name="_Toc325371760"/>
       <w:bookmarkEnd w:id="26"/>
-      <w:bookmarkStart w:id="27" w:name="_Toc325374434"/>
+      <w:bookmarkStart w:id="27" w:name="_Toc325372041"/>
       <w:bookmarkEnd w:id="27"/>
-      <w:bookmarkStart w:id="28" w:name="_Toc325371870"/>
+      <w:bookmarkStart w:id="28" w:name="_Toc325374731"/>
       <w:bookmarkEnd w:id="28"/>
-      <w:bookmarkStart w:id="29" w:name="_Toc325371982"/>
+      <w:bookmarkStart w:id="29" w:name="_Toc325373392"/>
       <w:bookmarkEnd w:id="29"/>
-      <w:bookmarkStart w:id="30" w:name="_Toc325371841"/>
+      <w:bookmarkStart w:id="30" w:name="_Toc325371870"/>
       <w:bookmarkEnd w:id="30"/>
-      <w:bookmarkStart w:id="31" w:name="_Toc325371951"/>
+      <w:bookmarkStart w:id="31" w:name="_Toc325374434"/>
       <w:bookmarkEnd w:id="31"/>
       <w:r>
         <w:rPr>
@@ -5515,8 +5517,6 @@
         </w:rPr>
         <w:t>微信小程序基础框架</w:t>
       </w:r>
-      <w:bookmarkStart w:id="52" w:name="_GoBack"/>
-      <w:bookmarkEnd w:id="52"/>
     </w:p>
     <w:p>
       <w:pPr>
@@ -6517,7 +6517,7 @@
     <w:lsdException w:uiPriority="99" w:semiHidden="0" w:name="footer"/>
     <w:lsdException w:uiPriority="99" w:name="index heading"/>
     <w:lsdException w:qFormat="1" w:uiPriority="35" w:name="caption"/>
-    <w:lsdException w:qFormat="1" w:uiPriority="99" w:name="table of figures"/>
+    <w:lsdException w:qFormat="1" w:uiPriority="99" w:semiHidden="0" w:name="table of figures"/>
     <w:lsdException w:uiPriority="99" w:name="envelope address"/>
     <w:lsdException w:uiPriority="99" w:name="envelope return"/>
     <w:lsdException w:uiPriority="99" w:name="footnote reference"/>
@@ -6547,7 +6547,7 @@
     <w:lsdException w:qFormat="1" w:unhideWhenUsed="0" w:uiPriority="10" w:semiHidden="0" w:name="Title"/>
     <w:lsdException w:uiPriority="99" w:name="Closing"/>
     <w:lsdException w:uiPriority="99" w:name="Signature"/>
-    <w:lsdException w:qFormat="1" w:uiPriority="1" w:name="Default Paragraph Font"/>
+    <w:lsdException w:qFormat="1" w:uiPriority="1" w:semiHidden="0" w:name="Default Paragraph Font"/>
     <w:lsdException w:uiPriority="99" w:name="Body Text"/>
     <w:lsdException w:uiPriority="99" w:name="Body Text Indent"/>
     <w:lsdException w:uiPriority="99" w:name="List Continue"/>
@@ -6568,7 +6568,7 @@
     <w:lsdException w:uiPriority="99" w:name="Body Text Indent 3"/>
     <w:lsdException w:uiPriority="99" w:name="Block Text"/>
     <w:lsdException w:qFormat="1" w:unhideWhenUsed="0" w:uiPriority="0" w:semiHidden="0" w:name="Hyperlink"/>
-    <w:lsdException w:qFormat="1" w:uiPriority="99" w:name="FollowedHyperlink"/>
+    <w:lsdException w:qFormat="1" w:uiPriority="99" w:semiHidden="0" w:name="FollowedHyperlink"/>
     <w:lsdException w:qFormat="1" w:unhideWhenUsed="0" w:uiPriority="22" w:semiHidden="0" w:name="Strong"/>
     <w:lsdException w:qFormat="1" w:unhideWhenUsed="0" w:uiPriority="20" w:semiHidden="0" w:name="Emphasis"/>
     <w:lsdException w:uiPriority="99" w:name="Document Map"/>
@@ -6585,7 +6585,7 @@
     <w:lsdException w:uiPriority="99" w:name="HTML Sample"/>
     <w:lsdException w:uiPriority="99" w:name="HTML Typewriter"/>
     <w:lsdException w:uiPriority="99" w:name="HTML Variable"/>
-    <w:lsdException w:qFormat="1" w:uiPriority="99" w:name="Normal Table"/>
+    <w:lsdException w:qFormat="1" w:uiPriority="99" w:semiHidden="0" w:name="Normal Table"/>
     <w:lsdException w:uiPriority="99" w:name="annotation subject"/>
     <w:lsdException w:uiPriority="99" w:name="Table Simple 1"/>
     <w:lsdException w:uiPriority="99" w:name="Table Simple 2"/>
@@ -7884,6 +7884,7 @@
     </a:fmtScheme>
   </a:themeElements>
   <a:objectDefaults/>
+  <a:extraClrSchemeLst/>
 </a:theme>
 </file>
 
@@ -7897,7 +7898,9 @@
 </file>
 
 <file path=customXml/item2.xml><?xml version="1.0" encoding="utf-8"?>
-<b:Sources xmlns:b="http://schemas.openxmlformats.org/officeDocument/2006/bibliography" xmlns="http://schemas.openxmlformats.org/officeDocument/2006/bibliography" SelectedStyle="\APA.XSL" StyleName="APA"/>
+<p:properties xmlns:p="http://schemas.microsoft.com/office/2006/metadata/properties" xmlns:xsi="http://www.w3.org/2001/XMLSchema-instance">
+  <documentManagement/>
+</p:properties>
 </file>
 
 <file path=customXml/item3.xml><?xml version="1.0" encoding="utf-8"?>
@@ -7950,9 +7953,7 @@
 </file>
 
 <file path=customXml/item4.xml><?xml version="1.0" encoding="utf-8"?>
-<p:properties xmlns:p="http://schemas.microsoft.com/office/2006/metadata/properties" xmlns:xsi="http://www.w3.org/2001/XMLSchema-instance">
-  <documentManagement/>
-</p:properties>
+<b:Sources xmlns:b="http://schemas.openxmlformats.org/officeDocument/2006/bibliography" xmlns="http://schemas.openxmlformats.org/officeDocument/2006/bibliography" SelectedStyle="\APA.XSL" StyleName="APA"/>
 </file>
 
 <file path=customXml/item5.xml><?xml version="1.0" encoding="utf-8"?>
@@ -7973,7 +7974,7 @@
 </file>
 
 <file path=customXml/itemProps2.xml><?xml version="1.0" encoding="utf-8"?>
-<ds:datastoreItem xmlns:ds="http://schemas.openxmlformats.org/officeDocument/2006/customXml" ds:itemID="{450216D6-B6E6-4F7A-9979-1FEC17CB0792}">
+<ds:datastoreItem xmlns:ds="http://schemas.openxmlformats.org/officeDocument/2006/customXml" ds:itemID="{1DBE5FA1-871F-4517-8753-D364D64898E5}">
   <ds:schemaRefs/>
 </ds:datastoreItem>
 </file>
@@ -7985,7 +7986,7 @@
 </file>
 
 <file path=customXml/itemProps4.xml><?xml version="1.0" encoding="utf-8"?>
-<ds:datastoreItem xmlns:ds="http://schemas.openxmlformats.org/officeDocument/2006/customXml" ds:itemID="{1DBE5FA1-871F-4517-8753-D364D64898E5}">
+<ds:datastoreItem xmlns:ds="http://schemas.openxmlformats.org/officeDocument/2006/customXml" ds:itemID="{450216D6-B6E6-4F7A-9979-1FEC17CB0792}">
   <ds:schemaRefs/>
 </ds:datastoreItem>
 </file>

--- a/微信小程序.docx
+++ b/微信小程序.docx
@@ -74,6 +74,8 @@
         </w:rPr>
         <w:t>微信公众号与小程序</w:t>
       </w:r>
+      <w:bookmarkStart w:id="52" w:name="_GoBack"/>
+      <w:bookmarkEnd w:id="52"/>
     </w:p>
     <w:p>
       <w:pPr>
@@ -143,8 +145,6 @@
         </w:rPr>
         <w:t>1</w:t>
       </w:r>
-      <w:bookmarkStart w:id="52" w:name="_GoBack"/>
-      <w:bookmarkEnd w:id="52"/>
     </w:p>
     <w:p>
       <w:pPr>
@@ -2653,12 +2653,12 @@
         </w:rPr>
         <w:tab/>
       </w:r>
-      <w:bookmarkStart w:id="0" w:name="_Toc424219921"/>
-      <w:bookmarkStart w:id="1" w:name="_Toc426024125"/>
+      <w:bookmarkStart w:id="0" w:name="_Toc426024125"/>
+      <w:bookmarkStart w:id="1" w:name="_Toc424219921"/>
       <w:bookmarkStart w:id="2" w:name="_Toc442446998"/>
-      <w:bookmarkStart w:id="3" w:name="_Toc442446772"/>
+      <w:bookmarkStart w:id="3" w:name="_Toc442446831"/>
       <w:bookmarkStart w:id="4" w:name="_Toc442443183"/>
-      <w:bookmarkStart w:id="5" w:name="_Toc442446831"/>
+      <w:bookmarkStart w:id="5" w:name="_Toc442446772"/>
       <w:r>
         <w:rPr>
           <w:rFonts w:hint="eastAsia" w:ascii="宋体" w:hAnsi="宋体" w:eastAsia="宋体" w:cs="宋体"/>
@@ -2725,9 +2725,9 @@
           <w:lang w:eastAsia="zh-CN"/>
         </w:rPr>
       </w:pPr>
-      <w:bookmarkStart w:id="6" w:name="_Toc442446773"/>
-      <w:bookmarkStart w:id="7" w:name="_Toc442443184"/>
-      <w:bookmarkStart w:id="8" w:name="_Toc442446832"/>
+      <w:bookmarkStart w:id="6" w:name="_Toc442446832"/>
+      <w:bookmarkStart w:id="7" w:name="_Toc442446773"/>
+      <w:bookmarkStart w:id="8" w:name="_Toc442443184"/>
       <w:bookmarkStart w:id="9" w:name="_Toc442446999"/>
       <w:r>
         <w:rPr>
@@ -4411,9 +4411,9 @@
       <w:pPr>
         <w:pStyle w:val="3"/>
       </w:pPr>
-      <w:bookmarkStart w:id="11" w:name="_Toc426024127"/>
+      <w:bookmarkStart w:id="11" w:name="_Toc442447001"/>
       <w:bookmarkStart w:id="12" w:name="_Toc424219924"/>
-      <w:bookmarkStart w:id="13" w:name="_Toc442447001"/>
+      <w:bookmarkStart w:id="13" w:name="_Toc426024127"/>
       <w:r>
         <w:rPr>
           <w:rFonts w:hint="eastAsia" w:eastAsiaTheme="minorEastAsia"/>
@@ -4798,8 +4798,8 @@
           <w:lang w:eastAsia="zh-CN"/>
         </w:rPr>
       </w:pPr>
-      <w:bookmarkStart w:id="14" w:name="_Toc442447002"/>
-      <w:bookmarkStart w:id="15" w:name="_Toc426024128"/>
+      <w:bookmarkStart w:id="14" w:name="_Toc426024128"/>
+      <w:bookmarkStart w:id="15" w:name="_Toc442447002"/>
       <w:bookmarkStart w:id="16" w:name="_Toc424219925"/>
       <w:r>
         <w:rPr>
@@ -4878,9 +4878,9 @@
           <w:lang w:eastAsia="zh-CN"/>
         </w:rPr>
       </w:pPr>
-      <w:bookmarkStart w:id="18" w:name="_Toc261942319"/>
+      <w:bookmarkStart w:id="18" w:name="_Toc442447004"/>
       <w:bookmarkStart w:id="19" w:name="_Toc424219926"/>
-      <w:bookmarkStart w:id="20" w:name="_Toc442447004"/>
+      <w:bookmarkStart w:id="20" w:name="_Toc261942319"/>
       <w:bookmarkStart w:id="21" w:name="_Toc261942320"/>
       <w:r>
         <w:rPr>
@@ -5490,25 +5490,25 @@
           <w:lang w:eastAsia="zh-CN"/>
         </w:rPr>
       </w:pPr>
-      <w:bookmarkStart w:id="22" w:name="_Toc325371982"/>
+      <w:bookmarkStart w:id="22" w:name="_Toc325371870"/>
       <w:bookmarkEnd w:id="22"/>
-      <w:bookmarkStart w:id="23" w:name="_Toc325371951"/>
+      <w:bookmarkStart w:id="23" w:name="_Toc325374434"/>
       <w:bookmarkEnd w:id="23"/>
-      <w:bookmarkStart w:id="24" w:name="_Toc325371841"/>
+      <w:bookmarkStart w:id="24" w:name="_Toc325371951"/>
       <w:bookmarkEnd w:id="24"/>
-      <w:bookmarkStart w:id="25" w:name="_Toc325371906"/>
+      <w:bookmarkStart w:id="25" w:name="_Toc325371982"/>
       <w:bookmarkEnd w:id="25"/>
-      <w:bookmarkStart w:id="26" w:name="_Toc325371760"/>
+      <w:bookmarkStart w:id="26" w:name="_Toc325372041"/>
       <w:bookmarkEnd w:id="26"/>
-      <w:bookmarkStart w:id="27" w:name="_Toc325372041"/>
+      <w:bookmarkStart w:id="27" w:name="_Toc325373392"/>
       <w:bookmarkEnd w:id="27"/>
-      <w:bookmarkStart w:id="28" w:name="_Toc325374731"/>
+      <w:bookmarkStart w:id="28" w:name="_Toc325371760"/>
       <w:bookmarkEnd w:id="28"/>
-      <w:bookmarkStart w:id="29" w:name="_Toc325373392"/>
+      <w:bookmarkStart w:id="29" w:name="_Toc325374731"/>
       <w:bookmarkEnd w:id="29"/>
-      <w:bookmarkStart w:id="30" w:name="_Toc325371870"/>
+      <w:bookmarkStart w:id="30" w:name="_Toc325371906"/>
       <w:bookmarkEnd w:id="30"/>
-      <w:bookmarkStart w:id="31" w:name="_Toc325374434"/>
+      <w:bookmarkStart w:id="31" w:name="_Toc325371841"/>
       <w:bookmarkEnd w:id="31"/>
       <w:r>
         <w:rPr>
@@ -6514,7 +6514,7 @@
     <w:lsdException w:uiPriority="99" w:name="footnote text"/>
     <w:lsdException w:uiPriority="99" w:name="annotation text"/>
     <w:lsdException w:unhideWhenUsed="0" w:uiPriority="0" w:semiHidden="0" w:name="header"/>
-    <w:lsdException w:uiPriority="99" w:semiHidden="0" w:name="footer"/>
+    <w:lsdException w:qFormat="1" w:uiPriority="99" w:semiHidden="0" w:name="footer"/>
     <w:lsdException w:uiPriority="99" w:name="index heading"/>
     <w:lsdException w:qFormat="1" w:uiPriority="35" w:name="caption"/>
     <w:lsdException w:qFormat="1" w:uiPriority="99" w:semiHidden="0" w:name="table of figures"/>
@@ -7048,6 +7048,7 @@
     <w:basedOn w:val="1"/>
     <w:link w:val="53"/>
     <w:unhideWhenUsed/>
+    <w:qFormat/>
     <w:uiPriority w:val="99"/>
     <w:pPr>
       <w:tabs>
@@ -7884,7 +7885,6 @@
     </a:fmtScheme>
   </a:themeElements>
   <a:objectDefaults/>
-  <a:extraClrSchemeLst/>
 </a:theme>
 </file>
 

--- a/微信小程序.docx
+++ b/微信小程序.docx
@@ -74,8 +74,6 @@
         </w:rPr>
         <w:t>微信公众号与小程序</w:t>
       </w:r>
-      <w:bookmarkStart w:id="52" w:name="_GoBack"/>
-      <w:bookmarkEnd w:id="52"/>
     </w:p>
     <w:p>
       <w:pPr>
@@ -2653,12 +2651,12 @@
         </w:rPr>
         <w:tab/>
       </w:r>
-      <w:bookmarkStart w:id="0" w:name="_Toc426024125"/>
+      <w:bookmarkStart w:id="0" w:name="_Toc442443183"/>
       <w:bookmarkStart w:id="1" w:name="_Toc424219921"/>
-      <w:bookmarkStart w:id="2" w:name="_Toc442446998"/>
-      <w:bookmarkStart w:id="3" w:name="_Toc442446831"/>
-      <w:bookmarkStart w:id="4" w:name="_Toc442443183"/>
-      <w:bookmarkStart w:id="5" w:name="_Toc442446772"/>
+      <w:bookmarkStart w:id="2" w:name="_Toc442446831"/>
+      <w:bookmarkStart w:id="3" w:name="_Toc442446998"/>
+      <w:bookmarkStart w:id="4" w:name="_Toc442446772"/>
+      <w:bookmarkStart w:id="5" w:name="_Toc426024125"/>
       <w:r>
         <w:rPr>
           <w:rFonts w:hint="eastAsia" w:ascii="宋体" w:hAnsi="宋体" w:eastAsia="宋体" w:cs="宋体"/>
@@ -2725,10 +2723,10 @@
           <w:lang w:eastAsia="zh-CN"/>
         </w:rPr>
       </w:pPr>
-      <w:bookmarkStart w:id="6" w:name="_Toc442446832"/>
-      <w:bookmarkStart w:id="7" w:name="_Toc442446773"/>
-      <w:bookmarkStart w:id="8" w:name="_Toc442443184"/>
-      <w:bookmarkStart w:id="9" w:name="_Toc442446999"/>
+      <w:bookmarkStart w:id="6" w:name="_Toc442446999"/>
+      <w:bookmarkStart w:id="7" w:name="_Toc442443184"/>
+      <w:bookmarkStart w:id="8" w:name="_Toc442446773"/>
+      <w:bookmarkStart w:id="9" w:name="_Toc442446832"/>
       <w:r>
         <w:rPr>
           <w:rFonts w:hint="eastAsia" w:eastAsiaTheme="minorEastAsia"/>
@@ -4798,9 +4796,9 @@
           <w:lang w:eastAsia="zh-CN"/>
         </w:rPr>
       </w:pPr>
-      <w:bookmarkStart w:id="14" w:name="_Toc426024128"/>
-      <w:bookmarkStart w:id="15" w:name="_Toc442447002"/>
-      <w:bookmarkStart w:id="16" w:name="_Toc424219925"/>
+      <w:bookmarkStart w:id="14" w:name="_Toc442447002"/>
+      <w:bookmarkStart w:id="15" w:name="_Toc424219925"/>
+      <w:bookmarkStart w:id="16" w:name="_Toc426024128"/>
       <w:r>
         <w:rPr>
           <w:rFonts w:hint="eastAsia" w:eastAsiaTheme="minorEastAsia"/>
@@ -4879,8 +4877,8 @@
         </w:rPr>
       </w:pPr>
       <w:bookmarkStart w:id="18" w:name="_Toc442447004"/>
-      <w:bookmarkStart w:id="19" w:name="_Toc424219926"/>
-      <w:bookmarkStart w:id="20" w:name="_Toc261942319"/>
+      <w:bookmarkStart w:id="19" w:name="_Toc261942319"/>
+      <w:bookmarkStart w:id="20" w:name="_Toc424219926"/>
       <w:bookmarkStart w:id="21" w:name="_Toc261942320"/>
       <w:r>
         <w:rPr>
@@ -5490,25 +5488,25 @@
           <w:lang w:eastAsia="zh-CN"/>
         </w:rPr>
       </w:pPr>
-      <w:bookmarkStart w:id="22" w:name="_Toc325371870"/>
+      <w:bookmarkStart w:id="22" w:name="_Toc325372041"/>
       <w:bookmarkEnd w:id="22"/>
-      <w:bookmarkStart w:id="23" w:name="_Toc325374434"/>
+      <w:bookmarkStart w:id="23" w:name="_Toc325371982"/>
       <w:bookmarkEnd w:id="23"/>
-      <w:bookmarkStart w:id="24" w:name="_Toc325371951"/>
+      <w:bookmarkStart w:id="24" w:name="_Toc325371760"/>
       <w:bookmarkEnd w:id="24"/>
-      <w:bookmarkStart w:id="25" w:name="_Toc325371982"/>
+      <w:bookmarkStart w:id="25" w:name="_Toc325371841"/>
       <w:bookmarkEnd w:id="25"/>
-      <w:bookmarkStart w:id="26" w:name="_Toc325372041"/>
+      <w:bookmarkStart w:id="26" w:name="_Toc325374731"/>
       <w:bookmarkEnd w:id="26"/>
-      <w:bookmarkStart w:id="27" w:name="_Toc325373392"/>
+      <w:bookmarkStart w:id="27" w:name="_Toc325371870"/>
       <w:bookmarkEnd w:id="27"/>
-      <w:bookmarkStart w:id="28" w:name="_Toc325371760"/>
+      <w:bookmarkStart w:id="28" w:name="_Toc325374434"/>
       <w:bookmarkEnd w:id="28"/>
-      <w:bookmarkStart w:id="29" w:name="_Toc325374731"/>
+      <w:bookmarkStart w:id="29" w:name="_Toc325371951"/>
       <w:bookmarkEnd w:id="29"/>
-      <w:bookmarkStart w:id="30" w:name="_Toc325371906"/>
+      <w:bookmarkStart w:id="30" w:name="_Toc325373392"/>
       <w:bookmarkEnd w:id="30"/>
-      <w:bookmarkStart w:id="31" w:name="_Toc325371841"/>
+      <w:bookmarkStart w:id="31" w:name="_Toc325371906"/>
       <w:bookmarkEnd w:id="31"/>
       <w:r>
         <w:rPr>
@@ -5526,13 +5524,292 @@
           <w:lang w:eastAsia="zh-CN"/>
         </w:rPr>
       </w:pPr>
-      <w:bookmarkStart w:id="32" w:name="_Toc442447006"/>
       <w:r>
         <w:rPr>
           <w:rFonts w:hint="eastAsia" w:eastAsiaTheme="minorEastAsia"/>
-          <w:lang w:eastAsia="zh-CN"/>
-        </w:rPr>
-        <w:t>系统简介</w:t>
+          <w:lang w:val="en-US" w:eastAsia="zh-CN"/>
+        </w:rPr>
+        <w:t>配置</w:t>
+      </w:r>
+    </w:p>
+    <w:p>
+      <w:pPr>
+        <w:rPr>
+          <w:rFonts w:hint="eastAsia"/>
+          <w:lang w:val="en-US" w:eastAsia="zh-CN"/>
+        </w:rPr>
+      </w:pPr>
+      <w:r>
+        <w:rPr>
+          <w:rFonts w:hint="eastAsia"/>
+          <w:lang w:val="en-US" w:eastAsia="zh-CN"/>
+        </w:rPr>
+        <w:t>微信小程序在项目根目录有一个app.json和一个project.config.json文件，此外在pages/</w:t>
+      </w:r>
+      <w:r>
+        <w:rPr>
+          <w:rFonts w:hint="default"/>
+          <w:lang w:val="en-US" w:eastAsia="zh-CN"/>
+        </w:rPr>
+        <w:t>logs</w:t>
+      </w:r>
+      <w:r>
+        <w:rPr>
+          <w:rFonts w:hint="eastAsia"/>
+          <w:lang w:val="en-US" w:eastAsia="zh-CN"/>
+        </w:rPr>
+        <w:t>目录下面还有一个logs.json文件。</w:t>
+      </w:r>
+    </w:p>
+    <w:p>
+      <w:pPr>
+        <w:rPr>
+          <w:rFonts w:hint="eastAsia"/>
+          <w:lang w:val="en-US" w:eastAsia="zh-CN"/>
+        </w:rPr>
+      </w:pPr>
+      <w:r>
+        <w:rPr>
+          <w:rFonts w:hint="eastAsia"/>
+          <w:lang w:val="en-US" w:eastAsia="zh-CN"/>
+        </w:rPr>
+        <w:t>app.json文件：</w:t>
+      </w:r>
+    </w:p>
+    <w:p>
+      <w:pPr>
+        <w:rPr>
+          <w:rFonts w:hint="eastAsia"/>
+          <w:lang w:val="en-US" w:eastAsia="zh-CN"/>
+        </w:rPr>
+      </w:pPr>
+      <w:r>
+        <w:rPr>
+          <w:rFonts w:hint="eastAsia"/>
+          <w:lang w:val="en-US" w:eastAsia="zh-CN"/>
+        </w:rPr>
+        <w:t>{</w:t>
+      </w:r>
+    </w:p>
+    <w:p>
+      <w:pPr>
+        <w:ind w:firstLine="720" w:firstLineChars="0"/>
+        <w:rPr>
+          <w:rFonts w:hint="default"/>
+          <w:lang w:val="en-US" w:eastAsia="zh-CN"/>
+        </w:rPr>
+      </w:pPr>
+      <w:r>
+        <w:rPr>
+          <w:rFonts w:hint="default"/>
+          <w:lang w:val="en-US" w:eastAsia="zh-CN"/>
+        </w:rPr>
+        <w:t>“</w:t>
+      </w:r>
+      <w:r>
+        <w:rPr>
+          <w:rFonts w:hint="eastAsia"/>
+          <w:lang w:val="en-US" w:eastAsia="zh-CN"/>
+        </w:rPr>
+        <w:t>pages</w:t>
+      </w:r>
+      <w:r>
+        <w:rPr>
+          <w:rFonts w:hint="default"/>
+          <w:lang w:val="en-US" w:eastAsia="zh-CN"/>
+        </w:rPr>
+        <w:t>” : [</w:t>
+      </w:r>
+    </w:p>
+    <w:p>
+      <w:pPr>
+        <w:ind w:left="720" w:leftChars="0" w:firstLine="720" w:firstLineChars="0"/>
+        <w:rPr>
+          <w:rFonts w:hint="default"/>
+          <w:lang w:val="en-US" w:eastAsia="zh-CN"/>
+        </w:rPr>
+      </w:pPr>
+      <w:r>
+        <w:rPr>
+          <w:rFonts w:hint="default"/>
+          <w:lang w:val="en-US" w:eastAsia="zh-CN"/>
+        </w:rPr>
+        <w:t>“pages/index/index”,</w:t>
+      </w:r>
+    </w:p>
+    <w:p>
+      <w:pPr>
+        <w:ind w:left="720" w:leftChars="0" w:firstLine="720" w:firstLineChars="0"/>
+        <w:rPr>
+          <w:rFonts w:hint="default"/>
+          <w:lang w:val="en-US" w:eastAsia="zh-CN"/>
+        </w:rPr>
+      </w:pPr>
+      <w:r>
+        <w:rPr>
+          <w:rFonts w:hint="default"/>
+          <w:lang w:val="en-US" w:eastAsia="zh-CN"/>
+        </w:rPr>
+        <w:t>“pages/logs/logs”</w:t>
+      </w:r>
+    </w:p>
+    <w:p>
+      <w:pPr>
+        <w:ind w:firstLine="720" w:firstLineChars="0"/>
+        <w:rPr>
+          <w:rFonts w:hint="default"/>
+          <w:lang w:val="en-US" w:eastAsia="zh-CN"/>
+        </w:rPr>
+      </w:pPr>
+      <w:r>
+        <w:rPr>
+          <w:rFonts w:hint="default"/>
+          <w:lang w:val="en-US" w:eastAsia="zh-CN"/>
+        </w:rPr>
+        <w:t>],</w:t>
+      </w:r>
+    </w:p>
+    <w:p>
+      <w:pPr>
+        <w:ind w:firstLine="720" w:firstLineChars="0"/>
+        <w:rPr>
+          <w:rFonts w:hint="default"/>
+          <w:lang w:val="en-US" w:eastAsia="zh-CN"/>
+        </w:rPr>
+      </w:pPr>
+      <w:r>
+        <w:rPr>
+          <w:rFonts w:hint="default"/>
+          <w:lang w:val="en-US" w:eastAsia="zh-CN"/>
+        </w:rPr>
+        <w:t>“window”:{</w:t>
+      </w:r>
+    </w:p>
+    <w:p>
+      <w:pPr>
+        <w:ind w:firstLine="720" w:firstLineChars="0"/>
+        <w:rPr>
+          <w:rFonts w:hint="default"/>
+          <w:lang w:val="en-US" w:eastAsia="zh-CN"/>
+        </w:rPr>
+      </w:pPr>
+      <w:r>
+        <w:rPr>
+          <w:rFonts w:hint="default"/>
+          <w:lang w:val="en-US" w:eastAsia="zh-CN"/>
+        </w:rPr>
+        <w:t xml:space="preserve">        “...” : ”...”,</w:t>
+      </w:r>
+    </w:p>
+    <w:p>
+      <w:pPr>
+        <w:ind w:firstLine="720" w:firstLineChars="0"/>
+        <w:rPr>
+          <w:rFonts w:hint="default"/>
+          <w:lang w:val="en-US" w:eastAsia="zh-CN"/>
+        </w:rPr>
+      </w:pPr>
+      <w:r>
+        <w:rPr>
+          <w:rFonts w:hint="default"/>
+          <w:lang w:val="en-US" w:eastAsia="zh-CN"/>
+        </w:rPr>
+        <w:t xml:space="preserve">       “...” : “...”,</w:t>
+      </w:r>
+    </w:p>
+    <w:p>
+      <w:pPr>
+        <w:ind w:firstLine="720" w:firstLineChars="0"/>
+        <w:rPr>
+          <w:rFonts w:hint="default"/>
+          <w:lang w:val="en-US" w:eastAsia="zh-CN"/>
+        </w:rPr>
+      </w:pPr>
+      <w:r>
+        <w:rPr>
+          <w:rFonts w:hint="default"/>
+          <w:lang w:val="en-US" w:eastAsia="zh-CN"/>
+        </w:rPr>
+        <w:t xml:space="preserve">       “...” : ”...”</w:t>
+      </w:r>
+    </w:p>
+    <w:p>
+      <w:pPr>
+        <w:ind w:firstLine="720" w:firstLineChars="0"/>
+        <w:rPr>
+          <w:rFonts w:hint="eastAsia"/>
+          <w:lang w:val="en-US" w:eastAsia="zh-CN"/>
+        </w:rPr>
+      </w:pPr>
+      <w:r>
+        <w:rPr>
+          <w:rFonts w:hint="default"/>
+          <w:lang w:val="en-US" w:eastAsia="zh-CN"/>
+        </w:rPr>
+        <w:t>}</w:t>
+      </w:r>
+    </w:p>
+    <w:p>
+      <w:pPr>
+        <w:rPr>
+          <w:rFonts w:hint="default"/>
+          <w:lang w:val="en-US" w:eastAsia="zh-CN"/>
+        </w:rPr>
+      </w:pPr>
+      <w:r>
+        <w:rPr>
+          <w:rFonts w:hint="eastAsia"/>
+          <w:lang w:val="en-US" w:eastAsia="zh-CN"/>
+        </w:rPr>
+        <w:t>}</w:t>
+      </w:r>
+      <w:r>
+        <w:rPr>
+          <w:rFonts w:hint="default"/>
+          <w:lang w:val="en-US" w:eastAsia="zh-CN"/>
+        </w:rPr>
+        <w:t>,</w:t>
+      </w:r>
+    </w:p>
+    <w:p>
+      <w:pPr>
+        <w:rPr>
+          <w:rFonts w:hint="eastAsia"/>
+          <w:lang w:val="en-US" w:eastAsia="zh-CN"/>
+        </w:rPr>
+      </w:pPr>
+      <w:r>
+        <w:rPr>
+          <w:rFonts w:hint="default"/>
+          <w:lang w:val="en-US" w:eastAsia="zh-CN"/>
+        </w:rPr>
+        <w:t>pages</w:t>
+      </w:r>
+      <w:r>
+        <w:rPr>
+          <w:rFonts w:hint="eastAsia"/>
+          <w:lang w:val="en-US" w:eastAsia="zh-CN"/>
+        </w:rPr>
+        <w:t>定义了你当前的小程序页面定义在哪个目录里面，而window字段描述了页面的顶部和背景颜色</w:t>
+      </w:r>
+      <w:bookmarkStart w:id="51" w:name="_GoBack"/>
+      <w:bookmarkEnd w:id="51"/>
+    </w:p>
+    <w:p>
+      <w:pPr>
+        <w:pStyle w:val="3"/>
+        <w:rPr>
+          <w:rFonts w:eastAsiaTheme="minorEastAsia"/>
+          <w:lang w:eastAsia="zh-CN"/>
+        </w:rPr>
+      </w:pPr>
+      <w:bookmarkStart w:id="32" w:name="_Toc442447007"/>
+      <w:r>
+        <w:rPr>
+          <w:rFonts w:hint="eastAsia" w:eastAsiaTheme="minorEastAsia"/>
+          <w:lang w:eastAsia="zh-CN"/>
+        </w:rPr>
+        <w:t>系统框架图</w:t>
       </w:r>
       <w:bookmarkEnd w:id="32"/>
     </w:p>
@@ -5547,7 +5824,7 @@
           <w:rFonts w:hint="eastAsia"/>
           <w:lang w:eastAsia="zh-CN"/>
         </w:rPr>
-        <w:t>给出被分析系统的简单功能描述，或者相关的工业标准分析。</w:t>
+        <w:t>给出被分析系统的逻辑和物理框架图。</w:t>
       </w:r>
     </w:p>
     <w:p>
@@ -5558,13 +5835,13 @@
           <w:lang w:eastAsia="zh-CN"/>
         </w:rPr>
       </w:pPr>
-      <w:bookmarkStart w:id="33" w:name="_Toc442447007"/>
+      <w:bookmarkStart w:id="33" w:name="_Toc442447008"/>
       <w:r>
         <w:rPr>
           <w:rFonts w:hint="eastAsia" w:eastAsiaTheme="minorEastAsia"/>
           <w:lang w:eastAsia="zh-CN"/>
         </w:rPr>
-        <w:t>系统框架图</w:t>
+        <w:t>系统功能图</w:t>
       </w:r>
       <w:bookmarkEnd w:id="33"/>
     </w:p>
@@ -5579,7 +5856,7 @@
           <w:rFonts w:hint="eastAsia"/>
           <w:lang w:eastAsia="zh-CN"/>
         </w:rPr>
-        <w:t>给出被分析系统的逻辑和物理框架图。</w:t>
+        <w:t>给出被分析系统的功能流图。</w:t>
       </w:r>
     </w:p>
     <w:p>
@@ -5590,83 +5867,51 @@
           <w:lang w:eastAsia="zh-CN"/>
         </w:rPr>
       </w:pPr>
-      <w:bookmarkStart w:id="34" w:name="_Toc442447008"/>
+      <w:bookmarkStart w:id="34" w:name="_Toc442447009"/>
       <w:r>
         <w:rPr>
           <w:rFonts w:hint="eastAsia" w:eastAsiaTheme="minorEastAsia"/>
           <w:lang w:eastAsia="zh-CN"/>
         </w:rPr>
-        <w:t>系统功能图</w:t>
+        <w:t>和自有项目的对比</w:t>
       </w:r>
       <w:bookmarkEnd w:id="34"/>
     </w:p>
     <w:p>
       <w:pPr>
         <w:rPr>
-          <w:lang w:eastAsia="zh-CN"/>
-        </w:rPr>
-      </w:pPr>
-      <w:r>
-        <w:rPr>
-          <w:rFonts w:hint="eastAsia"/>
-          <w:lang w:eastAsia="zh-CN"/>
-        </w:rPr>
-        <w:t>给出被分析系统的功能流图。</w:t>
+          <w:rFonts w:hint="eastAsia"/>
+          <w:lang w:eastAsia="zh-CN"/>
+        </w:rPr>
+      </w:pPr>
+      <w:r>
+        <w:rPr>
+          <w:rFonts w:hint="eastAsia"/>
+          <w:lang w:eastAsia="zh-CN"/>
+        </w:rPr>
+        <w:t>给出和自有项目的优缺点比较，总结可行和不可行的技术方案。如果有可以创新的地方请提出。</w:t>
       </w:r>
     </w:p>
     <w:p>
       <w:pPr>
         <w:pStyle w:val="3"/>
         <w:rPr>
-          <w:rFonts w:eastAsiaTheme="minorEastAsia"/>
-          <w:lang w:eastAsia="zh-CN"/>
-        </w:rPr>
-      </w:pPr>
-      <w:bookmarkStart w:id="35" w:name="_Toc442447009"/>
+          <w:lang w:eastAsia="zh-CN"/>
+        </w:rPr>
+      </w:pPr>
+      <w:bookmarkStart w:id="35" w:name="_Toc442447010"/>
       <w:r>
         <w:rPr>
           <w:rFonts w:hint="eastAsia" w:eastAsiaTheme="minorEastAsia"/>
           <w:lang w:eastAsia="zh-CN"/>
         </w:rPr>
-        <w:t>和自有项目的对比</w:t>
+        <w:t>其他内容请自行添加</w:t>
       </w:r>
       <w:bookmarkEnd w:id="35"/>
     </w:p>
     <w:p>
       <w:pPr>
         <w:rPr>
-          <w:rFonts w:hint="eastAsia"/>
-          <w:lang w:eastAsia="zh-CN"/>
-        </w:rPr>
-      </w:pPr>
-      <w:r>
-        <w:rPr>
-          <w:rFonts w:hint="eastAsia"/>
-          <w:lang w:eastAsia="zh-CN"/>
-        </w:rPr>
-        <w:t>给出和自有项目的优缺点比较，总结可行和不可行的技术方案。如果有可以创新的地方请提出。</w:t>
-      </w:r>
-    </w:p>
-    <w:p>
-      <w:pPr>
-        <w:pStyle w:val="3"/>
-        <w:rPr>
-          <w:lang w:eastAsia="zh-CN"/>
-        </w:rPr>
-      </w:pPr>
-      <w:bookmarkStart w:id="36" w:name="_Toc442447010"/>
-      <w:r>
-        <w:rPr>
-          <w:rFonts w:hint="eastAsia" w:eastAsiaTheme="minorEastAsia"/>
-          <w:lang w:eastAsia="zh-CN"/>
-        </w:rPr>
-        <w:t>其他内容请自行添加</w:t>
-      </w:r>
-      <w:bookmarkEnd w:id="36"/>
-    </w:p>
-    <w:p>
-      <w:pPr>
-        <w:rPr>
           <w:lang w:eastAsia="zh-CN"/>
         </w:rPr>
       </w:pPr>
@@ -5684,7 +5929,7 @@
           <w:lang w:eastAsia="zh-CN"/>
         </w:rPr>
       </w:pPr>
-      <w:bookmarkStart w:id="37" w:name="_Toc442447011"/>
+      <w:bookmarkStart w:id="36" w:name="_Toc442447011"/>
       <w:r>
         <w:rPr>
           <w:rFonts w:hint="eastAsia" w:eastAsiaTheme="minorEastAsia"/>
@@ -5701,6 +5946,38 @@
         </w:rPr>
         <w:t>（对应精读分析）</w:t>
       </w:r>
+      <w:bookmarkEnd w:id="36"/>
+    </w:p>
+    <w:p>
+      <w:pPr>
+        <w:rPr>
+          <w:lang w:eastAsia="zh-CN"/>
+        </w:rPr>
+      </w:pPr>
+      <w:r>
+        <w:rPr>
+          <w:rFonts w:hint="eastAsia"/>
+          <w:lang w:eastAsia="zh-CN"/>
+        </w:rPr>
+        <w:t>深入介绍分析系统的设计思想、算法实现、技术难点，以及是否有可以创新改进的地方。</w:t>
+      </w:r>
+    </w:p>
+    <w:p>
+      <w:pPr>
+        <w:pStyle w:val="3"/>
+        <w:rPr>
+          <w:rFonts w:eastAsiaTheme="minorEastAsia"/>
+          <w:lang w:eastAsia="zh-CN"/>
+        </w:rPr>
+      </w:pPr>
+      <w:bookmarkStart w:id="37" w:name="_Toc442447012"/>
+      <w:r>
+        <w:rPr>
+          <w:rFonts w:hint="eastAsia" w:eastAsiaTheme="minorEastAsia"/>
+          <w:lang w:eastAsia="zh-CN"/>
+        </w:rPr>
+        <w:t>内容请自行添加</w:t>
+      </w:r>
       <w:bookmarkEnd w:id="37"/>
     </w:p>
     <w:p>
@@ -5711,74 +5988,94 @@
       </w:pPr>
       <w:r>
         <w:rPr>
-          <w:rFonts w:hint="eastAsia"/>
-          <w:lang w:eastAsia="zh-CN"/>
-        </w:rPr>
-        <w:t>深入介绍分析系统的设计思想、算法实现、技术难点，以及是否有可以创新改进的地方。</w:t>
+          <w:lang w:eastAsia="zh-CN"/>
+        </w:rPr>
+        <w:br w:type="page"/>
+      </w:r>
+    </w:p>
+    <w:p>
+      <w:pPr>
+        <w:pStyle w:val="2"/>
+        <w:rPr>
+          <w:rFonts w:hint="eastAsia" w:eastAsiaTheme="minorEastAsia"/>
+          <w:lang w:eastAsia="zh-CN"/>
+        </w:rPr>
+      </w:pPr>
+      <w:bookmarkStart w:id="38" w:name="_Toc442447013"/>
+      <w:r>
+        <w:rPr>
+          <w:rFonts w:hint="eastAsia" w:eastAsiaTheme="minorEastAsia"/>
+          <w:lang w:eastAsia="zh-CN"/>
+        </w:rPr>
+        <w:t>需求分析</w:t>
+      </w:r>
+      <w:bookmarkEnd w:id="38"/>
+    </w:p>
+    <w:p>
+      <w:pPr>
+        <w:rPr>
+          <w:lang w:eastAsia="zh-CN"/>
+        </w:rPr>
+      </w:pPr>
+      <w:r>
+        <w:rPr>
+          <w:rFonts w:hint="eastAsia"/>
+          <w:lang w:eastAsia="zh-CN"/>
+        </w:rPr>
+        <w:t>通过分析和调研其他系统总结出自有项目需要完成的功能和性能等需求。</w:t>
       </w:r>
     </w:p>
     <w:p>
       <w:pPr>
         <w:pStyle w:val="3"/>
         <w:rPr>
-          <w:rFonts w:eastAsiaTheme="minorEastAsia"/>
-          <w:lang w:eastAsia="zh-CN"/>
-        </w:rPr>
-      </w:pPr>
-      <w:bookmarkStart w:id="38" w:name="_Toc442447012"/>
-      <w:r>
-        <w:rPr>
           <w:rFonts w:hint="eastAsia" w:eastAsiaTheme="minorEastAsia"/>
           <w:lang w:eastAsia="zh-CN"/>
         </w:rPr>
-        <w:t>内容请自行添加</w:t>
-      </w:r>
-      <w:bookmarkEnd w:id="38"/>
-    </w:p>
-    <w:p>
-      <w:pPr>
-        <w:rPr>
-          <w:lang w:eastAsia="zh-CN"/>
-        </w:rPr>
-      </w:pPr>
-      <w:r>
-        <w:rPr>
-          <w:lang w:eastAsia="zh-CN"/>
-        </w:rPr>
-        <w:br w:type="page"/>
-      </w:r>
-    </w:p>
-    <w:p>
-      <w:pPr>
-        <w:pStyle w:val="2"/>
+      </w:pPr>
+      <w:bookmarkStart w:id="39" w:name="_Toc442447014"/>
+      <w:r>
         <w:rPr>
           <w:rFonts w:hint="eastAsia" w:eastAsiaTheme="minorEastAsia"/>
           <w:lang w:eastAsia="zh-CN"/>
         </w:rPr>
-      </w:pPr>
-      <w:bookmarkStart w:id="39" w:name="_Toc442447013"/>
-      <w:r>
+        <w:t>功能需求</w:t>
+      </w:r>
+      <w:bookmarkEnd w:id="39"/>
+    </w:p>
+    <w:p>
+      <w:pPr>
+        <w:rPr>
+          <w:rFonts w:hint="eastAsia"/>
+          <w:lang w:eastAsia="zh-CN"/>
+        </w:rPr>
+      </w:pPr>
+    </w:p>
+    <w:p>
+      <w:pPr>
+        <w:pStyle w:val="3"/>
         <w:rPr>
           <w:rFonts w:hint="eastAsia" w:eastAsiaTheme="minorEastAsia"/>
           <w:lang w:eastAsia="zh-CN"/>
         </w:rPr>
-        <w:t>需求分析</w:t>
-      </w:r>
-      <w:bookmarkEnd w:id="39"/>
-    </w:p>
-    <w:p>
-      <w:pPr>
-        <w:rPr>
-          <w:lang w:eastAsia="zh-CN"/>
-        </w:rPr>
-      </w:pPr>
-      <w:r>
-        <w:rPr>
-          <w:rFonts w:hint="eastAsia"/>
-          <w:lang w:eastAsia="zh-CN"/>
-        </w:rPr>
-        <w:t>通过分析和调研其他系统总结出自有项目需要完成的功能和性能等需求。</w:t>
-      </w:r>
+      </w:pPr>
+      <w:bookmarkStart w:id="40" w:name="_Toc442447015"/>
+      <w:r>
+        <w:rPr>
+          <w:rFonts w:hint="eastAsia" w:eastAsiaTheme="minorEastAsia"/>
+          <w:lang w:eastAsia="zh-CN"/>
+        </w:rPr>
+        <w:t>性能需求</w:t>
+      </w:r>
+      <w:bookmarkEnd w:id="40"/>
+    </w:p>
+    <w:p>
+      <w:pPr>
+        <w:rPr>
+          <w:rFonts w:hint="eastAsia"/>
+          <w:lang w:eastAsia="zh-CN"/>
+        </w:rPr>
+      </w:pPr>
     </w:p>
     <w:p>
       <w:pPr>
@@ -5788,15 +6085,15 @@
           <w:lang w:eastAsia="zh-CN"/>
         </w:rPr>
       </w:pPr>
-      <w:bookmarkStart w:id="40" w:name="_Toc442447014"/>
+      <w:bookmarkStart w:id="41" w:name="_Toc442447016"/>
       <w:r>
         <w:rPr>
           <w:rFonts w:hint="eastAsia" w:eastAsiaTheme="minorEastAsia"/>
           <w:lang w:eastAsia="zh-CN"/>
         </w:rPr>
-        <w:t>功能需求</w:t>
-      </w:r>
-      <w:bookmarkEnd w:id="40"/>
+        <w:t>可靠性和可用性需求</w:t>
+      </w:r>
+      <w:bookmarkEnd w:id="41"/>
     </w:p>
     <w:p>
       <w:pPr>
@@ -5814,15 +6111,15 @@
           <w:lang w:eastAsia="zh-CN"/>
         </w:rPr>
       </w:pPr>
-      <w:bookmarkStart w:id="41" w:name="_Toc442447015"/>
+      <w:bookmarkStart w:id="42" w:name="_Toc442447017"/>
       <w:r>
         <w:rPr>
           <w:rFonts w:hint="eastAsia" w:eastAsiaTheme="minorEastAsia"/>
           <w:lang w:eastAsia="zh-CN"/>
         </w:rPr>
-        <w:t>性能需求</w:t>
-      </w:r>
-      <w:bookmarkEnd w:id="41"/>
+        <w:t>出错处理需求</w:t>
+      </w:r>
+      <w:bookmarkEnd w:id="42"/>
     </w:p>
     <w:p>
       <w:pPr>
@@ -5840,15 +6137,15 @@
           <w:lang w:eastAsia="zh-CN"/>
         </w:rPr>
       </w:pPr>
-      <w:bookmarkStart w:id="42" w:name="_Toc442447016"/>
+      <w:bookmarkStart w:id="43" w:name="_Toc442447018"/>
       <w:r>
         <w:rPr>
           <w:rFonts w:hint="eastAsia" w:eastAsiaTheme="minorEastAsia"/>
           <w:lang w:eastAsia="zh-CN"/>
         </w:rPr>
-        <w:t>可靠性和可用性需求</w:t>
-      </w:r>
-      <w:bookmarkEnd w:id="42"/>
+        <w:t>接口需求</w:t>
+      </w:r>
+      <w:bookmarkEnd w:id="43"/>
     </w:p>
     <w:p>
       <w:pPr>
@@ -5862,70 +6159,18 @@
       <w:pPr>
         <w:pStyle w:val="3"/>
         <w:rPr>
+          <w:lang w:eastAsia="zh-CN"/>
+        </w:rPr>
+      </w:pPr>
+      <w:bookmarkStart w:id="44" w:name="_Toc442447019"/>
+      <w:r>
+        <w:rPr>
           <w:rFonts w:hint="eastAsia" w:eastAsiaTheme="minorEastAsia"/>
           <w:lang w:eastAsia="zh-CN"/>
         </w:rPr>
-      </w:pPr>
-      <w:bookmarkStart w:id="43" w:name="_Toc442447017"/>
-      <w:r>
-        <w:rPr>
-          <w:rFonts w:hint="eastAsia" w:eastAsiaTheme="minorEastAsia"/>
-          <w:lang w:eastAsia="zh-CN"/>
-        </w:rPr>
-        <w:t>出错处理需求</w:t>
-      </w:r>
-      <w:bookmarkEnd w:id="43"/>
-    </w:p>
-    <w:p>
-      <w:pPr>
-        <w:rPr>
-          <w:rFonts w:hint="eastAsia"/>
-          <w:lang w:eastAsia="zh-CN"/>
-        </w:rPr>
-      </w:pPr>
-    </w:p>
-    <w:p>
-      <w:pPr>
-        <w:pStyle w:val="3"/>
-        <w:rPr>
-          <w:rFonts w:hint="eastAsia" w:eastAsiaTheme="minorEastAsia"/>
-          <w:lang w:eastAsia="zh-CN"/>
-        </w:rPr>
-      </w:pPr>
-      <w:bookmarkStart w:id="44" w:name="_Toc442447018"/>
-      <w:r>
-        <w:rPr>
-          <w:rFonts w:hint="eastAsia" w:eastAsiaTheme="minorEastAsia"/>
-          <w:lang w:eastAsia="zh-CN"/>
-        </w:rPr>
-        <w:t>接口需求</w:t>
+        <w:t>不确定需求</w:t>
       </w:r>
       <w:bookmarkEnd w:id="44"/>
-    </w:p>
-    <w:p>
-      <w:pPr>
-        <w:rPr>
-          <w:rFonts w:hint="eastAsia"/>
-          <w:lang w:eastAsia="zh-CN"/>
-        </w:rPr>
-      </w:pPr>
-    </w:p>
-    <w:p>
-      <w:pPr>
-        <w:pStyle w:val="3"/>
-        <w:rPr>
-          <w:lang w:eastAsia="zh-CN"/>
-        </w:rPr>
-      </w:pPr>
-      <w:bookmarkStart w:id="45" w:name="_Toc442447019"/>
-      <w:r>
-        <w:rPr>
-          <w:rFonts w:hint="eastAsia" w:eastAsiaTheme="minorEastAsia"/>
-          <w:lang w:eastAsia="zh-CN"/>
-        </w:rPr>
-        <w:t>不确定需求</w:t>
-      </w:r>
-      <w:bookmarkEnd w:id="45"/>
     </w:p>
     <w:p>
       <w:pPr>
@@ -5959,7 +6204,7 @@
           <w:lang w:eastAsia="zh-CN"/>
         </w:rPr>
       </w:pPr>
-      <w:bookmarkStart w:id="46" w:name="_Toc442447020"/>
+      <w:bookmarkStart w:id="45" w:name="_Toc442447020"/>
       <w:r>
         <w:rPr>
           <w:rFonts w:hint="eastAsia" w:eastAsiaTheme="minorEastAsia"/>
@@ -5967,6 +6212,38 @@
         </w:rPr>
         <w:t>项目开发规划</w:t>
       </w:r>
+      <w:bookmarkEnd w:id="45"/>
+    </w:p>
+    <w:p>
+      <w:pPr>
+        <w:rPr>
+          <w:lang w:eastAsia="zh-CN"/>
+        </w:rPr>
+      </w:pPr>
+      <w:r>
+        <w:rPr>
+          <w:rFonts w:hint="eastAsia"/>
+          <w:lang w:eastAsia="zh-CN"/>
+        </w:rPr>
+        <w:t>基于需求分析和现状，制定项目开发的规划。</w:t>
+      </w:r>
+    </w:p>
+    <w:p>
+      <w:pPr>
+        <w:pStyle w:val="3"/>
+        <w:rPr>
+          <w:rFonts w:eastAsiaTheme="minorEastAsia"/>
+          <w:lang w:eastAsia="zh-CN"/>
+        </w:rPr>
+      </w:pPr>
+      <w:bookmarkStart w:id="46" w:name="_Toc442447021"/>
+      <w:r>
+        <w:rPr>
+          <w:rFonts w:hint="eastAsia" w:eastAsiaTheme="minorEastAsia"/>
+          <w:lang w:eastAsia="zh-CN"/>
+        </w:rPr>
+        <w:t>现状分析</w:t>
+      </w:r>
       <w:bookmarkEnd w:id="46"/>
     </w:p>
     <w:p>
@@ -5975,13 +6252,6 @@
           <w:lang w:eastAsia="zh-CN"/>
         </w:rPr>
       </w:pPr>
-      <w:r>
-        <w:rPr>
-          <w:rFonts w:hint="eastAsia"/>
-          <w:lang w:eastAsia="zh-CN"/>
-        </w:rPr>
-        <w:t>基于需求分析和现状，制定项目开发的规划。</w:t>
-      </w:r>
     </w:p>
     <w:p>
       <w:pPr>
@@ -5991,13 +6261,13 @@
           <w:lang w:eastAsia="zh-CN"/>
         </w:rPr>
       </w:pPr>
-      <w:bookmarkStart w:id="47" w:name="_Toc442447021"/>
+      <w:bookmarkStart w:id="47" w:name="_Toc442447022"/>
       <w:r>
         <w:rPr>
           <w:rFonts w:hint="eastAsia" w:eastAsiaTheme="minorEastAsia"/>
           <w:lang w:eastAsia="zh-CN"/>
         </w:rPr>
-        <w:t>现状分析</w:t>
+        <w:t>项目开发总体规划</w:t>
       </w:r>
       <w:bookmarkEnd w:id="47"/>
     </w:p>
@@ -6016,13 +6286,13 @@
           <w:lang w:eastAsia="zh-CN"/>
         </w:rPr>
       </w:pPr>
-      <w:bookmarkStart w:id="48" w:name="_Toc442447022"/>
+      <w:bookmarkStart w:id="48" w:name="_Toc442447023"/>
       <w:r>
         <w:rPr>
           <w:rFonts w:hint="eastAsia" w:eastAsiaTheme="minorEastAsia"/>
           <w:lang w:eastAsia="zh-CN"/>
         </w:rPr>
-        <w:t>项目开发总体规划</w:t>
+        <w:t>项目开发详细规划</w:t>
       </w:r>
       <w:bookmarkEnd w:id="48"/>
     </w:p>
@@ -6041,13 +6311,13 @@
           <w:lang w:eastAsia="zh-CN"/>
         </w:rPr>
       </w:pPr>
-      <w:bookmarkStart w:id="49" w:name="_Toc442447023"/>
+      <w:bookmarkStart w:id="49" w:name="_Toc442447024"/>
       <w:r>
         <w:rPr>
           <w:rFonts w:hint="eastAsia" w:eastAsiaTheme="minorEastAsia"/>
           <w:lang w:eastAsia="zh-CN"/>
         </w:rPr>
-        <w:t>项目开发详细规划</w:t>
+        <w:t>其他内容请自行添加</w:t>
       </w:r>
       <w:bookmarkEnd w:id="49"/>
     </w:p>
@@ -6057,54 +6327,29 @@
           <w:lang w:eastAsia="zh-CN"/>
         </w:rPr>
       </w:pPr>
-    </w:p>
-    <w:p>
-      <w:pPr>
-        <w:pStyle w:val="3"/>
-        <w:rPr>
-          <w:rFonts w:eastAsiaTheme="minorEastAsia"/>
-          <w:lang w:eastAsia="zh-CN"/>
-        </w:rPr>
-      </w:pPr>
-      <w:bookmarkStart w:id="50" w:name="_Toc442447024"/>
+      <w:r>
+        <w:rPr>
+          <w:lang w:eastAsia="zh-CN"/>
+        </w:rPr>
+        <w:br w:type="page"/>
+      </w:r>
+    </w:p>
+    <w:p>
+      <w:pPr>
+        <w:pStyle w:val="2"/>
+        <w:rPr>
+          <w:lang w:eastAsia="zh-CN"/>
+        </w:rPr>
+      </w:pPr>
+      <w:bookmarkStart w:id="50" w:name="_Toc442447025"/>
       <w:r>
         <w:rPr>
           <w:rFonts w:hint="eastAsia" w:eastAsiaTheme="minorEastAsia"/>
           <w:lang w:eastAsia="zh-CN"/>
         </w:rPr>
-        <w:t>其他内容请自行添加</w:t>
+        <w:t>参考文献</w:t>
       </w:r>
       <w:bookmarkEnd w:id="50"/>
-    </w:p>
-    <w:p>
-      <w:pPr>
-        <w:rPr>
-          <w:lang w:eastAsia="zh-CN"/>
-        </w:rPr>
-      </w:pPr>
-      <w:r>
-        <w:rPr>
-          <w:lang w:eastAsia="zh-CN"/>
-        </w:rPr>
-        <w:br w:type="page"/>
-      </w:r>
-    </w:p>
-    <w:p>
-      <w:pPr>
-        <w:pStyle w:val="2"/>
-        <w:rPr>
-          <w:lang w:eastAsia="zh-CN"/>
-        </w:rPr>
-      </w:pPr>
-      <w:bookmarkStart w:id="51" w:name="_Toc442447025"/>
-      <w:r>
-        <w:rPr>
-          <w:rFonts w:hint="eastAsia" w:eastAsiaTheme="minorEastAsia"/>
-          <w:lang w:eastAsia="zh-CN"/>
-        </w:rPr>
-        <w:t>参考文献</w:t>
-      </w:r>
-      <w:bookmarkEnd w:id="51"/>
     </w:p>
     <w:p>
       <w:pPr>
@@ -6501,7 +6746,7 @@
     <w:lsdException w:uiPriority="99" w:name="index 7"/>
     <w:lsdException w:uiPriority="99" w:name="index 8"/>
     <w:lsdException w:uiPriority="99" w:name="index 9"/>
-    <w:lsdException w:uiPriority="39" w:semiHidden="0" w:name="toc 1"/>
+    <w:lsdException w:qFormat="1" w:uiPriority="39" w:semiHidden="0" w:name="toc 1"/>
     <w:lsdException w:qFormat="1" w:uiPriority="39" w:semiHidden="0" w:name="toc 2"/>
     <w:lsdException w:qFormat="1" w:uiPriority="39" w:semiHidden="0" w:name="toc 3"/>
     <w:lsdException w:uiPriority="39" w:name="toc 4"/>
@@ -6513,7 +6758,7 @@
     <w:lsdException w:uiPriority="99" w:name="Normal Indent"/>
     <w:lsdException w:uiPriority="99" w:name="footnote text"/>
     <w:lsdException w:uiPriority="99" w:name="annotation text"/>
-    <w:lsdException w:unhideWhenUsed="0" w:uiPriority="0" w:semiHidden="0" w:name="header"/>
+    <w:lsdException w:qFormat="1" w:unhideWhenUsed="0" w:uiPriority="0" w:semiHidden="0" w:name="header"/>
     <w:lsdException w:qFormat="1" w:uiPriority="99" w:semiHidden="0" w:name="footer"/>
     <w:lsdException w:uiPriority="99" w:name="index heading"/>
     <w:lsdException w:qFormat="1" w:uiPriority="35" w:name="caption"/>
@@ -6563,7 +6808,7 @@
     <w:lsdException w:uiPriority="99" w:name="Body Text First Indent 2"/>
     <w:lsdException w:uiPriority="99" w:name="Note Heading"/>
     <w:lsdException w:qFormat="1" w:uiPriority="99" w:semiHidden="0" w:name="Body Text 2"/>
-    <w:lsdException w:unhideWhenUsed="0" w:uiPriority="0" w:semiHidden="0" w:name="Body Text 3"/>
+    <w:lsdException w:qFormat="1" w:unhideWhenUsed="0" w:uiPriority="0" w:semiHidden="0" w:name="Body Text 3"/>
     <w:lsdException w:uiPriority="99" w:name="Body Text Indent 2"/>
     <w:lsdException w:uiPriority="99" w:name="Body Text Indent 3"/>
     <w:lsdException w:uiPriority="99" w:name="Block Text"/>
@@ -6629,7 +6874,7 @@
     <w:lsdException w:uiPriority="99" w:name="Table Web 1"/>
     <w:lsdException w:uiPriority="99" w:name="Table Web 2"/>
     <w:lsdException w:uiPriority="99" w:name="Table Web 3"/>
-    <w:lsdException w:uiPriority="99" w:semiHidden="0" w:name="Balloon Text"/>
+    <w:lsdException w:qFormat="1" w:uiPriority="99" w:semiHidden="0" w:name="Balloon Text"/>
     <w:lsdException w:qFormat="1" w:unhideWhenUsed="0" w:uiPriority="0" w:semiHidden="0" w:name="Table Grid"/>
     <w:lsdException w:uiPriority="99" w:name="Table Theme"/>
     <w:lsdException w:unhideWhenUsed="0" w:uiPriority="60" w:semiHidden="0" w:name="Light Shading"/>
@@ -7008,6 +7253,7 @@
   <w:style w:type="paragraph" w:styleId="5">
     <w:name w:val="Body Text 3"/>
     <w:link w:val="42"/>
+    <w:qFormat/>
     <w:uiPriority w:val="0"/>
     <w:pPr>
       <w:spacing w:before="80" w:after="80"/>
@@ -7036,6 +7282,7 @@
     <w:basedOn w:val="1"/>
     <w:link w:val="28"/>
     <w:unhideWhenUsed/>
+    <w:qFormat/>
     <w:uiPriority w:val="99"/>
     <w:rPr>
       <w:rFonts w:ascii="Tahoma" w:hAnsi="Tahoma" w:cs="Tahoma"/>
@@ -7060,6 +7307,7 @@
   <w:style w:type="paragraph" w:styleId="15">
     <w:name w:val="header"/>
     <w:link w:val="48"/>
+    <w:qFormat/>
     <w:uiPriority w:val="0"/>
     <w:pPr>
       <w:tabs>
@@ -7076,6 +7324,7 @@
     <w:basedOn w:val="1"/>
     <w:next w:val="1"/>
     <w:unhideWhenUsed/>
+    <w:qFormat/>
     <w:uiPriority w:val="39"/>
     <w:pPr>
       <w:spacing w:after="100"/>
@@ -7898,9 +8147,7 @@
 </file>
 
 <file path=customXml/item2.xml><?xml version="1.0" encoding="utf-8"?>
-<p:properties xmlns:p="http://schemas.microsoft.com/office/2006/metadata/properties" xmlns:xsi="http://www.w3.org/2001/XMLSchema-instance">
-  <documentManagement/>
-</p:properties>
+<b:Sources xmlns:b="http://schemas.openxmlformats.org/officeDocument/2006/bibliography" xmlns="http://schemas.openxmlformats.org/officeDocument/2006/bibliography" SelectedStyle="\APA.XSL" StyleName="APA"/>
 </file>
 
 <file path=customXml/item3.xml><?xml version="1.0" encoding="utf-8"?>
@@ -7953,7 +8200,9 @@
 </file>
 
 <file path=customXml/item4.xml><?xml version="1.0" encoding="utf-8"?>
-<b:Sources xmlns:b="http://schemas.openxmlformats.org/officeDocument/2006/bibliography" xmlns="http://schemas.openxmlformats.org/officeDocument/2006/bibliography" SelectedStyle="\APA.XSL" StyleName="APA"/>
+<p:properties xmlns:p="http://schemas.microsoft.com/office/2006/metadata/properties" xmlns:xsi="http://www.w3.org/2001/XMLSchema-instance">
+  <documentManagement/>
+</p:properties>
 </file>
 
 <file path=customXml/item5.xml><?xml version="1.0" encoding="utf-8"?>
@@ -7974,7 +8223,7 @@
 </file>
 
 <file path=customXml/itemProps2.xml><?xml version="1.0" encoding="utf-8"?>
-<ds:datastoreItem xmlns:ds="http://schemas.openxmlformats.org/officeDocument/2006/customXml" ds:itemID="{1DBE5FA1-871F-4517-8753-D364D64898E5}">
+<ds:datastoreItem xmlns:ds="http://schemas.openxmlformats.org/officeDocument/2006/customXml" ds:itemID="{450216D6-B6E6-4F7A-9979-1FEC17CB0792}">
   <ds:schemaRefs/>
 </ds:datastoreItem>
 </file>
@@ -7986,7 +8235,7 @@
 </file>
 
 <file path=customXml/itemProps4.xml><?xml version="1.0" encoding="utf-8"?>
-<ds:datastoreItem xmlns:ds="http://schemas.openxmlformats.org/officeDocument/2006/customXml" ds:itemID="{450216D6-B6E6-4F7A-9979-1FEC17CB0792}">
+<ds:datastoreItem xmlns:ds="http://schemas.openxmlformats.org/officeDocument/2006/customXml" ds:itemID="{1DBE5FA1-871F-4517-8753-D364D64898E5}">
   <ds:schemaRefs/>
 </ds:datastoreItem>
 </file>

--- a/微信小程序.docx
+++ b/微信小程序.docx
@@ -4,7 +4,7 @@
   <w:body>
     <w:p>
       <w:pPr>
-        <w:pStyle w:val="45"/>
+        <w:pStyle w:val="47"/>
         <w:rPr>
           <w:rFonts w:hint="eastAsia" w:eastAsiaTheme="minorEastAsia"/>
           <w:lang w:eastAsia="zh-CN"/>
@@ -13,7 +13,7 @@
     </w:p>
     <w:p>
       <w:pPr>
-        <w:pStyle w:val="45"/>
+        <w:pStyle w:val="47"/>
         <w:jc w:val="both"/>
         <w:rPr>
           <w:rFonts w:eastAsiaTheme="minorEastAsia"/>
@@ -23,7 +23,7 @@
     </w:p>
     <w:p>
       <w:pPr>
-        <w:pStyle w:val="45"/>
+        <w:pStyle w:val="47"/>
         <w:jc w:val="both"/>
         <w:rPr>
           <w:rFonts w:eastAsiaTheme="minorEastAsia"/>
@@ -33,7 +33,7 @@
     </w:p>
     <w:p>
       <w:pPr>
-        <w:pStyle w:val="45"/>
+        <w:pStyle w:val="47"/>
         <w:jc w:val="both"/>
         <w:rPr>
           <w:rFonts w:eastAsiaTheme="minorEastAsia"/>
@@ -43,7 +43,7 @@
     </w:p>
     <w:p>
       <w:pPr>
-        <w:pStyle w:val="45"/>
+        <w:pStyle w:val="47"/>
         <w:rPr>
           <w:rFonts w:hint="eastAsia" w:eastAsiaTheme="minorEastAsia"/>
           <w:lang w:eastAsia="zh-CN"/>
@@ -52,7 +52,7 @@
     </w:p>
     <w:p>
       <w:pPr>
-        <w:pStyle w:val="45"/>
+        <w:pStyle w:val="47"/>
         <w:rPr>
           <w:rFonts w:hint="eastAsia" w:eastAsiaTheme="minorEastAsia"/>
           <w:lang w:eastAsia="zh-CN"/>
@@ -61,7 +61,7 @@
     </w:p>
     <w:p>
       <w:pPr>
-        <w:pStyle w:val="45"/>
+        <w:pStyle w:val="47"/>
         <w:rPr>
           <w:rFonts w:eastAsiaTheme="minorEastAsia"/>
           <w:lang w:val="en-US" w:eastAsia="zh-CN"/>
@@ -77,7 +77,7 @@
     </w:p>
     <w:p>
       <w:pPr>
-        <w:pStyle w:val="47"/>
+        <w:pStyle w:val="49"/>
         <w:tabs>
           <w:tab w:val="left" w:pos="180"/>
         </w:tabs>
@@ -90,7 +90,7 @@
     </w:p>
     <w:p>
       <w:pPr>
-        <w:pStyle w:val="47"/>
+        <w:pStyle w:val="49"/>
         <w:tabs>
           <w:tab w:val="left" w:pos="180"/>
         </w:tabs>
@@ -146,7 +146,7 @@
     </w:p>
     <w:p>
       <w:pPr>
-        <w:pStyle w:val="47"/>
+        <w:pStyle w:val="49"/>
         <w:tabs>
           <w:tab w:val="left" w:pos="180"/>
         </w:tabs>
@@ -159,7 +159,7 @@
     </w:p>
     <w:p>
       <w:pPr>
-        <w:pStyle w:val="46"/>
+        <w:pStyle w:val="48"/>
         <w:tabs>
           <w:tab w:val="left" w:pos="180"/>
         </w:tabs>
@@ -174,7 +174,7 @@
     </w:p>
     <w:p>
       <w:pPr>
-        <w:pStyle w:val="47"/>
+        <w:pStyle w:val="49"/>
         <w:tabs>
           <w:tab w:val="left" w:pos="180"/>
         </w:tabs>
@@ -186,7 +186,7 @@
     </w:p>
     <w:p>
       <w:pPr>
-        <w:pStyle w:val="47"/>
+        <w:pStyle w:val="49"/>
         <w:tabs>
           <w:tab w:val="left" w:pos="180"/>
         </w:tabs>
@@ -204,7 +204,7 @@
     </w:p>
     <w:p>
       <w:pPr>
-        <w:pStyle w:val="47"/>
+        <w:pStyle w:val="49"/>
         <w:tabs>
           <w:tab w:val="left" w:pos="180"/>
         </w:tabs>
@@ -222,7 +222,7 @@
     </w:p>
     <w:p>
       <w:pPr>
-        <w:pStyle w:val="47"/>
+        <w:pStyle w:val="49"/>
         <w:tabs>
           <w:tab w:val="left" w:pos="180"/>
         </w:tabs>
@@ -329,7 +329,7 @@
     </w:p>
     <w:p>
       <w:pPr>
-        <w:pStyle w:val="47"/>
+        <w:pStyle w:val="49"/>
         <w:tabs>
           <w:tab w:val="left" w:pos="180"/>
         </w:tabs>
@@ -436,7 +436,7 @@
     </w:p>
     <w:p>
       <w:pPr>
-        <w:pStyle w:val="47"/>
+        <w:pStyle w:val="49"/>
         <w:tabs>
           <w:tab w:val="left" w:pos="180"/>
         </w:tabs>
@@ -496,7 +496,7 @@
       </w:r>
       <w:r>
         <w:rPr>
-          <w:rStyle w:val="24"/>
+          <w:rStyle w:val="25"/>
           <w:rFonts w:hint="eastAsia"/>
           <w:b w:val="0"/>
           <w:i w:val="0"/>
@@ -508,7 +508,7 @@
       </w:r>
       <w:r>
         <w:rPr>
-          <w:rStyle w:val="24"/>
+          <w:rStyle w:val="25"/>
           <w:rFonts w:hint="eastAsia"/>
           <w:b w:val="0"/>
           <w:i w:val="0"/>
@@ -521,7 +521,7 @@
     </w:p>
     <w:p>
       <w:pPr>
-        <w:pStyle w:val="47"/>
+        <w:pStyle w:val="49"/>
         <w:tabs>
           <w:tab w:val="left" w:pos="180"/>
         </w:tabs>
@@ -534,7 +534,7 @@
     </w:p>
     <w:p>
       <w:pPr>
-        <w:pStyle w:val="47"/>
+        <w:pStyle w:val="49"/>
         <w:tabs>
           <w:tab w:val="left" w:pos="180"/>
         </w:tabs>
@@ -547,7 +547,7 @@
     </w:p>
     <w:p>
       <w:pPr>
-        <w:pStyle w:val="47"/>
+        <w:pStyle w:val="49"/>
         <w:tabs>
           <w:tab w:val="left" w:pos="180"/>
         </w:tabs>
@@ -560,7 +560,7 @@
     </w:p>
     <w:p>
       <w:pPr>
-        <w:pStyle w:val="47"/>
+        <w:pStyle w:val="49"/>
         <w:tabs>
           <w:tab w:val="left" w:pos="180"/>
         </w:tabs>
@@ -573,7 +573,7 @@
     </w:p>
     <w:p>
       <w:pPr>
-        <w:pStyle w:val="47"/>
+        <w:pStyle w:val="49"/>
         <w:tabs>
           <w:tab w:val="left" w:pos="180"/>
         </w:tabs>
@@ -586,7 +586,7 @@
     </w:p>
     <w:p>
       <w:pPr>
-        <w:pStyle w:val="47"/>
+        <w:pStyle w:val="49"/>
         <w:tabs>
           <w:tab w:val="left" w:pos="180"/>
         </w:tabs>
@@ -599,7 +599,7 @@
     </w:p>
     <w:p>
       <w:pPr>
-        <w:pStyle w:val="47"/>
+        <w:pStyle w:val="49"/>
         <w:tabs>
           <w:tab w:val="left" w:pos="180"/>
         </w:tabs>
@@ -612,7 +612,7 @@
     </w:p>
     <w:p>
       <w:pPr>
-        <w:pStyle w:val="47"/>
+        <w:pStyle w:val="49"/>
         <w:tabs>
           <w:tab w:val="left" w:pos="180"/>
         </w:tabs>
@@ -625,7 +625,7 @@
     </w:p>
     <w:p>
       <w:pPr>
-        <w:pStyle w:val="47"/>
+        <w:pStyle w:val="49"/>
         <w:tabs>
           <w:tab w:val="left" w:pos="180"/>
         </w:tabs>
@@ -638,7 +638,7 @@
     </w:p>
     <w:p>
       <w:pPr>
-        <w:pStyle w:val="47"/>
+        <w:pStyle w:val="49"/>
         <w:tabs>
           <w:tab w:val="left" w:pos="180"/>
         </w:tabs>
@@ -651,7 +651,7 @@
     </w:p>
     <w:p>
       <w:pPr>
-        <w:pStyle w:val="47"/>
+        <w:pStyle w:val="49"/>
         <w:tabs>
           <w:tab w:val="left" w:pos="180"/>
         </w:tabs>
@@ -757,7 +757,7 @@
     </w:p>
     <w:tbl>
       <w:tblPr>
-        <w:tblStyle w:val="25"/>
+        <w:tblStyle w:val="27"/>
         <w:tblW w:w="9009" w:type="dxa"/>
         <w:tblInd w:w="0" w:type="dxa"/>
         <w:tblBorders>
@@ -815,7 +815,7 @@
           </w:tcPr>
           <w:p>
             <w:pPr>
-              <w:pStyle w:val="30"/>
+              <w:pStyle w:val="32"/>
               <w:rPr>
                 <w:rFonts w:eastAsiaTheme="minorEastAsia"/>
                 <w:lang w:eastAsia="zh-CN"/>
@@ -841,7 +841,7 @@
           </w:tcPr>
           <w:p>
             <w:pPr>
-              <w:pStyle w:val="30"/>
+              <w:pStyle w:val="32"/>
               <w:rPr>
                 <w:rFonts w:eastAsiaTheme="minorEastAsia"/>
                 <w:lang w:eastAsia="zh-CN"/>
@@ -867,7 +867,7 @@
           </w:tcPr>
           <w:p>
             <w:pPr>
-              <w:pStyle w:val="30"/>
+              <w:pStyle w:val="32"/>
               <w:rPr>
                 <w:rFonts w:eastAsiaTheme="minorEastAsia"/>
                 <w:lang w:eastAsia="zh-CN"/>
@@ -893,7 +893,7 @@
           </w:tcPr>
           <w:p>
             <w:pPr>
-              <w:pStyle w:val="30"/>
+              <w:pStyle w:val="32"/>
               <w:rPr>
                 <w:rFonts w:eastAsiaTheme="minorEastAsia"/>
                 <w:lang w:eastAsia="zh-CN"/>
@@ -940,7 +940,7 @@
           </w:tcPr>
           <w:p>
             <w:pPr>
-              <w:pStyle w:val="29"/>
+              <w:pStyle w:val="31"/>
               <w:rPr>
                 <w:rFonts w:eastAsiaTheme="minorEastAsia"/>
                 <w:lang w:eastAsia="zh-CN"/>
@@ -987,7 +987,7 @@
           </w:tcPr>
           <w:p>
             <w:pPr>
-              <w:pStyle w:val="29"/>
+              <w:pStyle w:val="31"/>
               <w:rPr>
                 <w:rFonts w:eastAsiaTheme="minorEastAsia"/>
                 <w:lang w:eastAsia="zh-CN"/>
@@ -1014,7 +1014,7 @@
           </w:tcPr>
           <w:p>
             <w:pPr>
-              <w:pStyle w:val="29"/>
+              <w:pStyle w:val="31"/>
               <w:tabs>
                 <w:tab w:val="clear" w:pos="216"/>
               </w:tabs>
@@ -1041,7 +1041,7 @@
           </w:tcPr>
           <w:p>
             <w:pPr>
-              <w:pStyle w:val="29"/>
+              <w:pStyle w:val="31"/>
               <w:tabs>
                 <w:tab w:val="clear" w:pos="216"/>
               </w:tabs>
@@ -1093,7 +1093,7 @@
           </w:tcPr>
           <w:p>
             <w:pPr>
-              <w:pStyle w:val="29"/>
+              <w:pStyle w:val="31"/>
               <w:rPr>
                 <w:rFonts w:eastAsiaTheme="minorEastAsia"/>
                 <w:lang w:eastAsia="zh-CN"/>
@@ -1118,7 +1118,7 @@
           </w:tcPr>
           <w:p>
             <w:pPr>
-              <w:pStyle w:val="29"/>
+              <w:pStyle w:val="31"/>
               <w:rPr>
                 <w:rFonts w:eastAsiaTheme="minorEastAsia"/>
                 <w:lang w:eastAsia="zh-CN"/>
@@ -1143,7 +1143,7 @@
           </w:tcPr>
           <w:p>
             <w:pPr>
-              <w:pStyle w:val="29"/>
+              <w:pStyle w:val="31"/>
               <w:rPr>
                 <w:rFonts w:eastAsiaTheme="minorEastAsia"/>
                 <w:lang w:eastAsia="zh-CN"/>
@@ -1168,7 +1168,7 @@
           </w:tcPr>
           <w:p>
             <w:pPr>
-              <w:pStyle w:val="29"/>
+              <w:pStyle w:val="31"/>
               <w:rPr>
                 <w:rFonts w:eastAsiaTheme="minorEastAsia"/>
                 <w:lang w:eastAsia="zh-CN"/>
@@ -1216,7 +1216,7 @@
           </w:tcPr>
           <w:p>
             <w:pPr>
-              <w:pStyle w:val="29"/>
+              <w:pStyle w:val="31"/>
               <w:rPr>
                 <w:rFonts w:eastAsiaTheme="minorEastAsia"/>
                 <w:lang w:eastAsia="zh-CN"/>
@@ -1241,7 +1241,7 @@
           </w:tcPr>
           <w:p>
             <w:pPr>
-              <w:pStyle w:val="29"/>
+              <w:pStyle w:val="31"/>
               <w:rPr>
                 <w:rFonts w:eastAsiaTheme="minorEastAsia"/>
                 <w:lang w:eastAsia="zh-CN"/>
@@ -1266,7 +1266,7 @@
           </w:tcPr>
           <w:p>
             <w:pPr>
-              <w:pStyle w:val="29"/>
+              <w:pStyle w:val="31"/>
               <w:rPr>
                 <w:rFonts w:eastAsiaTheme="minorEastAsia"/>
                 <w:lang w:eastAsia="zh-CN"/>
@@ -1291,7 +1291,7 @@
           </w:tcPr>
           <w:p>
             <w:pPr>
-              <w:pStyle w:val="29"/>
+              <w:pStyle w:val="31"/>
               <w:rPr>
                 <w:rFonts w:eastAsiaTheme="minorEastAsia"/>
                 <w:lang w:eastAsia="zh-CN"/>
@@ -1339,7 +1339,7 @@
           </w:tcPr>
           <w:p>
             <w:pPr>
-              <w:pStyle w:val="29"/>
+              <w:pStyle w:val="31"/>
               <w:rPr>
                 <w:rFonts w:eastAsiaTheme="minorEastAsia"/>
                 <w:lang w:eastAsia="zh-CN"/>
@@ -1357,7 +1357,7 @@
           </w:tcPr>
           <w:p>
             <w:pPr>
-              <w:pStyle w:val="29"/>
+              <w:pStyle w:val="31"/>
               <w:rPr>
                 <w:rFonts w:eastAsiaTheme="minorEastAsia"/>
                 <w:lang w:eastAsia="zh-CN"/>
@@ -1375,7 +1375,7 @@
           </w:tcPr>
           <w:p>
             <w:pPr>
-              <w:pStyle w:val="29"/>
+              <w:pStyle w:val="31"/>
               <w:rPr>
                 <w:rFonts w:eastAsiaTheme="minorEastAsia"/>
                 <w:lang w:eastAsia="zh-CN"/>
@@ -1393,7 +1393,7 @@
           </w:tcPr>
           <w:p>
             <w:pPr>
-              <w:pStyle w:val="29"/>
+              <w:pStyle w:val="31"/>
               <w:rPr>
                 <w:rFonts w:eastAsiaTheme="minorEastAsia"/>
                 <w:lang w:eastAsia="zh-CN"/>
@@ -1434,7 +1434,7 @@
           </w:tcPr>
           <w:p>
             <w:pPr>
-              <w:pStyle w:val="29"/>
+              <w:pStyle w:val="31"/>
               <w:rPr>
                 <w:rFonts w:eastAsiaTheme="minorEastAsia"/>
                 <w:lang w:eastAsia="zh-CN"/>
@@ -1452,7 +1452,7 @@
           </w:tcPr>
           <w:p>
             <w:pPr>
-              <w:pStyle w:val="29"/>
+              <w:pStyle w:val="31"/>
               <w:rPr>
                 <w:rFonts w:eastAsiaTheme="minorEastAsia"/>
                 <w:lang w:eastAsia="zh-CN"/>
@@ -1470,7 +1470,7 @@
           </w:tcPr>
           <w:p>
             <w:pPr>
-              <w:pStyle w:val="29"/>
+              <w:pStyle w:val="31"/>
               <w:rPr>
                 <w:rFonts w:eastAsiaTheme="minorEastAsia"/>
                 <w:lang w:eastAsia="zh-CN"/>
@@ -1488,7 +1488,7 @@
           </w:tcPr>
           <w:p>
             <w:pPr>
-              <w:pStyle w:val="29"/>
+              <w:pStyle w:val="31"/>
               <w:rPr>
                 <w:rFonts w:eastAsiaTheme="minorEastAsia"/>
                 <w:lang w:eastAsia="zh-CN"/>
@@ -1529,7 +1529,7 @@
           </w:tcPr>
           <w:p>
             <w:pPr>
-              <w:pStyle w:val="29"/>
+              <w:pStyle w:val="31"/>
               <w:rPr>
                 <w:rFonts w:eastAsiaTheme="minorEastAsia"/>
                 <w:lang w:eastAsia="zh-CN"/>
@@ -1547,7 +1547,7 @@
           </w:tcPr>
           <w:p>
             <w:pPr>
-              <w:pStyle w:val="29"/>
+              <w:pStyle w:val="31"/>
               <w:rPr>
                 <w:rFonts w:eastAsiaTheme="minorEastAsia"/>
                 <w:lang w:eastAsia="zh-CN"/>
@@ -1565,7 +1565,7 @@
           </w:tcPr>
           <w:p>
             <w:pPr>
-              <w:pStyle w:val="29"/>
+              <w:pStyle w:val="31"/>
               <w:rPr>
                 <w:rFonts w:eastAsiaTheme="minorEastAsia"/>
                 <w:lang w:eastAsia="zh-CN"/>
@@ -1583,7 +1583,7 @@
           </w:tcPr>
           <w:p>
             <w:pPr>
-              <w:pStyle w:val="29"/>
+              <w:pStyle w:val="31"/>
               <w:rPr>
                 <w:rFonts w:eastAsiaTheme="minorEastAsia"/>
                 <w:lang w:eastAsia="zh-CN"/>
@@ -1680,7 +1680,7 @@
     </w:p>
     <w:tbl>
       <w:tblPr>
-        <w:tblStyle w:val="25"/>
+        <w:tblStyle w:val="27"/>
         <w:tblW w:w="9039" w:type="dxa"/>
         <w:tblInd w:w="0" w:type="dxa"/>
         <w:tblBorders>
@@ -1739,7 +1739,7 @@
           </w:tcPr>
           <w:p>
             <w:pPr>
-              <w:pStyle w:val="30"/>
+              <w:pStyle w:val="32"/>
               <w:rPr>
                 <w:rFonts w:eastAsiaTheme="minorEastAsia"/>
                 <w:lang w:eastAsia="zh-CN"/>
@@ -1765,7 +1765,7 @@
           </w:tcPr>
           <w:p>
             <w:pPr>
-              <w:pStyle w:val="30"/>
+              <w:pStyle w:val="32"/>
               <w:rPr>
                 <w:rFonts w:eastAsiaTheme="minorEastAsia"/>
                 <w:lang w:eastAsia="zh-CN"/>
@@ -1791,7 +1791,7 @@
           </w:tcPr>
           <w:p>
             <w:pPr>
-              <w:pStyle w:val="30"/>
+              <w:pStyle w:val="32"/>
               <w:rPr>
                 <w:rFonts w:eastAsiaTheme="minorEastAsia"/>
                 <w:lang w:eastAsia="zh-CN"/>
@@ -1817,7 +1817,7 @@
           </w:tcPr>
           <w:p>
             <w:pPr>
-              <w:pStyle w:val="30"/>
+              <w:pStyle w:val="32"/>
               <w:rPr>
                 <w:rFonts w:eastAsiaTheme="minorEastAsia"/>
                 <w:lang w:eastAsia="zh-CN"/>
@@ -1843,7 +1843,7 @@
           </w:tcPr>
           <w:p>
             <w:pPr>
-              <w:pStyle w:val="30"/>
+              <w:pStyle w:val="32"/>
               <w:rPr>
                 <w:rFonts w:eastAsiaTheme="minorEastAsia"/>
                 <w:lang w:eastAsia="zh-CN"/>
@@ -1890,7 +1890,7 @@
           </w:tcPr>
           <w:p>
             <w:pPr>
-              <w:pStyle w:val="29"/>
+              <w:pStyle w:val="31"/>
               <w:rPr>
                 <w:rFonts w:eastAsiaTheme="minorEastAsia"/>
                 <w:lang w:eastAsia="zh-CN"/>
@@ -1914,7 +1914,7 @@
           </w:tcPr>
           <w:p>
             <w:pPr>
-              <w:pStyle w:val="29"/>
+              <w:pStyle w:val="31"/>
               <w:rPr>
                 <w:rFonts w:eastAsiaTheme="minorEastAsia"/>
                 <w:sz w:val="10"/>
@@ -1933,7 +1933,7 @@
             </w:r>
             <w:r>
               <w:rPr>
-                <w:rStyle w:val="24"/>
+                <w:rStyle w:val="25"/>
                 <w:rFonts w:hint="eastAsia" w:eastAsiaTheme="minorEastAsia"/>
                 <w:sz w:val="10"/>
                 <w:szCs w:val="10"/>
@@ -1943,7 +1943,7 @@
             </w:r>
             <w:r>
               <w:rPr>
-                <w:rStyle w:val="24"/>
+                <w:rStyle w:val="25"/>
                 <w:rFonts w:hint="eastAsia" w:eastAsiaTheme="minorEastAsia"/>
                 <w:sz w:val="10"/>
                 <w:szCs w:val="10"/>
@@ -1962,7 +1962,7 @@
           </w:tcPr>
           <w:p>
             <w:pPr>
-              <w:pStyle w:val="29"/>
+              <w:pStyle w:val="31"/>
               <w:tabs>
                 <w:tab w:val="clear" w:pos="216"/>
               </w:tabs>
@@ -1990,7 +1990,7 @@
           </w:tcPr>
           <w:p>
             <w:pPr>
-              <w:pStyle w:val="29"/>
+              <w:pStyle w:val="31"/>
               <w:tabs>
                 <w:tab w:val="clear" w:pos="216"/>
               </w:tabs>
@@ -2018,7 +2018,7 @@
           </w:tcPr>
           <w:p>
             <w:pPr>
-              <w:pStyle w:val="29"/>
+              <w:pStyle w:val="31"/>
               <w:tabs>
                 <w:tab w:val="clear" w:pos="216"/>
               </w:tabs>
@@ -2070,7 +2070,7 @@
           </w:tcPr>
           <w:p>
             <w:pPr>
-              <w:pStyle w:val="29"/>
+              <w:pStyle w:val="31"/>
               <w:rPr>
                 <w:rFonts w:eastAsiaTheme="minorEastAsia"/>
                 <w:lang w:eastAsia="zh-CN"/>
@@ -2088,7 +2088,7 @@
           </w:tcPr>
           <w:p>
             <w:pPr>
-              <w:pStyle w:val="29"/>
+              <w:pStyle w:val="31"/>
               <w:rPr>
                 <w:rFonts w:eastAsiaTheme="minorEastAsia"/>
                 <w:lang w:eastAsia="zh-CN"/>
@@ -2106,7 +2106,7 @@
           </w:tcPr>
           <w:p>
             <w:pPr>
-              <w:pStyle w:val="29"/>
+              <w:pStyle w:val="31"/>
               <w:rPr>
                 <w:rFonts w:eastAsiaTheme="minorEastAsia"/>
                 <w:lang w:eastAsia="zh-CN"/>
@@ -2124,7 +2124,7 @@
           </w:tcPr>
           <w:p>
             <w:pPr>
-              <w:pStyle w:val="29"/>
+              <w:pStyle w:val="31"/>
               <w:rPr>
                 <w:rFonts w:eastAsiaTheme="minorEastAsia"/>
                 <w:lang w:eastAsia="zh-CN"/>
@@ -2142,7 +2142,7 @@
           </w:tcPr>
           <w:p>
             <w:pPr>
-              <w:pStyle w:val="29"/>
+              <w:pStyle w:val="31"/>
               <w:rPr>
                 <w:rFonts w:eastAsiaTheme="minorEastAsia"/>
                 <w:lang w:eastAsia="zh-CN"/>
@@ -2183,7 +2183,7 @@
           </w:tcPr>
           <w:p>
             <w:pPr>
-              <w:pStyle w:val="29"/>
+              <w:pStyle w:val="31"/>
               <w:rPr>
                 <w:rFonts w:eastAsiaTheme="minorEastAsia"/>
                 <w:lang w:eastAsia="zh-CN"/>
@@ -2201,7 +2201,7 @@
           </w:tcPr>
           <w:p>
             <w:pPr>
-              <w:pStyle w:val="29"/>
+              <w:pStyle w:val="31"/>
               <w:rPr>
                 <w:rFonts w:eastAsiaTheme="minorEastAsia"/>
                 <w:lang w:eastAsia="zh-CN"/>
@@ -2219,7 +2219,7 @@
           </w:tcPr>
           <w:p>
             <w:pPr>
-              <w:pStyle w:val="29"/>
+              <w:pStyle w:val="31"/>
               <w:rPr>
                 <w:rFonts w:eastAsiaTheme="minorEastAsia"/>
                 <w:lang w:eastAsia="zh-CN"/>
@@ -2237,7 +2237,7 @@
           </w:tcPr>
           <w:p>
             <w:pPr>
-              <w:pStyle w:val="29"/>
+              <w:pStyle w:val="31"/>
               <w:rPr>
                 <w:rFonts w:eastAsiaTheme="minorEastAsia"/>
                 <w:lang w:eastAsia="zh-CN"/>
@@ -2255,7 +2255,7 @@
           </w:tcPr>
           <w:p>
             <w:pPr>
-              <w:pStyle w:val="29"/>
+              <w:pStyle w:val="31"/>
               <w:rPr>
                 <w:rFonts w:eastAsiaTheme="minorEastAsia"/>
                 <w:lang w:eastAsia="zh-CN"/>
@@ -2296,7 +2296,7 @@
           </w:tcPr>
           <w:p>
             <w:pPr>
-              <w:pStyle w:val="29"/>
+              <w:pStyle w:val="31"/>
               <w:rPr>
                 <w:rFonts w:eastAsiaTheme="minorEastAsia"/>
                 <w:lang w:eastAsia="zh-CN"/>
@@ -2314,7 +2314,7 @@
           </w:tcPr>
           <w:p>
             <w:pPr>
-              <w:pStyle w:val="29"/>
+              <w:pStyle w:val="31"/>
               <w:rPr>
                 <w:rFonts w:eastAsiaTheme="minorEastAsia"/>
                 <w:lang w:eastAsia="zh-CN"/>
@@ -2332,7 +2332,7 @@
           </w:tcPr>
           <w:p>
             <w:pPr>
-              <w:pStyle w:val="29"/>
+              <w:pStyle w:val="31"/>
               <w:rPr>
                 <w:rFonts w:eastAsiaTheme="minorEastAsia"/>
                 <w:lang w:eastAsia="zh-CN"/>
@@ -2350,7 +2350,7 @@
           </w:tcPr>
           <w:p>
             <w:pPr>
-              <w:pStyle w:val="29"/>
+              <w:pStyle w:val="31"/>
               <w:rPr>
                 <w:rFonts w:eastAsiaTheme="minorEastAsia"/>
                 <w:lang w:eastAsia="zh-CN"/>
@@ -2368,7 +2368,7 @@
           </w:tcPr>
           <w:p>
             <w:pPr>
-              <w:pStyle w:val="29"/>
+              <w:pStyle w:val="31"/>
               <w:rPr>
                 <w:rFonts w:eastAsiaTheme="minorEastAsia"/>
                 <w:lang w:eastAsia="zh-CN"/>
@@ -2409,7 +2409,7 @@
           </w:tcPr>
           <w:p>
             <w:pPr>
-              <w:pStyle w:val="29"/>
+              <w:pStyle w:val="31"/>
               <w:rPr>
                 <w:rFonts w:eastAsiaTheme="minorEastAsia"/>
                 <w:lang w:eastAsia="zh-CN"/>
@@ -2427,7 +2427,7 @@
           </w:tcPr>
           <w:p>
             <w:pPr>
-              <w:pStyle w:val="29"/>
+              <w:pStyle w:val="31"/>
               <w:rPr>
                 <w:rFonts w:eastAsiaTheme="minorEastAsia"/>
                 <w:lang w:eastAsia="zh-CN"/>
@@ -2445,7 +2445,7 @@
           </w:tcPr>
           <w:p>
             <w:pPr>
-              <w:pStyle w:val="29"/>
+              <w:pStyle w:val="31"/>
               <w:rPr>
                 <w:rFonts w:eastAsiaTheme="minorEastAsia"/>
                 <w:lang w:eastAsia="zh-CN"/>
@@ -2463,7 +2463,7 @@
           </w:tcPr>
           <w:p>
             <w:pPr>
-              <w:pStyle w:val="29"/>
+              <w:pStyle w:val="31"/>
               <w:rPr>
                 <w:rFonts w:eastAsiaTheme="minorEastAsia"/>
                 <w:lang w:eastAsia="zh-CN"/>
@@ -2481,7 +2481,7 @@
           </w:tcPr>
           <w:p>
             <w:pPr>
-              <w:pStyle w:val="29"/>
+              <w:pStyle w:val="31"/>
               <w:rPr>
                 <w:rFonts w:eastAsiaTheme="minorEastAsia"/>
                 <w:lang w:eastAsia="zh-CN"/>
@@ -2522,7 +2522,7 @@
           </w:tcPr>
           <w:p>
             <w:pPr>
-              <w:pStyle w:val="29"/>
+              <w:pStyle w:val="31"/>
               <w:rPr>
                 <w:rFonts w:eastAsiaTheme="minorEastAsia"/>
                 <w:lang w:eastAsia="zh-CN"/>
@@ -2540,7 +2540,7 @@
           </w:tcPr>
           <w:p>
             <w:pPr>
-              <w:pStyle w:val="29"/>
+              <w:pStyle w:val="31"/>
               <w:rPr>
                 <w:rFonts w:eastAsiaTheme="minorEastAsia"/>
                 <w:lang w:eastAsia="zh-CN"/>
@@ -2558,7 +2558,7 @@
           </w:tcPr>
           <w:p>
             <w:pPr>
-              <w:pStyle w:val="29"/>
+              <w:pStyle w:val="31"/>
               <w:rPr>
                 <w:rFonts w:eastAsiaTheme="minorEastAsia"/>
                 <w:lang w:eastAsia="zh-CN"/>
@@ -2576,7 +2576,7 @@
           </w:tcPr>
           <w:p>
             <w:pPr>
-              <w:pStyle w:val="29"/>
+              <w:pStyle w:val="31"/>
               <w:rPr>
                 <w:rFonts w:eastAsiaTheme="minorEastAsia"/>
                 <w:lang w:eastAsia="zh-CN"/>
@@ -2594,7 +2594,7 @@
           </w:tcPr>
           <w:p>
             <w:pPr>
-              <w:pStyle w:val="29"/>
+              <w:pStyle w:val="31"/>
               <w:rPr>
                 <w:rFonts w:eastAsiaTheme="minorEastAsia"/>
                 <w:lang w:eastAsia="zh-CN"/>
@@ -2634,7 +2634,7 @@
     </w:p>
     <w:p>
       <w:pPr>
-        <w:pStyle w:val="32"/>
+        <w:pStyle w:val="34"/>
         <w:tabs>
           <w:tab w:val="center" w:pos="4680"/>
         </w:tabs>
@@ -2651,11 +2651,11 @@
         </w:rPr>
         <w:tab/>
       </w:r>
-      <w:bookmarkStart w:id="0" w:name="_Toc442443183"/>
-      <w:bookmarkStart w:id="1" w:name="_Toc424219921"/>
-      <w:bookmarkStart w:id="2" w:name="_Toc442446831"/>
-      <w:bookmarkStart w:id="3" w:name="_Toc442446998"/>
-      <w:bookmarkStart w:id="4" w:name="_Toc442446772"/>
+      <w:bookmarkStart w:id="0" w:name="_Toc442446831"/>
+      <w:bookmarkStart w:id="1" w:name="_Toc442446998"/>
+      <w:bookmarkStart w:id="2" w:name="_Toc442443183"/>
+      <w:bookmarkStart w:id="3" w:name="_Toc442446772"/>
+      <w:bookmarkStart w:id="4" w:name="_Toc424219921"/>
       <w:bookmarkStart w:id="5" w:name="_Toc426024125"/>
       <w:r>
         <w:rPr>
@@ -2674,7 +2674,7 @@
     </w:p>
     <w:p>
       <w:pPr>
-        <w:pStyle w:val="31"/>
+        <w:pStyle w:val="33"/>
         <w:rPr>
           <w:rFonts w:eastAsiaTheme="minorEastAsia"/>
           <w:lang w:eastAsia="zh-CN"/>
@@ -2716,17 +2716,17 @@
     </w:p>
     <w:p>
       <w:pPr>
-        <w:pStyle w:val="32"/>
+        <w:pStyle w:val="34"/>
         <w:rPr>
           <w:rFonts w:eastAsiaTheme="minorEastAsia"/>
           <w:i w:val="0"/>
           <w:lang w:eastAsia="zh-CN"/>
         </w:rPr>
       </w:pPr>
-      <w:bookmarkStart w:id="6" w:name="_Toc442446999"/>
-      <w:bookmarkStart w:id="7" w:name="_Toc442443184"/>
-      <w:bookmarkStart w:id="8" w:name="_Toc442446773"/>
-      <w:bookmarkStart w:id="9" w:name="_Toc442446832"/>
+      <w:bookmarkStart w:id="6" w:name="_Toc442443184"/>
+      <w:bookmarkStart w:id="7" w:name="_Toc442446773"/>
+      <w:bookmarkStart w:id="8" w:name="_Toc442446832"/>
+      <w:bookmarkStart w:id="9" w:name="_Toc442446999"/>
       <w:r>
         <w:rPr>
           <w:rFonts w:hint="eastAsia" w:eastAsiaTheme="minorEastAsia"/>
@@ -4409,9 +4409,9 @@
       <w:pPr>
         <w:pStyle w:val="3"/>
       </w:pPr>
-      <w:bookmarkStart w:id="11" w:name="_Toc442447001"/>
-      <w:bookmarkStart w:id="12" w:name="_Toc424219924"/>
-      <w:bookmarkStart w:id="13" w:name="_Toc426024127"/>
+      <w:bookmarkStart w:id="11" w:name="_Toc426024127"/>
+      <w:bookmarkStart w:id="12" w:name="_Toc442447001"/>
+      <w:bookmarkStart w:id="13" w:name="_Toc424219924"/>
       <w:r>
         <w:rPr>
           <w:rFonts w:hint="eastAsia" w:eastAsiaTheme="minorEastAsia"/>
@@ -4453,7 +4453,7 @@
     </w:p>
     <w:p>
       <w:pPr>
-        <w:pStyle w:val="55"/>
+        <w:pStyle w:val="57"/>
         <w:numPr>
           <w:ilvl w:val="0"/>
           <w:numId w:val="4"/>
@@ -4473,7 +4473,7 @@
     </w:p>
     <w:p>
       <w:pPr>
-        <w:pStyle w:val="55"/>
+        <w:pStyle w:val="57"/>
         <w:ind w:left="420" w:firstLine="0" w:firstLineChars="0"/>
         <w:rPr>
           <w:rFonts w:hint="eastAsia"/>
@@ -4490,7 +4490,7 @@
     </w:p>
     <w:p>
       <w:pPr>
-        <w:pStyle w:val="55"/>
+        <w:pStyle w:val="57"/>
         <w:numPr>
           <w:ilvl w:val="0"/>
           <w:numId w:val="4"/>
@@ -4510,7 +4510,7 @@
     </w:p>
     <w:p>
       <w:pPr>
-        <w:pStyle w:val="55"/>
+        <w:pStyle w:val="57"/>
         <w:numPr>
           <w:ilvl w:val="1"/>
           <w:numId w:val="4"/>
@@ -4530,7 +4530,7 @@
     </w:p>
     <w:p>
       <w:pPr>
-        <w:pStyle w:val="55"/>
+        <w:pStyle w:val="57"/>
         <w:numPr>
           <w:ilvl w:val="1"/>
           <w:numId w:val="4"/>
@@ -4550,7 +4550,7 @@
     </w:p>
     <w:p>
       <w:pPr>
-        <w:pStyle w:val="55"/>
+        <w:pStyle w:val="57"/>
         <w:numPr>
           <w:ilvl w:val="1"/>
           <w:numId w:val="4"/>
@@ -4570,7 +4570,7 @@
     </w:p>
     <w:p>
       <w:pPr>
-        <w:pStyle w:val="55"/>
+        <w:pStyle w:val="57"/>
         <w:numPr>
           <w:ilvl w:val="0"/>
           <w:numId w:val="4"/>
@@ -4590,7 +4590,7 @@
     </w:p>
     <w:p>
       <w:pPr>
-        <w:pStyle w:val="55"/>
+        <w:pStyle w:val="57"/>
         <w:numPr>
           <w:ilvl w:val="1"/>
           <w:numId w:val="4"/>
@@ -4610,7 +4610,7 @@
     </w:p>
     <w:p>
       <w:pPr>
-        <w:pStyle w:val="55"/>
+        <w:pStyle w:val="57"/>
         <w:numPr>
           <w:ilvl w:val="1"/>
           <w:numId w:val="4"/>
@@ -4630,7 +4630,7 @@
     </w:p>
     <w:p>
       <w:pPr>
-        <w:pStyle w:val="55"/>
+        <w:pStyle w:val="57"/>
         <w:numPr>
           <w:ilvl w:val="1"/>
           <w:numId w:val="4"/>
@@ -4650,7 +4650,7 @@
     </w:p>
     <w:p>
       <w:pPr>
-        <w:pStyle w:val="55"/>
+        <w:pStyle w:val="57"/>
         <w:numPr>
           <w:ilvl w:val="1"/>
           <w:numId w:val="4"/>
@@ -4670,7 +4670,7 @@
     </w:p>
     <w:p>
       <w:pPr>
-        <w:pStyle w:val="55"/>
+        <w:pStyle w:val="57"/>
         <w:numPr>
           <w:ilvl w:val="1"/>
           <w:numId w:val="4"/>
@@ -4690,7 +4690,7 @@
     </w:p>
     <w:p>
       <w:pPr>
-        <w:pStyle w:val="55"/>
+        <w:pStyle w:val="57"/>
         <w:numPr>
           <w:ilvl w:val="1"/>
           <w:numId w:val="4"/>
@@ -4710,7 +4710,7 @@
     </w:p>
     <w:p>
       <w:pPr>
-        <w:pStyle w:val="55"/>
+        <w:pStyle w:val="57"/>
         <w:numPr>
           <w:ilvl w:val="0"/>
           <w:numId w:val="4"/>
@@ -4730,7 +4730,7 @@
     </w:p>
     <w:p>
       <w:pPr>
-        <w:pStyle w:val="55"/>
+        <w:pStyle w:val="57"/>
         <w:numPr>
           <w:ilvl w:val="1"/>
           <w:numId w:val="4"/>
@@ -4750,7 +4750,7 @@
     </w:p>
     <w:p>
       <w:pPr>
-        <w:pStyle w:val="55"/>
+        <w:pStyle w:val="57"/>
         <w:numPr>
           <w:ilvl w:val="1"/>
           <w:numId w:val="4"/>
@@ -4770,7 +4770,7 @@
     </w:p>
     <w:p>
       <w:pPr>
-        <w:pStyle w:val="55"/>
+        <w:pStyle w:val="57"/>
         <w:numPr>
           <w:ilvl w:val="1"/>
           <w:numId w:val="4"/>
@@ -4796,9 +4796,9 @@
           <w:lang w:eastAsia="zh-CN"/>
         </w:rPr>
       </w:pPr>
-      <w:bookmarkStart w:id="14" w:name="_Toc442447002"/>
+      <w:bookmarkStart w:id="14" w:name="_Toc426024128"/>
       <w:bookmarkStart w:id="15" w:name="_Toc424219925"/>
-      <w:bookmarkStart w:id="16" w:name="_Toc426024128"/>
+      <w:bookmarkStart w:id="16" w:name="_Toc442447002"/>
       <w:r>
         <w:rPr>
           <w:rFonts w:hint="eastAsia" w:eastAsiaTheme="minorEastAsia"/>
@@ -4876,9 +4876,9 @@
           <w:lang w:eastAsia="zh-CN"/>
         </w:rPr>
       </w:pPr>
-      <w:bookmarkStart w:id="18" w:name="_Toc442447004"/>
-      <w:bookmarkStart w:id="19" w:name="_Toc261942319"/>
-      <w:bookmarkStart w:id="20" w:name="_Toc424219926"/>
+      <w:bookmarkStart w:id="18" w:name="_Toc424219926"/>
+      <w:bookmarkStart w:id="19" w:name="_Toc442447004"/>
+      <w:bookmarkStart w:id="20" w:name="_Toc261942319"/>
       <w:bookmarkStart w:id="21" w:name="_Toc261942320"/>
       <w:r>
         <w:rPr>
@@ -4892,7 +4892,7 @@
     </w:p>
     <w:tbl>
       <w:tblPr>
-        <w:tblStyle w:val="26"/>
+        <w:tblStyle w:val="28"/>
         <w:tblW w:w="9576" w:type="dxa"/>
         <w:tblInd w:w="0" w:type="dxa"/>
         <w:tblBorders>
@@ -5488,25 +5488,25 @@
           <w:lang w:eastAsia="zh-CN"/>
         </w:rPr>
       </w:pPr>
-      <w:bookmarkStart w:id="22" w:name="_Toc325372041"/>
+      <w:bookmarkStart w:id="22" w:name="_Toc325371760"/>
       <w:bookmarkEnd w:id="22"/>
-      <w:bookmarkStart w:id="23" w:name="_Toc325371982"/>
+      <w:bookmarkStart w:id="23" w:name="_Toc325371951"/>
       <w:bookmarkEnd w:id="23"/>
-      <w:bookmarkStart w:id="24" w:name="_Toc325371760"/>
+      <w:bookmarkStart w:id="24" w:name="_Toc325371982"/>
       <w:bookmarkEnd w:id="24"/>
-      <w:bookmarkStart w:id="25" w:name="_Toc325371841"/>
+      <w:bookmarkStart w:id="25" w:name="_Toc325374434"/>
       <w:bookmarkEnd w:id="25"/>
-      <w:bookmarkStart w:id="26" w:name="_Toc325374731"/>
+      <w:bookmarkStart w:id="26" w:name="_Toc325371870"/>
       <w:bookmarkEnd w:id="26"/>
-      <w:bookmarkStart w:id="27" w:name="_Toc325371870"/>
+      <w:bookmarkStart w:id="27" w:name="_Toc325372041"/>
       <w:bookmarkEnd w:id="27"/>
-      <w:bookmarkStart w:id="28" w:name="_Toc325374434"/>
+      <w:bookmarkStart w:id="28" w:name="_Toc325371841"/>
       <w:bookmarkEnd w:id="28"/>
-      <w:bookmarkStart w:id="29" w:name="_Toc325371951"/>
+      <w:bookmarkStart w:id="29" w:name="_Toc325371906"/>
       <w:bookmarkEnd w:id="29"/>
-      <w:bookmarkStart w:id="30" w:name="_Toc325373392"/>
+      <w:bookmarkStart w:id="30" w:name="_Toc325374731"/>
       <w:bookmarkEnd w:id="30"/>
-      <w:bookmarkStart w:id="31" w:name="_Toc325371906"/>
+      <w:bookmarkStart w:id="31" w:name="_Toc325373392"/>
       <w:bookmarkEnd w:id="31"/>
       <w:r>
         <w:rPr>
@@ -5585,6 +5585,28 @@
       </w:pPr>
       <w:r>
         <w:rPr>
+          <w:rFonts w:hint="default"/>
+          <w:lang w:val="en-US" w:eastAsia="zh-CN"/>
+        </w:rPr>
+        <w:t>pages</w:t>
+      </w:r>
+      <w:r>
+        <w:rPr>
+          <w:rFonts w:hint="eastAsia"/>
+          <w:lang w:val="en-US" w:eastAsia="zh-CN"/>
+        </w:rPr>
+        <w:t>定义了你当前的小程序页面定义在哪个目录里面，而window字段描述了页面的顶部和背景颜色</w:t>
+      </w:r>
+    </w:p>
+    <w:p>
+      <w:pPr>
+        <w:rPr>
+          <w:rFonts w:hint="eastAsia"/>
+          <w:lang w:val="en-US" w:eastAsia="zh-CN"/>
+        </w:rPr>
+      </w:pPr>
+      <w:r>
+        <w:rPr>
           <w:rFonts w:hint="eastAsia"/>
           <w:lang w:val="en-US" w:eastAsia="zh-CN"/>
         </w:rPr>
@@ -5780,20 +5802,147 @@
       </w:pPr>
       <w:r>
         <w:rPr>
+          <w:rFonts w:hint="eastAsia"/>
+          <w:lang w:val="en-US" w:eastAsia="zh-CN"/>
+        </w:rPr>
+        <w:t>工具配置project.config.json</w:t>
+      </w:r>
+    </w:p>
+    <w:p>
+      <w:pPr>
+        <w:rPr>
+          <w:rFonts w:hint="eastAsia"/>
+          <w:lang w:val="en-US" w:eastAsia="zh-CN"/>
+        </w:rPr>
+      </w:pPr>
+      <w:r>
+        <w:rPr>
+          <w:rFonts w:hint="eastAsia"/>
+          <w:lang w:val="en-US" w:eastAsia="zh-CN"/>
+        </w:rPr>
+        <w:t>用于这个工具一些特殊的配置信息的保存。</w:t>
+      </w:r>
+    </w:p>
+    <w:p>
+      <w:pPr>
+        <w:rPr>
+          <w:rFonts w:hint="eastAsia"/>
+          <w:lang w:val="en-US" w:eastAsia="zh-CN"/>
+        </w:rPr>
+      </w:pPr>
+      <w:r>
+        <w:rPr>
+          <w:rFonts w:hint="eastAsia"/>
+          <w:lang w:val="en-US" w:eastAsia="zh-CN"/>
+        </w:rPr>
+        <w:t>页面配置page.json</w:t>
+      </w:r>
+    </w:p>
+    <w:p>
+      <w:pPr>
+        <w:rPr>
+          <w:rFonts w:hint="eastAsia"/>
+          <w:lang w:val="en-US" w:eastAsia="zh-CN"/>
+        </w:rPr>
+      </w:pPr>
+      <w:r>
+        <w:rPr>
           <w:rFonts w:hint="default"/>
           <w:lang w:val="en-US" w:eastAsia="zh-CN"/>
         </w:rPr>
-        <w:t>pages</w:t>
-      </w:r>
-      <w:r>
-        <w:rPr>
-          <w:rFonts w:hint="eastAsia"/>
-          <w:lang w:val="en-US" w:eastAsia="zh-CN"/>
-        </w:rPr>
-        <w:t>定义了你当前的小程序页面定义在哪个目录里面，而window字段描述了页面的顶部和背景颜色</w:t>
-      </w:r>
-      <w:bookmarkStart w:id="51" w:name="_GoBack"/>
-      <w:bookmarkEnd w:id="51"/>
+        <w:t>page.json</w:t>
+      </w:r>
+      <w:r>
+        <w:rPr>
+          <w:rFonts w:hint="eastAsia"/>
+          <w:lang w:val="en-US" w:eastAsia="zh-CN"/>
+        </w:rPr>
+        <w:t>文件用于表示pages/logs目录下的logs.json这类和小程序相关的配置。</w:t>
+      </w:r>
+    </w:p>
+    <w:p>
+      <w:pPr>
+        <w:rPr>
+          <w:rFonts w:hint="eastAsia"/>
+          <w:lang w:val="en-US" w:eastAsia="zh-CN"/>
+        </w:rPr>
+      </w:pPr>
+    </w:p>
+    <w:p>
+      <w:pPr>
+        <w:rPr>
+          <w:rFonts w:hint="eastAsia"/>
+          <w:lang w:val="en-US" w:eastAsia="zh-CN"/>
+        </w:rPr>
+      </w:pPr>
+      <w:r>
+        <w:rPr>
+          <w:rFonts w:hint="eastAsia"/>
+          <w:lang w:val="en-US" w:eastAsia="zh-CN"/>
+        </w:rPr>
+        <w:t>WXML模板就相当于网页编程中的HTML角色，不同的是1创建了微信自定义的标签项，2添加了ws:开头的语法。文件中的{{}}语法用于将变量绑定到界面上面，被称为数据绑定。</w:t>
+      </w:r>
+    </w:p>
+    <w:p>
+      <w:pPr>
+        <w:rPr>
+          <w:rFonts w:hint="eastAsia"/>
+          <w:lang w:val="en-US" w:eastAsia="zh-CN"/>
+        </w:rPr>
+      </w:pPr>
+    </w:p>
+    <w:p>
+      <w:pPr>
+        <w:rPr>
+          <w:rFonts w:hint="eastAsia"/>
+          <w:lang w:val="en-US" w:eastAsia="zh-CN"/>
+        </w:rPr>
+      </w:pPr>
+      <w:r>
+        <w:rPr>
+          <w:rFonts w:hint="eastAsia"/>
+          <w:lang w:val="en-US" w:eastAsia="zh-CN"/>
+        </w:rPr>
+        <w:t>WXSS就相当于网页编程中的CSS模板，用于描述一个页面的图形化格式。WXSS在底层支持新的尺寸单位rpx，提供了全局的样式和局部样式。app.wxss作为全局样式而page.wxss仅对当前页面生效。</w:t>
+      </w:r>
+    </w:p>
+    <w:p>
+      <w:pPr>
+        <w:rPr>
+          <w:rFonts w:hint="eastAsia"/>
+          <w:lang w:val="en-US" w:eastAsia="zh-CN"/>
+        </w:rPr>
+      </w:pPr>
+    </w:p>
+    <w:p>
+      <w:pPr>
+        <w:rPr>
+          <w:rFonts w:hint="eastAsia"/>
+          <w:lang w:val="en-US" w:eastAsia="zh-CN"/>
+        </w:rPr>
+      </w:pPr>
+      <w:r>
+        <w:rPr>
+          <w:rFonts w:hint="eastAsia"/>
+          <w:lang w:val="en-US" w:eastAsia="zh-CN"/>
+        </w:rPr>
+        <w:t>动态控制的js文件：</w:t>
+      </w:r>
+    </w:p>
+    <w:p>
+      <w:pPr>
+        <w:rPr>
+          <w:rFonts w:hint="eastAsia"/>
+          <w:lang w:val="en-US" w:eastAsia="zh-CN"/>
+        </w:rPr>
+      </w:pPr>
+      <w:r>
+        <w:rPr>
+          <w:rFonts w:hint="eastAsia"/>
+          <w:lang w:val="en-US" w:eastAsia="zh-CN"/>
+        </w:rPr>
+        <w:t>wx. 用于提供所有的微信API，用于所有微信操作底层数据。</w:t>
+      </w:r>
     </w:p>
     <w:p>
       <w:pPr>
@@ -5803,13 +5952,2768 @@
           <w:lang w:eastAsia="zh-CN"/>
         </w:rPr>
       </w:pPr>
-      <w:bookmarkStart w:id="32" w:name="_Toc442447007"/>
       <w:r>
         <w:rPr>
           <w:rFonts w:hint="eastAsia" w:eastAsiaTheme="minorEastAsia"/>
           <w:lang w:eastAsia="zh-CN"/>
         </w:rPr>
-        <w:t>系统框架图</w:t>
+        <w:t>微信小程序流程图</w:t>
+      </w:r>
+    </w:p>
+    <w:p>
+      <w:pPr>
+        <w:jc w:val="center"/>
+        <w:rPr>
+          <w:lang w:eastAsia="zh-CN"/>
+        </w:rPr>
+      </w:pPr>
+      <w:r>
+        <w:rPr>
+          <w:lang w:eastAsia="zh-CN"/>
+        </w:rPr>
+        <w:object>
+          <v:shape id="_x0000_i1025" o:spt="75" type="#_x0000_t75" style="height:65.7pt;width:224pt;" o:ole="t" filled="f" o:preferrelative="t" stroked="f" coordsize="21600,21600">
+            <v:path/>
+            <v:fill on="f" focussize="0,0"/>
+            <v:stroke on="f"/>
+            <v:imagedata r:id="rId6" o:title=""/>
+            <o:lock v:ext="edit" aspectratio="f"/>
+            <w10:wrap type="none"/>
+            <w10:anchorlock/>
+          </v:shape>
+          <o:OLEObject Type="Embed" ProgID="Visio.Drawing.11" ShapeID="_x0000_i1025" DrawAspect="Content" ObjectID="_1468075725" r:id="rId5">
+            <o:LockedField>false</o:LockedField>
+          </o:OLEObject>
+        </w:object>
+      </w:r>
+    </w:p>
+    <w:p>
+      <w:pPr>
+        <w:jc w:val="left"/>
+        <w:rPr>
+          <w:rFonts w:hint="eastAsia"/>
+          <w:lang w:val="en-US" w:eastAsia="zh-CN"/>
+        </w:rPr>
+      </w:pPr>
+      <w:r>
+        <w:rPr>
+          <w:rFonts w:hint="eastAsia"/>
+          <w:lang w:eastAsia="zh-CN"/>
+        </w:rPr>
+        <w:t>上图表示了微信小程序的流程图，</w:t>
+      </w:r>
+      <w:r>
+        <w:rPr>
+          <w:rFonts w:hint="eastAsia"/>
+          <w:lang w:val="en-US" w:eastAsia="zh-CN"/>
+        </w:rPr>
+        <w:t>app</w:t>
+      </w:r>
+      <w:r>
+        <w:rPr>
+          <w:rFonts w:hint="default"/>
+          <w:lang w:val="en-US" w:eastAsia="zh-CN"/>
+        </w:rPr>
+        <w:t>.json</w:t>
+      </w:r>
+      <w:r>
+        <w:rPr>
+          <w:rFonts w:hint="eastAsia"/>
+          <w:lang w:val="en-US" w:eastAsia="zh-CN"/>
+        </w:rPr>
+        <w:t>文件中的第一个页面最先被调用，然后改页面构造函数中国的onLaunch函数被调用。</w:t>
+      </w:r>
+    </w:p>
+    <w:p>
+      <w:pPr>
+        <w:jc w:val="left"/>
+        <w:rPr>
+          <w:rFonts w:hint="eastAsia"/>
+          <w:lang w:val="en-US" w:eastAsia="zh-CN"/>
+        </w:rPr>
+      </w:pPr>
+    </w:p>
+    <w:p>
+      <w:pPr>
+        <w:pStyle w:val="3"/>
+        <w:rPr>
+          <w:rFonts w:hint="eastAsia"/>
+          <w:lang w:val="en-US" w:eastAsia="zh-CN"/>
+        </w:rPr>
+      </w:pPr>
+      <w:r>
+        <w:rPr>
+          <w:rFonts w:hint="eastAsia"/>
+          <w:lang w:val="en-US" w:eastAsia="zh-CN"/>
+        </w:rPr>
+        <w:t>框架</w:t>
+      </w:r>
+    </w:p>
+    <w:p>
+      <w:pPr>
+        <w:rPr>
+          <w:rFonts w:hint="eastAsia"/>
+          <w:lang w:val="en-US" w:eastAsia="zh-CN"/>
+        </w:rPr>
+      </w:pPr>
+      <w:r>
+        <w:rPr>
+          <w:rFonts w:hint="eastAsia"/>
+          <w:lang w:val="en-US" w:eastAsia="zh-CN"/>
+        </w:rPr>
+        <w:t>一个小程序由不同的文件类型格式组成：</w:t>
+      </w:r>
+    </w:p>
+    <w:p>
+      <w:pPr>
+        <w:numPr>
+          <w:ilvl w:val="0"/>
+          <w:numId w:val="5"/>
+        </w:numPr>
+        <w:rPr>
+          <w:rFonts w:hint="eastAsia"/>
+          <w:lang w:val="en-US" w:eastAsia="zh-CN"/>
+        </w:rPr>
+      </w:pPr>
+      <w:r>
+        <w:rPr>
+          <w:rFonts w:hint="eastAsia"/>
+          <w:lang w:val="en-US" w:eastAsia="zh-CN"/>
+        </w:rPr>
+        <w:t>js - 页面逻辑</w:t>
+      </w:r>
+    </w:p>
+    <w:p>
+      <w:pPr>
+        <w:numPr>
+          <w:ilvl w:val="0"/>
+          <w:numId w:val="5"/>
+        </w:numPr>
+        <w:rPr>
+          <w:rFonts w:hint="eastAsia"/>
+          <w:lang w:val="en-US" w:eastAsia="zh-CN"/>
+        </w:rPr>
+      </w:pPr>
+      <w:r>
+        <w:rPr>
+          <w:rFonts w:hint="eastAsia"/>
+          <w:lang w:val="en-US" w:eastAsia="zh-CN"/>
+        </w:rPr>
+        <w:t>wxml - 页面结构</w:t>
+      </w:r>
+    </w:p>
+    <w:p>
+      <w:pPr>
+        <w:numPr>
+          <w:ilvl w:val="0"/>
+          <w:numId w:val="5"/>
+        </w:numPr>
+        <w:rPr>
+          <w:rFonts w:hint="eastAsia"/>
+          <w:lang w:val="en-US" w:eastAsia="zh-CN"/>
+        </w:rPr>
+      </w:pPr>
+      <w:r>
+        <w:rPr>
+          <w:rFonts w:hint="eastAsia"/>
+          <w:lang w:val="en-US" w:eastAsia="zh-CN"/>
+        </w:rPr>
+        <w:t>wxss - 页面样式表</w:t>
+      </w:r>
+    </w:p>
+    <w:p>
+      <w:pPr>
+        <w:numPr>
+          <w:ilvl w:val="0"/>
+          <w:numId w:val="5"/>
+        </w:numPr>
+        <w:rPr>
+          <w:rFonts w:hint="eastAsia"/>
+          <w:lang w:val="en-US" w:eastAsia="zh-CN"/>
+        </w:rPr>
+      </w:pPr>
+      <w:r>
+        <w:rPr>
+          <w:rFonts w:hint="eastAsia"/>
+          <w:lang w:val="en-US" w:eastAsia="zh-CN"/>
+        </w:rPr>
+        <w:t>json - 页面配置，每一个页面可以有一个单独的配置项生成，因此无需写window这个键。</w:t>
+      </w:r>
+    </w:p>
+    <w:p>
+      <w:pPr>
+        <w:pStyle w:val="20"/>
+        <w:keepNext w:val="0"/>
+        <w:keepLines w:val="0"/>
+        <w:widowControl/>
+        <w:suppressLineNumbers w:val="0"/>
+        <w:pBdr>
+          <w:top w:val="none" w:color="auto" w:sz="0" w:space="0"/>
+          <w:left w:val="none" w:color="auto" w:sz="0" w:space="0"/>
+          <w:bottom w:val="none" w:color="auto" w:sz="0" w:space="0"/>
+          <w:right w:val="none" w:color="auto" w:sz="0" w:space="0"/>
+        </w:pBdr>
+        <w:shd w:val="clear" w:fill="F7F7F7"/>
+        <w:bidi w:val="0"/>
+        <w:spacing w:before="0" w:beforeAutospacing="0" w:after="268" w:afterAutospacing="0"/>
+        <w:ind w:left="0" w:right="0" w:firstLine="0"/>
+        <w:rPr>
+          <w:rStyle w:val="26"/>
+          <w:rFonts w:hint="default" w:ascii="Consolas" w:hAnsi="Consolas" w:eastAsia="Consolas" w:cs="Consolas"/>
+          <w:b w:val="0"/>
+          <w:i w:val="0"/>
+          <w:caps w:val="0"/>
+          <w:color w:val="333333"/>
+          <w:spacing w:val="2"/>
+          <w:sz w:val="17"/>
+          <w:szCs w:val="17"/>
+          <w:shd w:val="clear" w:fill="F7F7F7"/>
+        </w:rPr>
+      </w:pPr>
+      <w:r>
+        <w:rPr>
+          <w:rStyle w:val="26"/>
+          <w:rFonts w:hint="default" w:ascii="Consolas" w:hAnsi="Consolas" w:eastAsia="Consolas" w:cs="Consolas"/>
+          <w:b w:val="0"/>
+          <w:i w:val="0"/>
+          <w:caps w:val="0"/>
+          <w:color w:val="333333"/>
+          <w:spacing w:val="2"/>
+          <w:sz w:val="17"/>
+          <w:szCs w:val="17"/>
+          <w:shd w:val="clear" w:fill="F7F7F7"/>
+        </w:rPr>
+        <w:t>{</w:t>
+      </w:r>
+    </w:p>
+    <w:p>
+      <w:pPr>
+        <w:pStyle w:val="20"/>
+        <w:keepNext w:val="0"/>
+        <w:keepLines w:val="0"/>
+        <w:widowControl/>
+        <w:suppressLineNumbers w:val="0"/>
+        <w:pBdr>
+          <w:top w:val="none" w:color="auto" w:sz="0" w:space="0"/>
+          <w:left w:val="none" w:color="auto" w:sz="0" w:space="0"/>
+          <w:bottom w:val="none" w:color="auto" w:sz="0" w:space="0"/>
+          <w:right w:val="none" w:color="auto" w:sz="0" w:space="0"/>
+        </w:pBdr>
+        <w:shd w:val="clear" w:fill="F7F7F7"/>
+        <w:bidi w:val="0"/>
+        <w:spacing w:before="0" w:beforeAutospacing="0" w:after="268" w:afterAutospacing="0"/>
+        <w:ind w:left="0" w:right="0" w:firstLine="0"/>
+        <w:rPr>
+          <w:rStyle w:val="26"/>
+          <w:rFonts w:hint="default" w:ascii="Consolas" w:hAnsi="Consolas" w:eastAsia="Consolas" w:cs="Consolas"/>
+          <w:b w:val="0"/>
+          <w:i w:val="0"/>
+          <w:caps w:val="0"/>
+          <w:color w:val="333333"/>
+          <w:spacing w:val="2"/>
+          <w:sz w:val="17"/>
+          <w:szCs w:val="17"/>
+          <w:shd w:val="clear" w:fill="F7F7F7"/>
+        </w:rPr>
+      </w:pPr>
+      <w:r>
+        <w:rPr>
+          <w:rStyle w:val="26"/>
+          <w:rFonts w:hint="default" w:ascii="Consolas" w:hAnsi="Consolas" w:eastAsia="Consolas" w:cs="Consolas"/>
+          <w:b w:val="0"/>
+          <w:i w:val="0"/>
+          <w:caps w:val="0"/>
+          <w:color w:val="333333"/>
+          <w:spacing w:val="2"/>
+          <w:sz w:val="17"/>
+          <w:szCs w:val="17"/>
+          <w:shd w:val="clear" w:fill="F7F7F7"/>
+        </w:rPr>
+        <w:t xml:space="preserve">  </w:t>
+      </w:r>
+      <w:r>
+        <w:rPr>
+          <w:rFonts w:hint="default" w:ascii="Consolas" w:hAnsi="Consolas" w:eastAsia="Consolas" w:cs="Consolas"/>
+          <w:b w:val="0"/>
+          <w:i w:val="0"/>
+          <w:caps w:val="0"/>
+          <w:color w:val="718C00"/>
+          <w:spacing w:val="2"/>
+          <w:sz w:val="17"/>
+          <w:szCs w:val="17"/>
+          <w:shd w:val="clear" w:fill="F7F7F7"/>
+        </w:rPr>
+        <w:t>"pages"</w:t>
+      </w:r>
+      <w:r>
+        <w:rPr>
+          <w:rStyle w:val="26"/>
+          <w:rFonts w:hint="default" w:ascii="Consolas" w:hAnsi="Consolas" w:eastAsia="Consolas" w:cs="Consolas"/>
+          <w:b w:val="0"/>
+          <w:i w:val="0"/>
+          <w:caps w:val="0"/>
+          <w:color w:val="333333"/>
+          <w:spacing w:val="2"/>
+          <w:sz w:val="17"/>
+          <w:szCs w:val="17"/>
+          <w:shd w:val="clear" w:fill="F7F7F7"/>
+        </w:rPr>
+        <w:t>: [</w:t>
+      </w:r>
+    </w:p>
+    <w:p>
+      <w:pPr>
+        <w:pStyle w:val="20"/>
+        <w:keepNext w:val="0"/>
+        <w:keepLines w:val="0"/>
+        <w:widowControl/>
+        <w:suppressLineNumbers w:val="0"/>
+        <w:pBdr>
+          <w:top w:val="none" w:color="auto" w:sz="0" w:space="0"/>
+          <w:left w:val="none" w:color="auto" w:sz="0" w:space="0"/>
+          <w:bottom w:val="none" w:color="auto" w:sz="0" w:space="0"/>
+          <w:right w:val="none" w:color="auto" w:sz="0" w:space="0"/>
+        </w:pBdr>
+        <w:shd w:val="clear" w:fill="F7F7F7"/>
+        <w:bidi w:val="0"/>
+        <w:spacing w:before="0" w:beforeAutospacing="0" w:after="268" w:afterAutospacing="0"/>
+        <w:ind w:left="0" w:right="0" w:firstLine="0"/>
+        <w:rPr>
+          <w:rStyle w:val="26"/>
+          <w:rFonts w:hint="default" w:ascii="Consolas" w:hAnsi="Consolas" w:eastAsia="Consolas" w:cs="Consolas"/>
+          <w:b w:val="0"/>
+          <w:i w:val="0"/>
+          <w:caps w:val="0"/>
+          <w:color w:val="333333"/>
+          <w:spacing w:val="2"/>
+          <w:sz w:val="17"/>
+          <w:szCs w:val="17"/>
+          <w:shd w:val="clear" w:fill="F7F7F7"/>
+        </w:rPr>
+      </w:pPr>
+      <w:r>
+        <w:rPr>
+          <w:rStyle w:val="26"/>
+          <w:rFonts w:hint="default" w:ascii="Consolas" w:hAnsi="Consolas" w:eastAsia="Consolas" w:cs="Consolas"/>
+          <w:b w:val="0"/>
+          <w:i w:val="0"/>
+          <w:caps w:val="0"/>
+          <w:color w:val="333333"/>
+          <w:spacing w:val="2"/>
+          <w:sz w:val="17"/>
+          <w:szCs w:val="17"/>
+          <w:shd w:val="clear" w:fill="F7F7F7"/>
+        </w:rPr>
+        <w:t xml:space="preserve">    </w:t>
+      </w:r>
+      <w:r>
+        <w:rPr>
+          <w:rFonts w:hint="default" w:ascii="Consolas" w:hAnsi="Consolas" w:eastAsia="Consolas" w:cs="Consolas"/>
+          <w:b w:val="0"/>
+          <w:i w:val="0"/>
+          <w:caps w:val="0"/>
+          <w:color w:val="718C00"/>
+          <w:spacing w:val="2"/>
+          <w:sz w:val="17"/>
+          <w:szCs w:val="17"/>
+          <w:shd w:val="clear" w:fill="F7F7F7"/>
+        </w:rPr>
+        <w:t>"pages/index/index"</w:t>
+      </w:r>
+      <w:r>
+        <w:rPr>
+          <w:rStyle w:val="26"/>
+          <w:rFonts w:hint="default" w:ascii="Consolas" w:hAnsi="Consolas" w:eastAsia="Consolas" w:cs="Consolas"/>
+          <w:b w:val="0"/>
+          <w:i w:val="0"/>
+          <w:caps w:val="0"/>
+          <w:color w:val="333333"/>
+          <w:spacing w:val="2"/>
+          <w:sz w:val="17"/>
+          <w:szCs w:val="17"/>
+          <w:shd w:val="clear" w:fill="F7F7F7"/>
+        </w:rPr>
+        <w:t>,</w:t>
+      </w:r>
+    </w:p>
+    <w:p>
+      <w:pPr>
+        <w:pStyle w:val="20"/>
+        <w:keepNext w:val="0"/>
+        <w:keepLines w:val="0"/>
+        <w:widowControl/>
+        <w:suppressLineNumbers w:val="0"/>
+        <w:pBdr>
+          <w:top w:val="none" w:color="auto" w:sz="0" w:space="0"/>
+          <w:left w:val="none" w:color="auto" w:sz="0" w:space="0"/>
+          <w:bottom w:val="none" w:color="auto" w:sz="0" w:space="0"/>
+          <w:right w:val="none" w:color="auto" w:sz="0" w:space="0"/>
+        </w:pBdr>
+        <w:shd w:val="clear" w:fill="F7F7F7"/>
+        <w:bidi w:val="0"/>
+        <w:spacing w:before="0" w:beforeAutospacing="0" w:after="268" w:afterAutospacing="0"/>
+        <w:ind w:left="0" w:right="0" w:firstLine="0"/>
+        <w:rPr>
+          <w:rStyle w:val="26"/>
+          <w:rFonts w:hint="default" w:ascii="Consolas" w:hAnsi="Consolas" w:eastAsia="Consolas" w:cs="Consolas"/>
+          <w:b w:val="0"/>
+          <w:i w:val="0"/>
+          <w:caps w:val="0"/>
+          <w:color w:val="333333"/>
+          <w:spacing w:val="2"/>
+          <w:sz w:val="17"/>
+          <w:szCs w:val="17"/>
+          <w:shd w:val="clear" w:fill="F7F7F7"/>
+        </w:rPr>
+      </w:pPr>
+      <w:r>
+        <w:rPr>
+          <w:rStyle w:val="26"/>
+          <w:rFonts w:hint="default" w:ascii="Consolas" w:hAnsi="Consolas" w:eastAsia="Consolas" w:cs="Consolas"/>
+          <w:b w:val="0"/>
+          <w:i w:val="0"/>
+          <w:caps w:val="0"/>
+          <w:color w:val="333333"/>
+          <w:spacing w:val="2"/>
+          <w:sz w:val="17"/>
+          <w:szCs w:val="17"/>
+          <w:shd w:val="clear" w:fill="F7F7F7"/>
+        </w:rPr>
+        <w:t xml:space="preserve">    </w:t>
+      </w:r>
+      <w:r>
+        <w:rPr>
+          <w:rFonts w:hint="default" w:ascii="Consolas" w:hAnsi="Consolas" w:eastAsia="Consolas" w:cs="Consolas"/>
+          <w:b w:val="0"/>
+          <w:i w:val="0"/>
+          <w:caps w:val="0"/>
+          <w:color w:val="718C00"/>
+          <w:spacing w:val="2"/>
+          <w:sz w:val="17"/>
+          <w:szCs w:val="17"/>
+          <w:shd w:val="clear" w:fill="F7F7F7"/>
+        </w:rPr>
+        <w:t>"pages/logs/index"</w:t>
+      </w:r>
+    </w:p>
+    <w:p>
+      <w:pPr>
+        <w:pStyle w:val="20"/>
+        <w:keepNext w:val="0"/>
+        <w:keepLines w:val="0"/>
+        <w:widowControl/>
+        <w:suppressLineNumbers w:val="0"/>
+        <w:pBdr>
+          <w:top w:val="none" w:color="auto" w:sz="0" w:space="0"/>
+          <w:left w:val="none" w:color="auto" w:sz="0" w:space="0"/>
+          <w:bottom w:val="none" w:color="auto" w:sz="0" w:space="0"/>
+          <w:right w:val="none" w:color="auto" w:sz="0" w:space="0"/>
+        </w:pBdr>
+        <w:shd w:val="clear" w:fill="F7F7F7"/>
+        <w:bidi w:val="0"/>
+        <w:spacing w:before="0" w:beforeAutospacing="0" w:after="268" w:afterAutospacing="0"/>
+        <w:ind w:left="0" w:right="0" w:firstLine="0"/>
+        <w:rPr>
+          <w:rStyle w:val="26"/>
+          <w:rFonts w:hint="default" w:ascii="Consolas" w:hAnsi="Consolas" w:eastAsia="Consolas" w:cs="Consolas"/>
+          <w:b w:val="0"/>
+          <w:i w:val="0"/>
+          <w:caps w:val="0"/>
+          <w:color w:val="333333"/>
+          <w:spacing w:val="2"/>
+          <w:sz w:val="17"/>
+          <w:szCs w:val="17"/>
+          <w:shd w:val="clear" w:fill="F7F7F7"/>
+        </w:rPr>
+      </w:pPr>
+      <w:r>
+        <w:rPr>
+          <w:rStyle w:val="26"/>
+          <w:rFonts w:hint="default" w:ascii="Consolas" w:hAnsi="Consolas" w:eastAsia="Consolas" w:cs="Consolas"/>
+          <w:b w:val="0"/>
+          <w:i w:val="0"/>
+          <w:caps w:val="0"/>
+          <w:color w:val="333333"/>
+          <w:spacing w:val="2"/>
+          <w:sz w:val="17"/>
+          <w:szCs w:val="17"/>
+          <w:shd w:val="clear" w:fill="F7F7F7"/>
+        </w:rPr>
+        <w:t xml:space="preserve">  ],</w:t>
+      </w:r>
+    </w:p>
+    <w:p>
+      <w:pPr>
+        <w:pStyle w:val="20"/>
+        <w:keepNext w:val="0"/>
+        <w:keepLines w:val="0"/>
+        <w:widowControl/>
+        <w:suppressLineNumbers w:val="0"/>
+        <w:pBdr>
+          <w:top w:val="none" w:color="auto" w:sz="0" w:space="0"/>
+          <w:left w:val="none" w:color="auto" w:sz="0" w:space="0"/>
+          <w:bottom w:val="none" w:color="auto" w:sz="0" w:space="0"/>
+          <w:right w:val="none" w:color="auto" w:sz="0" w:space="0"/>
+        </w:pBdr>
+        <w:shd w:val="clear" w:fill="F7F7F7"/>
+        <w:bidi w:val="0"/>
+        <w:spacing w:before="0" w:beforeAutospacing="0" w:after="268" w:afterAutospacing="0"/>
+        <w:ind w:left="0" w:right="0" w:firstLine="0"/>
+        <w:rPr>
+          <w:rStyle w:val="26"/>
+          <w:rFonts w:hint="default" w:ascii="Consolas" w:hAnsi="Consolas" w:eastAsia="Consolas" w:cs="Consolas"/>
+          <w:b w:val="0"/>
+          <w:i w:val="0"/>
+          <w:caps w:val="0"/>
+          <w:color w:val="333333"/>
+          <w:spacing w:val="2"/>
+          <w:sz w:val="17"/>
+          <w:szCs w:val="17"/>
+          <w:shd w:val="clear" w:fill="F7F7F7"/>
+        </w:rPr>
+      </w:pPr>
+      <w:r>
+        <w:rPr>
+          <w:rStyle w:val="26"/>
+          <w:rFonts w:hint="default" w:ascii="Consolas" w:hAnsi="Consolas" w:eastAsia="Consolas" w:cs="Consolas"/>
+          <w:b w:val="0"/>
+          <w:i w:val="0"/>
+          <w:caps w:val="0"/>
+          <w:color w:val="333333"/>
+          <w:spacing w:val="2"/>
+          <w:sz w:val="17"/>
+          <w:szCs w:val="17"/>
+          <w:shd w:val="clear" w:fill="F7F7F7"/>
+        </w:rPr>
+        <w:t xml:space="preserve">  </w:t>
+      </w:r>
+      <w:r>
+        <w:rPr>
+          <w:rFonts w:hint="default" w:ascii="Consolas" w:hAnsi="Consolas" w:eastAsia="Consolas" w:cs="Consolas"/>
+          <w:b w:val="0"/>
+          <w:i w:val="0"/>
+          <w:caps w:val="0"/>
+          <w:color w:val="718C00"/>
+          <w:spacing w:val="2"/>
+          <w:sz w:val="17"/>
+          <w:szCs w:val="17"/>
+          <w:shd w:val="clear" w:fill="F7F7F7"/>
+        </w:rPr>
+        <w:t>"window"</w:t>
+      </w:r>
+      <w:r>
+        <w:rPr>
+          <w:rStyle w:val="26"/>
+          <w:rFonts w:hint="default" w:ascii="Consolas" w:hAnsi="Consolas" w:eastAsia="Consolas" w:cs="Consolas"/>
+          <w:b w:val="0"/>
+          <w:i w:val="0"/>
+          <w:caps w:val="0"/>
+          <w:color w:val="333333"/>
+          <w:spacing w:val="2"/>
+          <w:sz w:val="17"/>
+          <w:szCs w:val="17"/>
+          <w:shd w:val="clear" w:fill="F7F7F7"/>
+        </w:rPr>
+        <w:t>: {</w:t>
+      </w:r>
+    </w:p>
+    <w:p>
+      <w:pPr>
+        <w:pStyle w:val="20"/>
+        <w:keepNext w:val="0"/>
+        <w:keepLines w:val="0"/>
+        <w:widowControl/>
+        <w:suppressLineNumbers w:val="0"/>
+        <w:pBdr>
+          <w:top w:val="none" w:color="auto" w:sz="0" w:space="0"/>
+          <w:left w:val="none" w:color="auto" w:sz="0" w:space="0"/>
+          <w:bottom w:val="none" w:color="auto" w:sz="0" w:space="0"/>
+          <w:right w:val="none" w:color="auto" w:sz="0" w:space="0"/>
+        </w:pBdr>
+        <w:shd w:val="clear" w:fill="F7F7F7"/>
+        <w:bidi w:val="0"/>
+        <w:spacing w:before="0" w:beforeAutospacing="0" w:after="268" w:afterAutospacing="0"/>
+        <w:ind w:left="0" w:right="0" w:firstLine="0"/>
+        <w:rPr>
+          <w:rStyle w:val="26"/>
+          <w:rFonts w:hint="default" w:ascii="Consolas" w:hAnsi="Consolas" w:eastAsia="Consolas" w:cs="Consolas"/>
+          <w:b w:val="0"/>
+          <w:i w:val="0"/>
+          <w:caps w:val="0"/>
+          <w:color w:val="333333"/>
+          <w:spacing w:val="2"/>
+          <w:sz w:val="17"/>
+          <w:szCs w:val="17"/>
+          <w:shd w:val="clear" w:fill="F7F7F7"/>
+        </w:rPr>
+      </w:pPr>
+      <w:r>
+        <w:rPr>
+          <w:rStyle w:val="26"/>
+          <w:rFonts w:hint="default" w:ascii="Consolas" w:hAnsi="Consolas" w:eastAsia="Consolas" w:cs="Consolas"/>
+          <w:b w:val="0"/>
+          <w:i w:val="0"/>
+          <w:caps w:val="0"/>
+          <w:color w:val="333333"/>
+          <w:spacing w:val="2"/>
+          <w:sz w:val="17"/>
+          <w:szCs w:val="17"/>
+          <w:shd w:val="clear" w:fill="F7F7F7"/>
+        </w:rPr>
+        <w:t xml:space="preserve">    </w:t>
+      </w:r>
+      <w:r>
+        <w:rPr>
+          <w:rFonts w:hint="default" w:ascii="Consolas" w:hAnsi="Consolas" w:eastAsia="Consolas" w:cs="Consolas"/>
+          <w:b w:val="0"/>
+          <w:i w:val="0"/>
+          <w:caps w:val="0"/>
+          <w:color w:val="718C00"/>
+          <w:spacing w:val="2"/>
+          <w:sz w:val="17"/>
+          <w:szCs w:val="17"/>
+          <w:shd w:val="clear" w:fill="F7F7F7"/>
+        </w:rPr>
+        <w:t>"navigationBarTitleText"</w:t>
+      </w:r>
+      <w:r>
+        <w:rPr>
+          <w:rStyle w:val="26"/>
+          <w:rFonts w:hint="default" w:ascii="Consolas" w:hAnsi="Consolas" w:eastAsia="Consolas" w:cs="Consolas"/>
+          <w:b w:val="0"/>
+          <w:i w:val="0"/>
+          <w:caps w:val="0"/>
+          <w:color w:val="333333"/>
+          <w:spacing w:val="2"/>
+          <w:sz w:val="17"/>
+          <w:szCs w:val="17"/>
+          <w:shd w:val="clear" w:fill="F7F7F7"/>
+        </w:rPr>
+        <w:t xml:space="preserve">: </w:t>
+      </w:r>
+      <w:r>
+        <w:rPr>
+          <w:rFonts w:hint="default" w:ascii="Consolas" w:hAnsi="Consolas" w:eastAsia="Consolas" w:cs="Consolas"/>
+          <w:b w:val="0"/>
+          <w:i w:val="0"/>
+          <w:caps w:val="0"/>
+          <w:color w:val="718C00"/>
+          <w:spacing w:val="2"/>
+          <w:sz w:val="17"/>
+          <w:szCs w:val="17"/>
+          <w:shd w:val="clear" w:fill="F7F7F7"/>
+        </w:rPr>
+        <w:t>"Demo"</w:t>
+      </w:r>
+    </w:p>
+    <w:p>
+      <w:pPr>
+        <w:pStyle w:val="20"/>
+        <w:keepNext w:val="0"/>
+        <w:keepLines w:val="0"/>
+        <w:widowControl/>
+        <w:suppressLineNumbers w:val="0"/>
+        <w:pBdr>
+          <w:top w:val="none" w:color="auto" w:sz="0" w:space="0"/>
+          <w:left w:val="none" w:color="auto" w:sz="0" w:space="0"/>
+          <w:bottom w:val="none" w:color="auto" w:sz="0" w:space="0"/>
+          <w:right w:val="none" w:color="auto" w:sz="0" w:space="0"/>
+        </w:pBdr>
+        <w:shd w:val="clear" w:fill="F7F7F7"/>
+        <w:bidi w:val="0"/>
+        <w:spacing w:before="0" w:beforeAutospacing="0" w:after="268" w:afterAutospacing="0"/>
+        <w:ind w:left="0" w:right="0" w:firstLine="0"/>
+        <w:rPr>
+          <w:rStyle w:val="26"/>
+          <w:rFonts w:hint="default" w:ascii="Consolas" w:hAnsi="Consolas" w:eastAsia="Consolas" w:cs="Consolas"/>
+          <w:b w:val="0"/>
+          <w:i w:val="0"/>
+          <w:caps w:val="0"/>
+          <w:color w:val="333333"/>
+          <w:spacing w:val="2"/>
+          <w:sz w:val="17"/>
+          <w:szCs w:val="17"/>
+          <w:shd w:val="clear" w:fill="F7F7F7"/>
+        </w:rPr>
+      </w:pPr>
+      <w:r>
+        <w:rPr>
+          <w:rStyle w:val="26"/>
+          <w:rFonts w:hint="default" w:ascii="Consolas" w:hAnsi="Consolas" w:eastAsia="Consolas" w:cs="Consolas"/>
+          <w:b w:val="0"/>
+          <w:i w:val="0"/>
+          <w:caps w:val="0"/>
+          <w:color w:val="333333"/>
+          <w:spacing w:val="2"/>
+          <w:sz w:val="17"/>
+          <w:szCs w:val="17"/>
+          <w:shd w:val="clear" w:fill="F7F7F7"/>
+        </w:rPr>
+        <w:t xml:space="preserve">  },</w:t>
+      </w:r>
+    </w:p>
+    <w:p>
+      <w:pPr>
+        <w:pStyle w:val="20"/>
+        <w:keepNext w:val="0"/>
+        <w:keepLines w:val="0"/>
+        <w:widowControl/>
+        <w:suppressLineNumbers w:val="0"/>
+        <w:pBdr>
+          <w:top w:val="none" w:color="auto" w:sz="0" w:space="0"/>
+          <w:left w:val="none" w:color="auto" w:sz="0" w:space="0"/>
+          <w:bottom w:val="none" w:color="auto" w:sz="0" w:space="0"/>
+          <w:right w:val="none" w:color="auto" w:sz="0" w:space="0"/>
+        </w:pBdr>
+        <w:shd w:val="clear" w:fill="F7F7F7"/>
+        <w:bidi w:val="0"/>
+        <w:spacing w:before="0" w:beforeAutospacing="0" w:after="268" w:afterAutospacing="0"/>
+        <w:ind w:left="0" w:right="0" w:firstLine="0"/>
+        <w:rPr>
+          <w:rStyle w:val="26"/>
+          <w:rFonts w:hint="default" w:ascii="Consolas" w:hAnsi="Consolas" w:eastAsia="Consolas" w:cs="Consolas"/>
+          <w:b w:val="0"/>
+          <w:i w:val="0"/>
+          <w:caps w:val="0"/>
+          <w:color w:val="333333"/>
+          <w:spacing w:val="2"/>
+          <w:sz w:val="17"/>
+          <w:szCs w:val="17"/>
+          <w:shd w:val="clear" w:fill="F7F7F7"/>
+        </w:rPr>
+      </w:pPr>
+      <w:r>
+        <w:rPr>
+          <w:rStyle w:val="26"/>
+          <w:rFonts w:hint="default" w:ascii="Consolas" w:hAnsi="Consolas" w:eastAsia="Consolas" w:cs="Consolas"/>
+          <w:b w:val="0"/>
+          <w:i w:val="0"/>
+          <w:caps w:val="0"/>
+          <w:color w:val="333333"/>
+          <w:spacing w:val="2"/>
+          <w:sz w:val="17"/>
+          <w:szCs w:val="17"/>
+          <w:shd w:val="clear" w:fill="F7F7F7"/>
+        </w:rPr>
+        <w:t xml:space="preserve">  </w:t>
+      </w:r>
+      <w:r>
+        <w:rPr>
+          <w:rFonts w:hint="default" w:ascii="Consolas" w:hAnsi="Consolas" w:eastAsia="Consolas" w:cs="Consolas"/>
+          <w:b w:val="0"/>
+          <w:i w:val="0"/>
+          <w:caps w:val="0"/>
+          <w:color w:val="718C00"/>
+          <w:spacing w:val="2"/>
+          <w:sz w:val="17"/>
+          <w:szCs w:val="17"/>
+          <w:shd w:val="clear" w:fill="F7F7F7"/>
+        </w:rPr>
+        <w:t>"tabBar"</w:t>
+      </w:r>
+      <w:r>
+        <w:rPr>
+          <w:rStyle w:val="26"/>
+          <w:rFonts w:hint="default" w:ascii="Consolas" w:hAnsi="Consolas" w:eastAsia="Consolas" w:cs="Consolas"/>
+          <w:b w:val="0"/>
+          <w:i w:val="0"/>
+          <w:caps w:val="0"/>
+          <w:color w:val="333333"/>
+          <w:spacing w:val="2"/>
+          <w:sz w:val="17"/>
+          <w:szCs w:val="17"/>
+          <w:shd w:val="clear" w:fill="F7F7F7"/>
+        </w:rPr>
+        <w:t>: {</w:t>
+      </w:r>
+    </w:p>
+    <w:p>
+      <w:pPr>
+        <w:pStyle w:val="20"/>
+        <w:keepNext w:val="0"/>
+        <w:keepLines w:val="0"/>
+        <w:widowControl/>
+        <w:suppressLineNumbers w:val="0"/>
+        <w:pBdr>
+          <w:top w:val="none" w:color="auto" w:sz="0" w:space="0"/>
+          <w:left w:val="none" w:color="auto" w:sz="0" w:space="0"/>
+          <w:bottom w:val="none" w:color="auto" w:sz="0" w:space="0"/>
+          <w:right w:val="none" w:color="auto" w:sz="0" w:space="0"/>
+        </w:pBdr>
+        <w:shd w:val="clear" w:fill="F7F7F7"/>
+        <w:bidi w:val="0"/>
+        <w:spacing w:before="0" w:beforeAutospacing="0" w:after="268" w:afterAutospacing="0"/>
+        <w:ind w:left="0" w:right="0" w:firstLine="0"/>
+        <w:rPr>
+          <w:rStyle w:val="26"/>
+          <w:rFonts w:hint="default" w:ascii="Consolas" w:hAnsi="Consolas" w:eastAsia="Consolas" w:cs="Consolas"/>
+          <w:b w:val="0"/>
+          <w:i w:val="0"/>
+          <w:caps w:val="0"/>
+          <w:color w:val="333333"/>
+          <w:spacing w:val="2"/>
+          <w:sz w:val="17"/>
+          <w:szCs w:val="17"/>
+          <w:shd w:val="clear" w:fill="F7F7F7"/>
+        </w:rPr>
+      </w:pPr>
+      <w:r>
+        <w:rPr>
+          <w:rStyle w:val="26"/>
+          <w:rFonts w:hint="default" w:ascii="Consolas" w:hAnsi="Consolas" w:eastAsia="Consolas" w:cs="Consolas"/>
+          <w:b w:val="0"/>
+          <w:i w:val="0"/>
+          <w:caps w:val="0"/>
+          <w:color w:val="333333"/>
+          <w:spacing w:val="2"/>
+          <w:sz w:val="17"/>
+          <w:szCs w:val="17"/>
+          <w:shd w:val="clear" w:fill="F7F7F7"/>
+        </w:rPr>
+        <w:t xml:space="preserve">    </w:t>
+      </w:r>
+      <w:r>
+        <w:rPr>
+          <w:rFonts w:hint="default" w:ascii="Consolas" w:hAnsi="Consolas" w:eastAsia="Consolas" w:cs="Consolas"/>
+          <w:b w:val="0"/>
+          <w:i w:val="0"/>
+          <w:caps w:val="0"/>
+          <w:color w:val="718C00"/>
+          <w:spacing w:val="2"/>
+          <w:sz w:val="17"/>
+          <w:szCs w:val="17"/>
+          <w:shd w:val="clear" w:fill="F7F7F7"/>
+        </w:rPr>
+        <w:t>"list"</w:t>
+      </w:r>
+      <w:r>
+        <w:rPr>
+          <w:rStyle w:val="26"/>
+          <w:rFonts w:hint="default" w:ascii="Consolas" w:hAnsi="Consolas" w:eastAsia="Consolas" w:cs="Consolas"/>
+          <w:b w:val="0"/>
+          <w:i w:val="0"/>
+          <w:caps w:val="0"/>
+          <w:color w:val="333333"/>
+          <w:spacing w:val="2"/>
+          <w:sz w:val="17"/>
+          <w:szCs w:val="17"/>
+          <w:shd w:val="clear" w:fill="F7F7F7"/>
+        </w:rPr>
+        <w:t>: [{</w:t>
+      </w:r>
+    </w:p>
+    <w:p>
+      <w:pPr>
+        <w:pStyle w:val="20"/>
+        <w:keepNext w:val="0"/>
+        <w:keepLines w:val="0"/>
+        <w:widowControl/>
+        <w:suppressLineNumbers w:val="0"/>
+        <w:pBdr>
+          <w:top w:val="none" w:color="auto" w:sz="0" w:space="0"/>
+          <w:left w:val="none" w:color="auto" w:sz="0" w:space="0"/>
+          <w:bottom w:val="none" w:color="auto" w:sz="0" w:space="0"/>
+          <w:right w:val="none" w:color="auto" w:sz="0" w:space="0"/>
+        </w:pBdr>
+        <w:shd w:val="clear" w:fill="F7F7F7"/>
+        <w:bidi w:val="0"/>
+        <w:spacing w:before="0" w:beforeAutospacing="0" w:after="268" w:afterAutospacing="0"/>
+        <w:ind w:left="0" w:right="0" w:firstLine="0"/>
+        <w:rPr>
+          <w:rStyle w:val="26"/>
+          <w:rFonts w:hint="default" w:ascii="Consolas" w:hAnsi="Consolas" w:eastAsia="Consolas" w:cs="Consolas"/>
+          <w:b w:val="0"/>
+          <w:i w:val="0"/>
+          <w:caps w:val="0"/>
+          <w:color w:val="333333"/>
+          <w:spacing w:val="2"/>
+          <w:sz w:val="17"/>
+          <w:szCs w:val="17"/>
+          <w:shd w:val="clear" w:fill="F7F7F7"/>
+        </w:rPr>
+      </w:pPr>
+      <w:r>
+        <w:rPr>
+          <w:rStyle w:val="26"/>
+          <w:rFonts w:hint="default" w:ascii="Consolas" w:hAnsi="Consolas" w:eastAsia="Consolas" w:cs="Consolas"/>
+          <w:b w:val="0"/>
+          <w:i w:val="0"/>
+          <w:caps w:val="0"/>
+          <w:color w:val="333333"/>
+          <w:spacing w:val="2"/>
+          <w:sz w:val="17"/>
+          <w:szCs w:val="17"/>
+          <w:shd w:val="clear" w:fill="F7F7F7"/>
+        </w:rPr>
+        <w:t xml:space="preserve">      </w:t>
+      </w:r>
+      <w:r>
+        <w:rPr>
+          <w:rFonts w:hint="default" w:ascii="Consolas" w:hAnsi="Consolas" w:eastAsia="Consolas" w:cs="Consolas"/>
+          <w:b w:val="0"/>
+          <w:i w:val="0"/>
+          <w:caps w:val="0"/>
+          <w:color w:val="718C00"/>
+          <w:spacing w:val="2"/>
+          <w:sz w:val="17"/>
+          <w:szCs w:val="17"/>
+          <w:shd w:val="clear" w:fill="F7F7F7"/>
+        </w:rPr>
+        <w:t>"pagePath"</w:t>
+      </w:r>
+      <w:r>
+        <w:rPr>
+          <w:rStyle w:val="26"/>
+          <w:rFonts w:hint="default" w:ascii="Consolas" w:hAnsi="Consolas" w:eastAsia="Consolas" w:cs="Consolas"/>
+          <w:b w:val="0"/>
+          <w:i w:val="0"/>
+          <w:caps w:val="0"/>
+          <w:color w:val="333333"/>
+          <w:spacing w:val="2"/>
+          <w:sz w:val="17"/>
+          <w:szCs w:val="17"/>
+          <w:shd w:val="clear" w:fill="F7F7F7"/>
+        </w:rPr>
+        <w:t xml:space="preserve">: </w:t>
+      </w:r>
+      <w:r>
+        <w:rPr>
+          <w:rFonts w:hint="default" w:ascii="Consolas" w:hAnsi="Consolas" w:eastAsia="Consolas" w:cs="Consolas"/>
+          <w:b w:val="0"/>
+          <w:i w:val="0"/>
+          <w:caps w:val="0"/>
+          <w:color w:val="718C00"/>
+          <w:spacing w:val="2"/>
+          <w:sz w:val="17"/>
+          <w:szCs w:val="17"/>
+          <w:shd w:val="clear" w:fill="F7F7F7"/>
+        </w:rPr>
+        <w:t>"pages/index/index"</w:t>
+      </w:r>
+      <w:r>
+        <w:rPr>
+          <w:rStyle w:val="26"/>
+          <w:rFonts w:hint="default" w:ascii="Consolas" w:hAnsi="Consolas" w:eastAsia="Consolas" w:cs="Consolas"/>
+          <w:b w:val="0"/>
+          <w:i w:val="0"/>
+          <w:caps w:val="0"/>
+          <w:color w:val="333333"/>
+          <w:spacing w:val="2"/>
+          <w:sz w:val="17"/>
+          <w:szCs w:val="17"/>
+          <w:shd w:val="clear" w:fill="F7F7F7"/>
+        </w:rPr>
+        <w:t>,</w:t>
+      </w:r>
+    </w:p>
+    <w:p>
+      <w:pPr>
+        <w:pStyle w:val="20"/>
+        <w:keepNext w:val="0"/>
+        <w:keepLines w:val="0"/>
+        <w:widowControl/>
+        <w:suppressLineNumbers w:val="0"/>
+        <w:pBdr>
+          <w:top w:val="none" w:color="auto" w:sz="0" w:space="0"/>
+          <w:left w:val="none" w:color="auto" w:sz="0" w:space="0"/>
+          <w:bottom w:val="none" w:color="auto" w:sz="0" w:space="0"/>
+          <w:right w:val="none" w:color="auto" w:sz="0" w:space="0"/>
+        </w:pBdr>
+        <w:shd w:val="clear" w:fill="F7F7F7"/>
+        <w:bidi w:val="0"/>
+        <w:spacing w:before="0" w:beforeAutospacing="0" w:after="268" w:afterAutospacing="0"/>
+        <w:ind w:left="0" w:right="0" w:firstLine="0"/>
+        <w:rPr>
+          <w:rStyle w:val="26"/>
+          <w:rFonts w:hint="default" w:ascii="Consolas" w:hAnsi="Consolas" w:eastAsia="Consolas" w:cs="Consolas"/>
+          <w:b w:val="0"/>
+          <w:i w:val="0"/>
+          <w:caps w:val="0"/>
+          <w:color w:val="333333"/>
+          <w:spacing w:val="2"/>
+          <w:sz w:val="17"/>
+          <w:szCs w:val="17"/>
+          <w:shd w:val="clear" w:fill="F7F7F7"/>
+        </w:rPr>
+      </w:pPr>
+      <w:r>
+        <w:rPr>
+          <w:rStyle w:val="26"/>
+          <w:rFonts w:hint="default" w:ascii="Consolas" w:hAnsi="Consolas" w:eastAsia="Consolas" w:cs="Consolas"/>
+          <w:b w:val="0"/>
+          <w:i w:val="0"/>
+          <w:caps w:val="0"/>
+          <w:color w:val="333333"/>
+          <w:spacing w:val="2"/>
+          <w:sz w:val="17"/>
+          <w:szCs w:val="17"/>
+          <w:shd w:val="clear" w:fill="F7F7F7"/>
+        </w:rPr>
+        <w:t xml:space="preserve">      </w:t>
+      </w:r>
+      <w:r>
+        <w:rPr>
+          <w:rFonts w:hint="default" w:ascii="Consolas" w:hAnsi="Consolas" w:eastAsia="Consolas" w:cs="Consolas"/>
+          <w:b w:val="0"/>
+          <w:i w:val="0"/>
+          <w:caps w:val="0"/>
+          <w:color w:val="718C00"/>
+          <w:spacing w:val="2"/>
+          <w:sz w:val="17"/>
+          <w:szCs w:val="17"/>
+          <w:shd w:val="clear" w:fill="F7F7F7"/>
+        </w:rPr>
+        <w:t>"text"</w:t>
+      </w:r>
+      <w:r>
+        <w:rPr>
+          <w:rStyle w:val="26"/>
+          <w:rFonts w:hint="default" w:ascii="Consolas" w:hAnsi="Consolas" w:eastAsia="Consolas" w:cs="Consolas"/>
+          <w:b w:val="0"/>
+          <w:i w:val="0"/>
+          <w:caps w:val="0"/>
+          <w:color w:val="333333"/>
+          <w:spacing w:val="2"/>
+          <w:sz w:val="17"/>
+          <w:szCs w:val="17"/>
+          <w:shd w:val="clear" w:fill="F7F7F7"/>
+        </w:rPr>
+        <w:t xml:space="preserve">: </w:t>
+      </w:r>
+      <w:r>
+        <w:rPr>
+          <w:rFonts w:hint="default" w:ascii="Consolas" w:hAnsi="Consolas" w:eastAsia="Consolas" w:cs="Consolas"/>
+          <w:b w:val="0"/>
+          <w:i w:val="0"/>
+          <w:caps w:val="0"/>
+          <w:color w:val="718C00"/>
+          <w:spacing w:val="2"/>
+          <w:sz w:val="17"/>
+          <w:szCs w:val="17"/>
+          <w:shd w:val="clear" w:fill="F7F7F7"/>
+        </w:rPr>
+        <w:t>"首页"</w:t>
+      </w:r>
+    </w:p>
+    <w:p>
+      <w:pPr>
+        <w:pStyle w:val="20"/>
+        <w:keepNext w:val="0"/>
+        <w:keepLines w:val="0"/>
+        <w:widowControl/>
+        <w:suppressLineNumbers w:val="0"/>
+        <w:pBdr>
+          <w:top w:val="none" w:color="auto" w:sz="0" w:space="0"/>
+          <w:left w:val="none" w:color="auto" w:sz="0" w:space="0"/>
+          <w:bottom w:val="none" w:color="auto" w:sz="0" w:space="0"/>
+          <w:right w:val="none" w:color="auto" w:sz="0" w:space="0"/>
+        </w:pBdr>
+        <w:shd w:val="clear" w:fill="F7F7F7"/>
+        <w:bidi w:val="0"/>
+        <w:spacing w:before="0" w:beforeAutospacing="0" w:after="268" w:afterAutospacing="0"/>
+        <w:ind w:left="0" w:right="0" w:firstLine="0"/>
+        <w:rPr>
+          <w:rStyle w:val="26"/>
+          <w:rFonts w:hint="default" w:ascii="Consolas" w:hAnsi="Consolas" w:eastAsia="Consolas" w:cs="Consolas"/>
+          <w:b w:val="0"/>
+          <w:i w:val="0"/>
+          <w:caps w:val="0"/>
+          <w:color w:val="333333"/>
+          <w:spacing w:val="2"/>
+          <w:sz w:val="17"/>
+          <w:szCs w:val="17"/>
+          <w:shd w:val="clear" w:fill="F7F7F7"/>
+        </w:rPr>
+      </w:pPr>
+      <w:r>
+        <w:rPr>
+          <w:rStyle w:val="26"/>
+          <w:rFonts w:hint="default" w:ascii="Consolas" w:hAnsi="Consolas" w:eastAsia="Consolas" w:cs="Consolas"/>
+          <w:b w:val="0"/>
+          <w:i w:val="0"/>
+          <w:caps w:val="0"/>
+          <w:color w:val="333333"/>
+          <w:spacing w:val="2"/>
+          <w:sz w:val="17"/>
+          <w:szCs w:val="17"/>
+          <w:shd w:val="clear" w:fill="F7F7F7"/>
+        </w:rPr>
+        <w:t xml:space="preserve">    }, {</w:t>
+      </w:r>
+    </w:p>
+    <w:p>
+      <w:pPr>
+        <w:pStyle w:val="20"/>
+        <w:keepNext w:val="0"/>
+        <w:keepLines w:val="0"/>
+        <w:widowControl/>
+        <w:suppressLineNumbers w:val="0"/>
+        <w:pBdr>
+          <w:top w:val="none" w:color="auto" w:sz="0" w:space="0"/>
+          <w:left w:val="none" w:color="auto" w:sz="0" w:space="0"/>
+          <w:bottom w:val="none" w:color="auto" w:sz="0" w:space="0"/>
+          <w:right w:val="none" w:color="auto" w:sz="0" w:space="0"/>
+        </w:pBdr>
+        <w:shd w:val="clear" w:fill="F7F7F7"/>
+        <w:bidi w:val="0"/>
+        <w:spacing w:before="0" w:beforeAutospacing="0" w:after="268" w:afterAutospacing="0"/>
+        <w:ind w:left="0" w:right="0" w:firstLine="0"/>
+        <w:rPr>
+          <w:rStyle w:val="26"/>
+          <w:rFonts w:hint="default" w:ascii="Consolas" w:hAnsi="Consolas" w:eastAsia="Consolas" w:cs="Consolas"/>
+          <w:b w:val="0"/>
+          <w:i w:val="0"/>
+          <w:caps w:val="0"/>
+          <w:color w:val="333333"/>
+          <w:spacing w:val="2"/>
+          <w:sz w:val="17"/>
+          <w:szCs w:val="17"/>
+          <w:shd w:val="clear" w:fill="F7F7F7"/>
+        </w:rPr>
+      </w:pPr>
+      <w:r>
+        <w:rPr>
+          <w:rStyle w:val="26"/>
+          <w:rFonts w:hint="default" w:ascii="Consolas" w:hAnsi="Consolas" w:eastAsia="Consolas" w:cs="Consolas"/>
+          <w:b w:val="0"/>
+          <w:i w:val="0"/>
+          <w:caps w:val="0"/>
+          <w:color w:val="333333"/>
+          <w:spacing w:val="2"/>
+          <w:sz w:val="17"/>
+          <w:szCs w:val="17"/>
+          <w:shd w:val="clear" w:fill="F7F7F7"/>
+        </w:rPr>
+        <w:t xml:space="preserve">      </w:t>
+      </w:r>
+      <w:r>
+        <w:rPr>
+          <w:rFonts w:hint="default" w:ascii="Consolas" w:hAnsi="Consolas" w:eastAsia="Consolas" w:cs="Consolas"/>
+          <w:b w:val="0"/>
+          <w:i w:val="0"/>
+          <w:caps w:val="0"/>
+          <w:color w:val="718C00"/>
+          <w:spacing w:val="2"/>
+          <w:sz w:val="17"/>
+          <w:szCs w:val="17"/>
+          <w:shd w:val="clear" w:fill="F7F7F7"/>
+        </w:rPr>
+        <w:t>"pagePath"</w:t>
+      </w:r>
+      <w:r>
+        <w:rPr>
+          <w:rStyle w:val="26"/>
+          <w:rFonts w:hint="default" w:ascii="Consolas" w:hAnsi="Consolas" w:eastAsia="Consolas" w:cs="Consolas"/>
+          <w:b w:val="0"/>
+          <w:i w:val="0"/>
+          <w:caps w:val="0"/>
+          <w:color w:val="333333"/>
+          <w:spacing w:val="2"/>
+          <w:sz w:val="17"/>
+          <w:szCs w:val="17"/>
+          <w:shd w:val="clear" w:fill="F7F7F7"/>
+        </w:rPr>
+        <w:t xml:space="preserve">: </w:t>
+      </w:r>
+      <w:r>
+        <w:rPr>
+          <w:rFonts w:hint="default" w:ascii="Consolas" w:hAnsi="Consolas" w:eastAsia="Consolas" w:cs="Consolas"/>
+          <w:b w:val="0"/>
+          <w:i w:val="0"/>
+          <w:caps w:val="0"/>
+          <w:color w:val="718C00"/>
+          <w:spacing w:val="2"/>
+          <w:sz w:val="17"/>
+          <w:szCs w:val="17"/>
+          <w:shd w:val="clear" w:fill="F7F7F7"/>
+        </w:rPr>
+        <w:t>"pages/logs/logs"</w:t>
+      </w:r>
+      <w:r>
+        <w:rPr>
+          <w:rStyle w:val="26"/>
+          <w:rFonts w:hint="default" w:ascii="Consolas" w:hAnsi="Consolas" w:eastAsia="Consolas" w:cs="Consolas"/>
+          <w:b w:val="0"/>
+          <w:i w:val="0"/>
+          <w:caps w:val="0"/>
+          <w:color w:val="333333"/>
+          <w:spacing w:val="2"/>
+          <w:sz w:val="17"/>
+          <w:szCs w:val="17"/>
+          <w:shd w:val="clear" w:fill="F7F7F7"/>
+        </w:rPr>
+        <w:t>,</w:t>
+      </w:r>
+    </w:p>
+    <w:p>
+      <w:pPr>
+        <w:pStyle w:val="20"/>
+        <w:keepNext w:val="0"/>
+        <w:keepLines w:val="0"/>
+        <w:widowControl/>
+        <w:suppressLineNumbers w:val="0"/>
+        <w:pBdr>
+          <w:top w:val="none" w:color="auto" w:sz="0" w:space="0"/>
+          <w:left w:val="none" w:color="auto" w:sz="0" w:space="0"/>
+          <w:bottom w:val="none" w:color="auto" w:sz="0" w:space="0"/>
+          <w:right w:val="none" w:color="auto" w:sz="0" w:space="0"/>
+        </w:pBdr>
+        <w:shd w:val="clear" w:fill="F7F7F7"/>
+        <w:bidi w:val="0"/>
+        <w:spacing w:before="0" w:beforeAutospacing="0" w:after="268" w:afterAutospacing="0"/>
+        <w:ind w:left="0" w:right="0" w:firstLine="0"/>
+        <w:rPr>
+          <w:rStyle w:val="26"/>
+          <w:rFonts w:hint="default" w:ascii="Consolas" w:hAnsi="Consolas" w:eastAsia="Consolas" w:cs="Consolas"/>
+          <w:b w:val="0"/>
+          <w:i w:val="0"/>
+          <w:caps w:val="0"/>
+          <w:color w:val="333333"/>
+          <w:spacing w:val="2"/>
+          <w:sz w:val="17"/>
+          <w:szCs w:val="17"/>
+          <w:shd w:val="clear" w:fill="F7F7F7"/>
+        </w:rPr>
+      </w:pPr>
+      <w:r>
+        <w:rPr>
+          <w:rStyle w:val="26"/>
+          <w:rFonts w:hint="default" w:ascii="Consolas" w:hAnsi="Consolas" w:eastAsia="Consolas" w:cs="Consolas"/>
+          <w:b w:val="0"/>
+          <w:i w:val="0"/>
+          <w:caps w:val="0"/>
+          <w:color w:val="333333"/>
+          <w:spacing w:val="2"/>
+          <w:sz w:val="17"/>
+          <w:szCs w:val="17"/>
+          <w:shd w:val="clear" w:fill="F7F7F7"/>
+        </w:rPr>
+        <w:t xml:space="preserve">      </w:t>
+      </w:r>
+      <w:r>
+        <w:rPr>
+          <w:rFonts w:hint="default" w:ascii="Consolas" w:hAnsi="Consolas" w:eastAsia="Consolas" w:cs="Consolas"/>
+          <w:b w:val="0"/>
+          <w:i w:val="0"/>
+          <w:caps w:val="0"/>
+          <w:color w:val="718C00"/>
+          <w:spacing w:val="2"/>
+          <w:sz w:val="17"/>
+          <w:szCs w:val="17"/>
+          <w:shd w:val="clear" w:fill="F7F7F7"/>
+        </w:rPr>
+        <w:t>"text"</w:t>
+      </w:r>
+      <w:r>
+        <w:rPr>
+          <w:rStyle w:val="26"/>
+          <w:rFonts w:hint="default" w:ascii="Consolas" w:hAnsi="Consolas" w:eastAsia="Consolas" w:cs="Consolas"/>
+          <w:b w:val="0"/>
+          <w:i w:val="0"/>
+          <w:caps w:val="0"/>
+          <w:color w:val="333333"/>
+          <w:spacing w:val="2"/>
+          <w:sz w:val="17"/>
+          <w:szCs w:val="17"/>
+          <w:shd w:val="clear" w:fill="F7F7F7"/>
+        </w:rPr>
+        <w:t xml:space="preserve">: </w:t>
+      </w:r>
+      <w:r>
+        <w:rPr>
+          <w:rFonts w:hint="default" w:ascii="Consolas" w:hAnsi="Consolas" w:eastAsia="Consolas" w:cs="Consolas"/>
+          <w:b w:val="0"/>
+          <w:i w:val="0"/>
+          <w:caps w:val="0"/>
+          <w:color w:val="718C00"/>
+          <w:spacing w:val="2"/>
+          <w:sz w:val="17"/>
+          <w:szCs w:val="17"/>
+          <w:shd w:val="clear" w:fill="F7F7F7"/>
+        </w:rPr>
+        <w:t>"日志"</w:t>
+      </w:r>
+    </w:p>
+    <w:p>
+      <w:pPr>
+        <w:pStyle w:val="20"/>
+        <w:keepNext w:val="0"/>
+        <w:keepLines w:val="0"/>
+        <w:widowControl/>
+        <w:suppressLineNumbers w:val="0"/>
+        <w:pBdr>
+          <w:top w:val="none" w:color="auto" w:sz="0" w:space="0"/>
+          <w:left w:val="none" w:color="auto" w:sz="0" w:space="0"/>
+          <w:bottom w:val="none" w:color="auto" w:sz="0" w:space="0"/>
+          <w:right w:val="none" w:color="auto" w:sz="0" w:space="0"/>
+        </w:pBdr>
+        <w:shd w:val="clear" w:fill="F7F7F7"/>
+        <w:bidi w:val="0"/>
+        <w:spacing w:before="0" w:beforeAutospacing="0" w:after="268" w:afterAutospacing="0"/>
+        <w:ind w:left="0" w:right="0" w:firstLine="0"/>
+        <w:rPr>
+          <w:rStyle w:val="26"/>
+          <w:rFonts w:hint="default" w:ascii="Consolas" w:hAnsi="Consolas" w:eastAsia="Consolas" w:cs="Consolas"/>
+          <w:b w:val="0"/>
+          <w:i w:val="0"/>
+          <w:caps w:val="0"/>
+          <w:color w:val="333333"/>
+          <w:spacing w:val="2"/>
+          <w:sz w:val="17"/>
+          <w:szCs w:val="17"/>
+          <w:shd w:val="clear" w:fill="F7F7F7"/>
+        </w:rPr>
+      </w:pPr>
+      <w:r>
+        <w:rPr>
+          <w:rStyle w:val="26"/>
+          <w:rFonts w:hint="default" w:ascii="Consolas" w:hAnsi="Consolas" w:eastAsia="Consolas" w:cs="Consolas"/>
+          <w:b w:val="0"/>
+          <w:i w:val="0"/>
+          <w:caps w:val="0"/>
+          <w:color w:val="333333"/>
+          <w:spacing w:val="2"/>
+          <w:sz w:val="17"/>
+          <w:szCs w:val="17"/>
+          <w:shd w:val="clear" w:fill="F7F7F7"/>
+        </w:rPr>
+        <w:t xml:space="preserve">    }]</w:t>
+      </w:r>
+    </w:p>
+    <w:p>
+      <w:pPr>
+        <w:pStyle w:val="20"/>
+        <w:keepNext w:val="0"/>
+        <w:keepLines w:val="0"/>
+        <w:widowControl/>
+        <w:suppressLineNumbers w:val="0"/>
+        <w:pBdr>
+          <w:top w:val="none" w:color="auto" w:sz="0" w:space="0"/>
+          <w:left w:val="none" w:color="auto" w:sz="0" w:space="0"/>
+          <w:bottom w:val="none" w:color="auto" w:sz="0" w:space="0"/>
+          <w:right w:val="none" w:color="auto" w:sz="0" w:space="0"/>
+        </w:pBdr>
+        <w:shd w:val="clear" w:fill="F7F7F7"/>
+        <w:bidi w:val="0"/>
+        <w:spacing w:before="0" w:beforeAutospacing="0" w:after="268" w:afterAutospacing="0"/>
+        <w:ind w:left="0" w:right="0" w:firstLine="0"/>
+        <w:rPr>
+          <w:rStyle w:val="26"/>
+          <w:rFonts w:hint="default" w:ascii="Consolas" w:hAnsi="Consolas" w:eastAsia="Consolas" w:cs="Consolas"/>
+          <w:b w:val="0"/>
+          <w:i w:val="0"/>
+          <w:caps w:val="0"/>
+          <w:color w:val="333333"/>
+          <w:spacing w:val="2"/>
+          <w:sz w:val="17"/>
+          <w:szCs w:val="17"/>
+          <w:shd w:val="clear" w:fill="F7F7F7"/>
+        </w:rPr>
+      </w:pPr>
+      <w:r>
+        <w:rPr>
+          <w:rStyle w:val="26"/>
+          <w:rFonts w:hint="default" w:ascii="Consolas" w:hAnsi="Consolas" w:eastAsia="Consolas" w:cs="Consolas"/>
+          <w:b w:val="0"/>
+          <w:i w:val="0"/>
+          <w:caps w:val="0"/>
+          <w:color w:val="333333"/>
+          <w:spacing w:val="2"/>
+          <w:sz w:val="17"/>
+          <w:szCs w:val="17"/>
+          <w:shd w:val="clear" w:fill="F7F7F7"/>
+        </w:rPr>
+        <w:t xml:space="preserve">  },</w:t>
+      </w:r>
+    </w:p>
+    <w:p>
+      <w:pPr>
+        <w:pStyle w:val="20"/>
+        <w:keepNext w:val="0"/>
+        <w:keepLines w:val="0"/>
+        <w:widowControl/>
+        <w:suppressLineNumbers w:val="0"/>
+        <w:pBdr>
+          <w:top w:val="none" w:color="auto" w:sz="0" w:space="0"/>
+          <w:left w:val="none" w:color="auto" w:sz="0" w:space="0"/>
+          <w:bottom w:val="none" w:color="auto" w:sz="0" w:space="0"/>
+          <w:right w:val="none" w:color="auto" w:sz="0" w:space="0"/>
+        </w:pBdr>
+        <w:shd w:val="clear" w:fill="F7F7F7"/>
+        <w:bidi w:val="0"/>
+        <w:spacing w:before="0" w:beforeAutospacing="0" w:after="268" w:afterAutospacing="0"/>
+        <w:ind w:left="0" w:right="0" w:firstLine="0"/>
+        <w:rPr>
+          <w:rStyle w:val="26"/>
+          <w:rFonts w:hint="default" w:ascii="Consolas" w:hAnsi="Consolas" w:eastAsia="Consolas" w:cs="Consolas"/>
+          <w:b w:val="0"/>
+          <w:i w:val="0"/>
+          <w:caps w:val="0"/>
+          <w:color w:val="333333"/>
+          <w:spacing w:val="2"/>
+          <w:sz w:val="17"/>
+          <w:szCs w:val="17"/>
+          <w:shd w:val="clear" w:fill="F7F7F7"/>
+        </w:rPr>
+      </w:pPr>
+      <w:r>
+        <w:rPr>
+          <w:rStyle w:val="26"/>
+          <w:rFonts w:hint="default" w:ascii="Consolas" w:hAnsi="Consolas" w:eastAsia="Consolas" w:cs="Consolas"/>
+          <w:b w:val="0"/>
+          <w:i w:val="0"/>
+          <w:caps w:val="0"/>
+          <w:color w:val="333333"/>
+          <w:spacing w:val="2"/>
+          <w:sz w:val="17"/>
+          <w:szCs w:val="17"/>
+          <w:shd w:val="clear" w:fill="F7F7F7"/>
+        </w:rPr>
+        <w:t xml:space="preserve">  </w:t>
+      </w:r>
+      <w:r>
+        <w:rPr>
+          <w:rFonts w:hint="default" w:ascii="Consolas" w:hAnsi="Consolas" w:eastAsia="Consolas" w:cs="Consolas"/>
+          <w:b w:val="0"/>
+          <w:i w:val="0"/>
+          <w:caps w:val="0"/>
+          <w:color w:val="718C00"/>
+          <w:spacing w:val="2"/>
+          <w:sz w:val="17"/>
+          <w:szCs w:val="17"/>
+          <w:shd w:val="clear" w:fill="F7F7F7"/>
+        </w:rPr>
+        <w:t>"networkTimeout"</w:t>
+      </w:r>
+      <w:r>
+        <w:rPr>
+          <w:rStyle w:val="26"/>
+          <w:rFonts w:hint="default" w:ascii="Consolas" w:hAnsi="Consolas" w:eastAsia="Consolas" w:cs="Consolas"/>
+          <w:b w:val="0"/>
+          <w:i w:val="0"/>
+          <w:caps w:val="0"/>
+          <w:color w:val="333333"/>
+          <w:spacing w:val="2"/>
+          <w:sz w:val="17"/>
+          <w:szCs w:val="17"/>
+          <w:shd w:val="clear" w:fill="F7F7F7"/>
+        </w:rPr>
+        <w:t>: {</w:t>
+      </w:r>
+    </w:p>
+    <w:p>
+      <w:pPr>
+        <w:pStyle w:val="20"/>
+        <w:keepNext w:val="0"/>
+        <w:keepLines w:val="0"/>
+        <w:widowControl/>
+        <w:suppressLineNumbers w:val="0"/>
+        <w:pBdr>
+          <w:top w:val="none" w:color="auto" w:sz="0" w:space="0"/>
+          <w:left w:val="none" w:color="auto" w:sz="0" w:space="0"/>
+          <w:bottom w:val="none" w:color="auto" w:sz="0" w:space="0"/>
+          <w:right w:val="none" w:color="auto" w:sz="0" w:space="0"/>
+        </w:pBdr>
+        <w:shd w:val="clear" w:fill="F7F7F7"/>
+        <w:bidi w:val="0"/>
+        <w:spacing w:before="0" w:beforeAutospacing="0" w:after="268" w:afterAutospacing="0"/>
+        <w:ind w:left="0" w:right="0" w:firstLine="0"/>
+        <w:rPr>
+          <w:rStyle w:val="26"/>
+          <w:rFonts w:hint="default" w:ascii="Consolas" w:hAnsi="Consolas" w:eastAsia="Consolas" w:cs="Consolas"/>
+          <w:b w:val="0"/>
+          <w:i w:val="0"/>
+          <w:caps w:val="0"/>
+          <w:color w:val="333333"/>
+          <w:spacing w:val="2"/>
+          <w:sz w:val="17"/>
+          <w:szCs w:val="17"/>
+          <w:shd w:val="clear" w:fill="F7F7F7"/>
+        </w:rPr>
+      </w:pPr>
+      <w:r>
+        <w:rPr>
+          <w:rStyle w:val="26"/>
+          <w:rFonts w:hint="default" w:ascii="Consolas" w:hAnsi="Consolas" w:eastAsia="Consolas" w:cs="Consolas"/>
+          <w:b w:val="0"/>
+          <w:i w:val="0"/>
+          <w:caps w:val="0"/>
+          <w:color w:val="333333"/>
+          <w:spacing w:val="2"/>
+          <w:sz w:val="17"/>
+          <w:szCs w:val="17"/>
+          <w:shd w:val="clear" w:fill="F7F7F7"/>
+        </w:rPr>
+        <w:t xml:space="preserve">    </w:t>
+      </w:r>
+      <w:r>
+        <w:rPr>
+          <w:rFonts w:hint="default" w:ascii="Consolas" w:hAnsi="Consolas" w:eastAsia="Consolas" w:cs="Consolas"/>
+          <w:b w:val="0"/>
+          <w:i w:val="0"/>
+          <w:caps w:val="0"/>
+          <w:color w:val="718C00"/>
+          <w:spacing w:val="2"/>
+          <w:sz w:val="17"/>
+          <w:szCs w:val="17"/>
+          <w:shd w:val="clear" w:fill="F7F7F7"/>
+        </w:rPr>
+        <w:t>"request"</w:t>
+      </w:r>
+      <w:r>
+        <w:rPr>
+          <w:rStyle w:val="26"/>
+          <w:rFonts w:hint="default" w:ascii="Consolas" w:hAnsi="Consolas" w:eastAsia="Consolas" w:cs="Consolas"/>
+          <w:b w:val="0"/>
+          <w:i w:val="0"/>
+          <w:caps w:val="0"/>
+          <w:color w:val="333333"/>
+          <w:spacing w:val="2"/>
+          <w:sz w:val="17"/>
+          <w:szCs w:val="17"/>
+          <w:shd w:val="clear" w:fill="F7F7F7"/>
+        </w:rPr>
+        <w:t xml:space="preserve">: </w:t>
+      </w:r>
+      <w:r>
+        <w:rPr>
+          <w:rFonts w:hint="default" w:ascii="Consolas" w:hAnsi="Consolas" w:eastAsia="Consolas" w:cs="Consolas"/>
+          <w:b w:val="0"/>
+          <w:i w:val="0"/>
+          <w:caps w:val="0"/>
+          <w:color w:val="F5871F"/>
+          <w:spacing w:val="2"/>
+          <w:sz w:val="17"/>
+          <w:szCs w:val="17"/>
+          <w:shd w:val="clear" w:fill="F7F7F7"/>
+        </w:rPr>
+        <w:t>10000</w:t>
+      </w:r>
+      <w:r>
+        <w:rPr>
+          <w:rStyle w:val="26"/>
+          <w:rFonts w:hint="default" w:ascii="Consolas" w:hAnsi="Consolas" w:eastAsia="Consolas" w:cs="Consolas"/>
+          <w:b w:val="0"/>
+          <w:i w:val="0"/>
+          <w:caps w:val="0"/>
+          <w:color w:val="333333"/>
+          <w:spacing w:val="2"/>
+          <w:sz w:val="17"/>
+          <w:szCs w:val="17"/>
+          <w:shd w:val="clear" w:fill="F7F7F7"/>
+        </w:rPr>
+        <w:t>,</w:t>
+      </w:r>
+    </w:p>
+    <w:p>
+      <w:pPr>
+        <w:pStyle w:val="20"/>
+        <w:keepNext w:val="0"/>
+        <w:keepLines w:val="0"/>
+        <w:widowControl/>
+        <w:suppressLineNumbers w:val="0"/>
+        <w:pBdr>
+          <w:top w:val="none" w:color="auto" w:sz="0" w:space="0"/>
+          <w:left w:val="none" w:color="auto" w:sz="0" w:space="0"/>
+          <w:bottom w:val="none" w:color="auto" w:sz="0" w:space="0"/>
+          <w:right w:val="none" w:color="auto" w:sz="0" w:space="0"/>
+        </w:pBdr>
+        <w:shd w:val="clear" w:fill="F7F7F7"/>
+        <w:bidi w:val="0"/>
+        <w:spacing w:before="0" w:beforeAutospacing="0" w:after="268" w:afterAutospacing="0"/>
+        <w:ind w:left="0" w:right="0" w:firstLine="0"/>
+        <w:rPr>
+          <w:rStyle w:val="26"/>
+          <w:rFonts w:hint="default" w:ascii="Consolas" w:hAnsi="Consolas" w:eastAsia="Consolas" w:cs="Consolas"/>
+          <w:b w:val="0"/>
+          <w:i w:val="0"/>
+          <w:caps w:val="0"/>
+          <w:color w:val="333333"/>
+          <w:spacing w:val="2"/>
+          <w:sz w:val="17"/>
+          <w:szCs w:val="17"/>
+          <w:shd w:val="clear" w:fill="F7F7F7"/>
+        </w:rPr>
+      </w:pPr>
+      <w:r>
+        <w:rPr>
+          <w:rStyle w:val="26"/>
+          <w:rFonts w:hint="default" w:ascii="Consolas" w:hAnsi="Consolas" w:eastAsia="Consolas" w:cs="Consolas"/>
+          <w:b w:val="0"/>
+          <w:i w:val="0"/>
+          <w:caps w:val="0"/>
+          <w:color w:val="333333"/>
+          <w:spacing w:val="2"/>
+          <w:sz w:val="17"/>
+          <w:szCs w:val="17"/>
+          <w:shd w:val="clear" w:fill="F7F7F7"/>
+        </w:rPr>
+        <w:t xml:space="preserve">    </w:t>
+      </w:r>
+      <w:r>
+        <w:rPr>
+          <w:rFonts w:hint="default" w:ascii="Consolas" w:hAnsi="Consolas" w:eastAsia="Consolas" w:cs="Consolas"/>
+          <w:b w:val="0"/>
+          <w:i w:val="0"/>
+          <w:caps w:val="0"/>
+          <w:color w:val="718C00"/>
+          <w:spacing w:val="2"/>
+          <w:sz w:val="17"/>
+          <w:szCs w:val="17"/>
+          <w:shd w:val="clear" w:fill="F7F7F7"/>
+        </w:rPr>
+        <w:t>"downloadFile"</w:t>
+      </w:r>
+      <w:r>
+        <w:rPr>
+          <w:rStyle w:val="26"/>
+          <w:rFonts w:hint="default" w:ascii="Consolas" w:hAnsi="Consolas" w:eastAsia="Consolas" w:cs="Consolas"/>
+          <w:b w:val="0"/>
+          <w:i w:val="0"/>
+          <w:caps w:val="0"/>
+          <w:color w:val="333333"/>
+          <w:spacing w:val="2"/>
+          <w:sz w:val="17"/>
+          <w:szCs w:val="17"/>
+          <w:shd w:val="clear" w:fill="F7F7F7"/>
+        </w:rPr>
+        <w:t xml:space="preserve">: </w:t>
+      </w:r>
+      <w:r>
+        <w:rPr>
+          <w:rFonts w:hint="default" w:ascii="Consolas" w:hAnsi="Consolas" w:eastAsia="Consolas" w:cs="Consolas"/>
+          <w:b w:val="0"/>
+          <w:i w:val="0"/>
+          <w:caps w:val="0"/>
+          <w:color w:val="F5871F"/>
+          <w:spacing w:val="2"/>
+          <w:sz w:val="17"/>
+          <w:szCs w:val="17"/>
+          <w:shd w:val="clear" w:fill="F7F7F7"/>
+        </w:rPr>
+        <w:t>10000</w:t>
+      </w:r>
+    </w:p>
+    <w:p>
+      <w:pPr>
+        <w:pStyle w:val="20"/>
+        <w:keepNext w:val="0"/>
+        <w:keepLines w:val="0"/>
+        <w:widowControl/>
+        <w:suppressLineNumbers w:val="0"/>
+        <w:pBdr>
+          <w:top w:val="none" w:color="auto" w:sz="0" w:space="0"/>
+          <w:left w:val="none" w:color="auto" w:sz="0" w:space="0"/>
+          <w:bottom w:val="none" w:color="auto" w:sz="0" w:space="0"/>
+          <w:right w:val="none" w:color="auto" w:sz="0" w:space="0"/>
+        </w:pBdr>
+        <w:shd w:val="clear" w:fill="F7F7F7"/>
+        <w:bidi w:val="0"/>
+        <w:spacing w:before="0" w:beforeAutospacing="0" w:after="268" w:afterAutospacing="0"/>
+        <w:ind w:left="0" w:right="0" w:firstLine="0"/>
+        <w:rPr>
+          <w:rStyle w:val="26"/>
+          <w:rFonts w:hint="default" w:ascii="Consolas" w:hAnsi="Consolas" w:eastAsia="Consolas" w:cs="Consolas"/>
+          <w:b w:val="0"/>
+          <w:i w:val="0"/>
+          <w:caps w:val="0"/>
+          <w:color w:val="333333"/>
+          <w:spacing w:val="2"/>
+          <w:sz w:val="17"/>
+          <w:szCs w:val="17"/>
+          <w:shd w:val="clear" w:fill="F7F7F7"/>
+        </w:rPr>
+      </w:pPr>
+      <w:r>
+        <w:rPr>
+          <w:rStyle w:val="26"/>
+          <w:rFonts w:hint="default" w:ascii="Consolas" w:hAnsi="Consolas" w:eastAsia="Consolas" w:cs="Consolas"/>
+          <w:b w:val="0"/>
+          <w:i w:val="0"/>
+          <w:caps w:val="0"/>
+          <w:color w:val="333333"/>
+          <w:spacing w:val="2"/>
+          <w:sz w:val="17"/>
+          <w:szCs w:val="17"/>
+          <w:shd w:val="clear" w:fill="F7F7F7"/>
+        </w:rPr>
+        <w:t xml:space="preserve">  },</w:t>
+      </w:r>
+    </w:p>
+    <w:p>
+      <w:pPr>
+        <w:pStyle w:val="20"/>
+        <w:keepNext w:val="0"/>
+        <w:keepLines w:val="0"/>
+        <w:widowControl/>
+        <w:suppressLineNumbers w:val="0"/>
+        <w:pBdr>
+          <w:top w:val="none" w:color="auto" w:sz="0" w:space="0"/>
+          <w:left w:val="none" w:color="auto" w:sz="0" w:space="0"/>
+          <w:bottom w:val="none" w:color="auto" w:sz="0" w:space="0"/>
+          <w:right w:val="none" w:color="auto" w:sz="0" w:space="0"/>
+        </w:pBdr>
+        <w:shd w:val="clear" w:fill="F7F7F7"/>
+        <w:bidi w:val="0"/>
+        <w:spacing w:before="0" w:beforeAutospacing="0" w:after="268" w:afterAutospacing="0"/>
+        <w:ind w:left="0" w:right="0" w:firstLine="0"/>
+        <w:rPr>
+          <w:rStyle w:val="26"/>
+          <w:rFonts w:hint="default" w:ascii="Consolas" w:hAnsi="Consolas" w:eastAsia="Consolas" w:cs="Consolas"/>
+          <w:b w:val="0"/>
+          <w:i w:val="0"/>
+          <w:caps w:val="0"/>
+          <w:color w:val="333333"/>
+          <w:spacing w:val="2"/>
+          <w:sz w:val="17"/>
+          <w:szCs w:val="17"/>
+          <w:shd w:val="clear" w:fill="F7F7F7"/>
+        </w:rPr>
+      </w:pPr>
+      <w:r>
+        <w:rPr>
+          <w:rStyle w:val="26"/>
+          <w:rFonts w:hint="default" w:ascii="Consolas" w:hAnsi="Consolas" w:eastAsia="Consolas" w:cs="Consolas"/>
+          <w:b w:val="0"/>
+          <w:i w:val="0"/>
+          <w:caps w:val="0"/>
+          <w:color w:val="333333"/>
+          <w:spacing w:val="2"/>
+          <w:sz w:val="17"/>
+          <w:szCs w:val="17"/>
+          <w:shd w:val="clear" w:fill="F7F7F7"/>
+        </w:rPr>
+        <w:t xml:space="preserve">  </w:t>
+      </w:r>
+      <w:r>
+        <w:rPr>
+          <w:rFonts w:hint="default" w:ascii="Consolas" w:hAnsi="Consolas" w:eastAsia="Consolas" w:cs="Consolas"/>
+          <w:b w:val="0"/>
+          <w:i w:val="0"/>
+          <w:caps w:val="0"/>
+          <w:color w:val="718C00"/>
+          <w:spacing w:val="2"/>
+          <w:sz w:val="17"/>
+          <w:szCs w:val="17"/>
+          <w:shd w:val="clear" w:fill="F7F7F7"/>
+        </w:rPr>
+        <w:t>"debug"</w:t>
+      </w:r>
+      <w:r>
+        <w:rPr>
+          <w:rStyle w:val="26"/>
+          <w:rFonts w:hint="default" w:ascii="Consolas" w:hAnsi="Consolas" w:eastAsia="Consolas" w:cs="Consolas"/>
+          <w:b w:val="0"/>
+          <w:i w:val="0"/>
+          <w:caps w:val="0"/>
+          <w:color w:val="333333"/>
+          <w:spacing w:val="2"/>
+          <w:sz w:val="17"/>
+          <w:szCs w:val="17"/>
+          <w:shd w:val="clear" w:fill="F7F7F7"/>
+        </w:rPr>
+        <w:t xml:space="preserve">: </w:t>
+      </w:r>
+      <w:r>
+        <w:rPr>
+          <w:rFonts w:hint="default" w:ascii="Consolas" w:hAnsi="Consolas" w:eastAsia="Consolas" w:cs="Consolas"/>
+          <w:b w:val="0"/>
+          <w:i w:val="0"/>
+          <w:caps w:val="0"/>
+          <w:color w:val="F5871F"/>
+          <w:spacing w:val="2"/>
+          <w:sz w:val="17"/>
+          <w:szCs w:val="17"/>
+          <w:shd w:val="clear" w:fill="F7F7F7"/>
+        </w:rPr>
+        <w:t>true</w:t>
+      </w:r>
+    </w:p>
+    <w:p>
+      <w:pPr>
+        <w:pStyle w:val="20"/>
+        <w:keepNext w:val="0"/>
+        <w:keepLines w:val="0"/>
+        <w:widowControl/>
+        <w:suppressLineNumbers w:val="0"/>
+        <w:pBdr>
+          <w:top w:val="none" w:color="auto" w:sz="0" w:space="0"/>
+          <w:left w:val="none" w:color="auto" w:sz="0" w:space="0"/>
+          <w:bottom w:val="none" w:color="auto" w:sz="0" w:space="0"/>
+          <w:right w:val="none" w:color="auto" w:sz="0" w:space="0"/>
+        </w:pBdr>
+        <w:shd w:val="clear" w:fill="F7F7F7"/>
+        <w:bidi w:val="0"/>
+        <w:spacing w:before="0" w:beforeAutospacing="0" w:after="268" w:afterAutospacing="0"/>
+        <w:ind w:left="0" w:right="0" w:firstLine="0"/>
+        <w:rPr>
+          <w:rStyle w:val="26"/>
+          <w:rFonts w:hint="default" w:ascii="Consolas" w:hAnsi="Consolas" w:eastAsia="Consolas" w:cs="Consolas"/>
+          <w:b w:val="0"/>
+          <w:i w:val="0"/>
+          <w:caps w:val="0"/>
+          <w:color w:val="333333"/>
+          <w:spacing w:val="2"/>
+          <w:sz w:val="17"/>
+          <w:szCs w:val="17"/>
+          <w:shd w:val="clear" w:fill="F7F7F7"/>
+        </w:rPr>
+      </w:pPr>
+      <w:r>
+        <w:rPr>
+          <w:rStyle w:val="26"/>
+          <w:rFonts w:hint="default" w:ascii="Consolas" w:hAnsi="Consolas" w:eastAsia="Consolas" w:cs="Consolas"/>
+          <w:b w:val="0"/>
+          <w:i w:val="0"/>
+          <w:caps w:val="0"/>
+          <w:color w:val="333333"/>
+          <w:spacing w:val="2"/>
+          <w:sz w:val="17"/>
+          <w:szCs w:val="17"/>
+          <w:shd w:val="clear" w:fill="F7F7F7"/>
+        </w:rPr>
+        <w:t>}</w:t>
+      </w:r>
+    </w:p>
+    <w:p>
+      <w:pPr>
+        <w:rPr>
+          <w:rStyle w:val="26"/>
+          <w:rFonts w:hint="eastAsia" w:hAnsi="Consolas" w:eastAsia="Consolas" w:cs="Consolas" w:asciiTheme="minorAscii"/>
+          <w:b w:val="0"/>
+          <w:i w:val="0"/>
+          <w:caps w:val="0"/>
+          <w:color w:val="333333"/>
+          <w:spacing w:val="2"/>
+          <w:sz w:val="17"/>
+          <w:szCs w:val="17"/>
+          <w:shd w:val="clear" w:color="auto" w:fill="auto"/>
+          <w:lang w:val="en-US" w:eastAsia="zh-CN"/>
+        </w:rPr>
+      </w:pPr>
+      <w:r>
+        <w:rPr>
+          <w:rStyle w:val="26"/>
+          <w:rFonts w:hint="eastAsia" w:hAnsi="Consolas" w:eastAsia="Consolas" w:cs="Consolas" w:asciiTheme="minorAscii"/>
+          <w:b w:val="0"/>
+          <w:i w:val="0"/>
+          <w:color w:val="333333"/>
+          <w:spacing w:val="2"/>
+          <w:sz w:val="17"/>
+          <w:szCs w:val="17"/>
+          <w:shd w:val="clear" w:color="auto" w:fill="auto"/>
+          <w:lang w:val="en-US" w:eastAsia="zh-CN"/>
+        </w:rPr>
+        <w:t>A</w:t>
+      </w:r>
+      <w:r>
+        <w:rPr>
+          <w:rStyle w:val="26"/>
+          <w:rFonts w:hint="eastAsia" w:hAnsi="Consolas" w:eastAsia="Consolas" w:cs="Consolas" w:asciiTheme="minorAscii"/>
+          <w:b w:val="0"/>
+          <w:i w:val="0"/>
+          <w:caps w:val="0"/>
+          <w:color w:val="333333"/>
+          <w:spacing w:val="2"/>
+          <w:sz w:val="17"/>
+          <w:szCs w:val="17"/>
+          <w:shd w:val="clear" w:color="auto" w:fill="auto"/>
+          <w:lang w:val="en-US" w:eastAsia="zh-CN"/>
+        </w:rPr>
+        <w:t>pp 配置中包含的选项有：</w:t>
+      </w:r>
+    </w:p>
+    <w:p>
+      <w:r>
+        <w:drawing>
+          <wp:inline distT="0" distB="0" distL="114300" distR="114300">
+            <wp:extent cx="5936615" cy="2479675"/>
+            <wp:effectExtent l="0" t="0" r="6985" b="4445"/>
+            <wp:docPr id="1" name="图片 2"/>
+            <wp:cNvGraphicFramePr>
+              <a:graphicFrameLocks xmlns:a="http://schemas.openxmlformats.org/drawingml/2006/main" noChangeAspect="1"/>
+            </wp:cNvGraphicFramePr>
+            <a:graphic xmlns:a="http://schemas.openxmlformats.org/drawingml/2006/main">
+              <a:graphicData uri="http://schemas.openxmlformats.org/drawingml/2006/picture">
+                <pic:pic xmlns:pic="http://schemas.openxmlformats.org/drawingml/2006/picture">
+                  <pic:nvPicPr>
+                    <pic:cNvPr id="1" name="图片 2"/>
+                    <pic:cNvPicPr>
+                      <a:picLocks noChangeAspect="1"/>
+                    </pic:cNvPicPr>
+                  </pic:nvPicPr>
+                  <pic:blipFill>
+                    <a:blip r:embed="rId7"/>
+                    <a:stretch>
+                      <a:fillRect/>
+                    </a:stretch>
+                  </pic:blipFill>
+                  <pic:spPr>
+                    <a:xfrm>
+                      <a:off x="0" y="0"/>
+                      <a:ext cx="5936615" cy="2479675"/>
+                    </a:xfrm>
+                    <a:prstGeom prst="rect">
+                      <a:avLst/>
+                    </a:prstGeom>
+                    <a:noFill/>
+                    <a:ln w="9525">
+                      <a:noFill/>
+                    </a:ln>
+                  </pic:spPr>
+                </pic:pic>
+              </a:graphicData>
+            </a:graphic>
+          </wp:inline>
+        </w:drawing>
+      </w:r>
+    </w:p>
+    <w:p>
+      <w:pPr>
+        <w:rPr>
+          <w:rFonts w:hint="eastAsia"/>
+          <w:lang w:val="en-US" w:eastAsia="zh-CN"/>
+        </w:rPr>
+      </w:pPr>
+    </w:p>
+    <w:p>
+      <w:pPr>
+        <w:rPr>
+          <w:rFonts w:hint="eastAsia"/>
+          <w:lang w:val="en-US" w:eastAsia="zh-CN"/>
+        </w:rPr>
+      </w:pPr>
+      <w:r>
+        <w:rPr>
+          <w:rFonts w:hint="eastAsia"/>
+          <w:lang w:val="en-US" w:eastAsia="zh-CN"/>
+        </w:rPr>
+        <w:t>Window模式下的布局情况：</w:t>
+      </w:r>
+    </w:p>
+    <w:p>
+      <w:pPr>
+        <w:rPr>
+          <w:rFonts w:hint="eastAsia"/>
+          <w:lang w:val="en-US" w:eastAsia="zh-CN"/>
+        </w:rPr>
+      </w:pPr>
+    </w:p>
+    <w:p>
+      <w:pPr>
+        <w:jc w:val="center"/>
+        <w:rPr>
+          <w:rFonts w:hint="eastAsia" w:eastAsiaTheme="minorEastAsia"/>
+          <w:lang w:val="en-US" w:eastAsia="zh-CN"/>
+        </w:rPr>
+      </w:pPr>
+      <w:r>
+        <w:rPr>
+          <w:rFonts w:ascii="宋体" w:hAnsi="宋体" w:eastAsia="宋体" w:cs="宋体"/>
+          <w:sz w:val="24"/>
+          <w:szCs w:val="24"/>
+        </w:rPr>
+        <w:drawing>
+          <wp:inline distT="0" distB="0" distL="114300" distR="114300">
+            <wp:extent cx="2869565" cy="3561715"/>
+            <wp:effectExtent l="0" t="0" r="10795" b="4445"/>
+            <wp:docPr id="2" name="图片 3" descr="IMG_256"/>
+            <wp:cNvGraphicFramePr>
+              <a:graphicFrameLocks xmlns:a="http://schemas.openxmlformats.org/drawingml/2006/main" noChangeAspect="1"/>
+            </wp:cNvGraphicFramePr>
+            <a:graphic xmlns:a="http://schemas.openxmlformats.org/drawingml/2006/main">
+              <a:graphicData uri="http://schemas.openxmlformats.org/drawingml/2006/picture">
+                <pic:pic xmlns:pic="http://schemas.openxmlformats.org/drawingml/2006/picture">
+                  <pic:nvPicPr>
+                    <pic:cNvPr id="2" name="图片 3" descr="IMG_256"/>
+                    <pic:cNvPicPr>
+                      <a:picLocks noChangeAspect="1"/>
+                    </pic:cNvPicPr>
+                  </pic:nvPicPr>
+                  <pic:blipFill>
+                    <a:blip r:embed="rId8"/>
+                    <a:stretch>
+                      <a:fillRect/>
+                    </a:stretch>
+                  </pic:blipFill>
+                  <pic:spPr>
+                    <a:xfrm>
+                      <a:off x="0" y="0"/>
+                      <a:ext cx="2869565" cy="3561715"/>
+                    </a:xfrm>
+                    <a:prstGeom prst="rect">
+                      <a:avLst/>
+                    </a:prstGeom>
+                    <a:noFill/>
+                    <a:ln w="9525">
+                      <a:noFill/>
+                    </a:ln>
+                  </pic:spPr>
+                </pic:pic>
+              </a:graphicData>
+            </a:graphic>
+          </wp:inline>
+        </w:drawing>
+      </w:r>
+    </w:p>
+    <w:p>
+      <w:pPr>
+        <w:pStyle w:val="3"/>
+        <w:rPr>
+          <w:rFonts w:eastAsiaTheme="minorEastAsia"/>
+          <w:lang w:eastAsia="zh-CN"/>
+        </w:rPr>
+      </w:pPr>
+      <w:r>
+        <w:rPr>
+          <w:rFonts w:hint="eastAsia" w:eastAsiaTheme="minorEastAsia"/>
+          <w:lang w:val="en-US" w:eastAsia="zh-CN"/>
+        </w:rPr>
+        <w:t>逻辑层</w:t>
+      </w:r>
+    </w:p>
+    <w:p>
+      <w:pPr>
+        <w:rPr>
+          <w:rFonts w:hint="eastAsia"/>
+          <w:lang w:val="en-US" w:eastAsia="zh-CN"/>
+        </w:rPr>
+      </w:pPr>
+      <w:r>
+        <w:rPr>
+          <w:rFonts w:hint="eastAsia"/>
+          <w:lang w:val="en-US" w:eastAsia="zh-CN"/>
+        </w:rPr>
+        <w:t>在原有的javascript基础上，添加了如下的扩展来方便地开发小程序：</w:t>
+      </w:r>
+    </w:p>
+    <w:p>
+      <w:pPr>
+        <w:numPr>
+          <w:ilvl w:val="0"/>
+          <w:numId w:val="6"/>
+        </w:numPr>
+        <w:ind w:left="420" w:leftChars="0" w:hanging="420" w:firstLineChars="0"/>
+        <w:rPr>
+          <w:rFonts w:hint="eastAsia"/>
+          <w:lang w:val="en-US" w:eastAsia="zh-CN"/>
+        </w:rPr>
+      </w:pPr>
+      <w:r>
+        <w:rPr>
+          <w:rFonts w:hint="eastAsia"/>
+          <w:lang w:val="en-US" w:eastAsia="zh-CN"/>
+        </w:rPr>
+        <w:t>增加App和Page方法，进行程序和页面的注册。</w:t>
+      </w:r>
+    </w:p>
+    <w:p>
+      <w:pPr>
+        <w:numPr>
+          <w:ilvl w:val="0"/>
+          <w:numId w:val="6"/>
+        </w:numPr>
+        <w:ind w:left="420" w:leftChars="0" w:hanging="420" w:firstLineChars="0"/>
+        <w:rPr>
+          <w:rFonts w:hint="eastAsia"/>
+          <w:lang w:val="en-US" w:eastAsia="zh-CN"/>
+        </w:rPr>
+      </w:pPr>
+      <w:r>
+        <w:rPr>
+          <w:rFonts w:hint="eastAsia"/>
+          <w:lang w:val="en-US" w:eastAsia="zh-CN"/>
+        </w:rPr>
+        <w:t>增加getApp和getCurrentPages方法，分别用来获取App实例和当前页面栈。</w:t>
+      </w:r>
+    </w:p>
+    <w:p>
+      <w:pPr>
+        <w:numPr>
+          <w:ilvl w:val="0"/>
+          <w:numId w:val="6"/>
+        </w:numPr>
+        <w:ind w:left="420" w:leftChars="0" w:hanging="420" w:firstLineChars="0"/>
+        <w:rPr>
+          <w:rFonts w:hint="eastAsia"/>
+          <w:lang w:val="en-US" w:eastAsia="zh-CN"/>
+        </w:rPr>
+      </w:pPr>
+      <w:r>
+        <w:rPr>
+          <w:rFonts w:hint="eastAsia"/>
+          <w:lang w:val="en-US" w:eastAsia="zh-CN"/>
+        </w:rPr>
+        <w:t>提供丰富的API</w:t>
+      </w:r>
+    </w:p>
+    <w:p>
+      <w:pPr>
+        <w:numPr>
+          <w:ilvl w:val="0"/>
+          <w:numId w:val="6"/>
+        </w:numPr>
+        <w:ind w:left="420" w:leftChars="0" w:hanging="420" w:firstLineChars="0"/>
+        <w:rPr>
+          <w:rFonts w:hint="eastAsia"/>
+          <w:lang w:val="en-US" w:eastAsia="zh-CN"/>
+        </w:rPr>
+      </w:pPr>
+      <w:r>
+        <w:rPr>
+          <w:rFonts w:hint="eastAsia"/>
+          <w:lang w:val="en-US" w:eastAsia="zh-CN"/>
+        </w:rPr>
+        <w:t>每个页面有独立的作用域，并提供模块化功能。</w:t>
+      </w:r>
+    </w:p>
+    <w:p>
+      <w:pPr>
+        <w:numPr>
+          <w:ilvl w:val="0"/>
+          <w:numId w:val="6"/>
+        </w:numPr>
+        <w:ind w:left="420" w:leftChars="0" w:hanging="420" w:firstLineChars="0"/>
+        <w:rPr>
+          <w:rFonts w:hint="eastAsia"/>
+          <w:lang w:val="en-US" w:eastAsia="zh-CN"/>
+        </w:rPr>
+      </w:pPr>
+      <w:r>
+        <w:rPr>
+          <w:rFonts w:hint="eastAsia"/>
+          <w:lang w:val="en-US" w:eastAsia="zh-CN"/>
+        </w:rPr>
+        <w:t>由于框架并非运行在浏览器中，所以Javascript在web中的部分功能无法使用，比如document，window等。</w:t>
+      </w:r>
+    </w:p>
+    <w:p>
+      <w:pPr>
+        <w:numPr>
+          <w:ilvl w:val="0"/>
+          <w:numId w:val="6"/>
+        </w:numPr>
+        <w:ind w:left="420" w:leftChars="0" w:hanging="420" w:firstLineChars="0"/>
+        <w:rPr>
+          <w:rFonts w:hint="eastAsia"/>
+          <w:lang w:val="en-US" w:eastAsia="zh-CN"/>
+        </w:rPr>
+      </w:pPr>
+      <w:r>
+        <w:rPr>
+          <w:rFonts w:hint="eastAsia"/>
+          <w:lang w:val="en-US" w:eastAsia="zh-CN"/>
+        </w:rPr>
+        <w:t>开发者写的所有代码最终将会被打包成为一份Javascript，并在小程序启动的时候运行，直到小程序销毁，类似ServiceWorker，所以逻辑层也被称为App Service。</w:t>
+      </w:r>
+    </w:p>
+    <w:p>
+      <w:pPr>
+        <w:rPr>
+          <w:rFonts w:hint="eastAsia"/>
+          <w:lang w:val="en-US" w:eastAsia="zh-CN"/>
+        </w:rPr>
+      </w:pPr>
+      <w:r>
+        <w:rPr>
+          <w:rFonts w:hint="eastAsia"/>
+          <w:lang w:val="en-US" w:eastAsia="zh-CN"/>
+        </w:rPr>
+        <w:t>微信小程序的逻辑层通过APP来注册一个小程序，接受一个object参数，其指定小程序的生命周期函数等，APP常见的回调函数包括：</w:t>
+      </w:r>
+    </w:p>
+    <w:p>
+      <w:pPr>
+        <w:numPr>
+          <w:ilvl w:val="0"/>
+          <w:numId w:val="6"/>
+        </w:numPr>
+        <w:ind w:left="420" w:leftChars="0" w:hanging="420" w:firstLineChars="0"/>
+        <w:rPr>
+          <w:rFonts w:hint="eastAsia" w:eastAsiaTheme="minorEastAsia"/>
+          <w:lang w:val="en-US" w:eastAsia="zh-CN"/>
+        </w:rPr>
+      </w:pPr>
+      <w:r>
+        <w:rPr>
+          <w:rFonts w:hint="eastAsia"/>
+          <w:lang w:val="en-US" w:eastAsia="zh-CN"/>
+        </w:rPr>
+        <w:t>on</w:t>
+      </w:r>
+      <w:r>
+        <w:rPr>
+          <w:rFonts w:hint="default"/>
+          <w:lang w:val="en-US" w:eastAsia="zh-CN"/>
+        </w:rPr>
+        <w:t xml:space="preserve">Launch  - </w:t>
+      </w:r>
+      <w:r>
+        <w:rPr>
+          <w:rFonts w:hint="eastAsia"/>
+          <w:lang w:val="en-US" w:eastAsia="zh-CN"/>
+        </w:rPr>
+        <w:t>小程序初始化完成时，触发onLaunch函数</w:t>
+      </w:r>
+    </w:p>
+    <w:p>
+      <w:pPr>
+        <w:numPr>
+          <w:ilvl w:val="0"/>
+          <w:numId w:val="6"/>
+        </w:numPr>
+        <w:ind w:left="420" w:leftChars="0" w:hanging="420" w:firstLineChars="0"/>
+        <w:rPr>
+          <w:rFonts w:hint="eastAsia" w:eastAsiaTheme="minorEastAsia"/>
+          <w:lang w:val="en-US" w:eastAsia="zh-CN"/>
+        </w:rPr>
+      </w:pPr>
+      <w:r>
+        <w:rPr>
+          <w:rFonts w:hint="default"/>
+          <w:lang w:val="en-US" w:eastAsia="zh-CN"/>
+        </w:rPr>
+        <w:t>onShow</w:t>
+      </w:r>
+      <w:r>
+        <w:rPr>
+          <w:rFonts w:hint="eastAsia"/>
+          <w:lang w:val="en-US" w:eastAsia="zh-CN"/>
+        </w:rPr>
+        <w:t xml:space="preserve"> - 小程序从后台进入前台，触发onShow函数</w:t>
+      </w:r>
+    </w:p>
+    <w:p>
+      <w:pPr>
+        <w:numPr>
+          <w:ilvl w:val="0"/>
+          <w:numId w:val="6"/>
+        </w:numPr>
+        <w:ind w:left="420" w:leftChars="0" w:hanging="420" w:firstLineChars="0"/>
+        <w:rPr>
+          <w:rFonts w:hint="eastAsia" w:eastAsiaTheme="minorEastAsia"/>
+          <w:lang w:val="en-US" w:eastAsia="zh-CN"/>
+        </w:rPr>
+      </w:pPr>
+      <w:r>
+        <w:rPr>
+          <w:rFonts w:hint="default"/>
+          <w:lang w:val="en-US" w:eastAsia="zh-CN"/>
+        </w:rPr>
+        <w:t>onHide</w:t>
+      </w:r>
+      <w:r>
+        <w:rPr>
+          <w:rFonts w:hint="eastAsia"/>
+          <w:lang w:val="en-US" w:eastAsia="zh-CN"/>
+        </w:rPr>
+        <w:t xml:space="preserve"> - 小程序从前台进入后台，触发onHide函数</w:t>
+      </w:r>
+    </w:p>
+    <w:p>
+      <w:pPr>
+        <w:numPr>
+          <w:ilvl w:val="0"/>
+          <w:numId w:val="6"/>
+        </w:numPr>
+        <w:ind w:left="420" w:leftChars="0" w:hanging="420" w:firstLineChars="0"/>
+        <w:rPr>
+          <w:rFonts w:hint="eastAsia" w:eastAsiaTheme="minorEastAsia"/>
+          <w:lang w:val="en-US" w:eastAsia="zh-CN"/>
+        </w:rPr>
+      </w:pPr>
+      <w:r>
+        <w:rPr>
+          <w:rFonts w:hint="default"/>
+          <w:lang w:val="en-US" w:eastAsia="zh-CN"/>
+        </w:rPr>
+        <w:t>onError</w:t>
+      </w:r>
+      <w:r>
+        <w:rPr>
+          <w:rFonts w:hint="eastAsia"/>
+          <w:lang w:val="en-US" w:eastAsia="zh-CN"/>
+        </w:rPr>
+        <w:t xml:space="preserve"> - 小程序发生脚本错误，api调用失败时，触发onError并带上错误信息</w:t>
+      </w:r>
+    </w:p>
+    <w:p>
+      <w:pPr>
+        <w:numPr>
+          <w:numId w:val="0"/>
+        </w:numPr>
+        <w:ind w:leftChars="0"/>
+        <w:rPr>
+          <w:rFonts w:hint="eastAsia" w:eastAsiaTheme="minorEastAsia"/>
+          <w:lang w:val="en-US" w:eastAsia="zh-CN"/>
+        </w:rPr>
+      </w:pPr>
+      <w:r>
+        <w:rPr>
+          <w:rFonts w:hint="eastAsia"/>
+          <w:lang w:val="en-US" w:eastAsia="zh-CN"/>
+        </w:rPr>
+        <w:t>场景值 - 用于判断小程序的不同阶段的code。</w:t>
+      </w:r>
+    </w:p>
+    <w:p>
+      <w:pPr>
+        <w:numPr>
+          <w:numId w:val="0"/>
+        </w:numPr>
+        <w:ind w:leftChars="0"/>
+        <w:rPr>
+          <w:rFonts w:hint="eastAsia"/>
+          <w:lang w:val="en-US" w:eastAsia="zh-CN"/>
+        </w:rPr>
+      </w:pPr>
+    </w:p>
+    <w:p>
+      <w:pPr>
+        <w:numPr>
+          <w:numId w:val="0"/>
+        </w:numPr>
+        <w:ind w:leftChars="0"/>
+        <w:rPr>
+          <w:rFonts w:hint="eastAsia"/>
+          <w:lang w:val="en-US" w:eastAsia="zh-CN"/>
+        </w:rPr>
+      </w:pPr>
+      <w:r>
+        <w:rPr>
+          <w:rFonts w:hint="eastAsia"/>
+          <w:lang w:val="en-US" w:eastAsia="zh-CN"/>
+        </w:rPr>
+        <w:t>Page常见的回调函数包括：</w:t>
+      </w:r>
+    </w:p>
+    <w:p>
+      <w:pPr>
+        <w:numPr>
+          <w:ilvl w:val="0"/>
+          <w:numId w:val="6"/>
+        </w:numPr>
+        <w:ind w:left="420" w:leftChars="0" w:hanging="420" w:firstLineChars="0"/>
+        <w:rPr>
+          <w:rFonts w:hint="eastAsia"/>
+          <w:lang w:val="en-US" w:eastAsia="zh-CN"/>
+        </w:rPr>
+      </w:pPr>
+      <w:r>
+        <w:rPr>
+          <w:rFonts w:hint="default"/>
+          <w:lang w:val="en-US" w:eastAsia="zh-CN"/>
+        </w:rPr>
+        <w:t>onLoad()</w:t>
+      </w:r>
+      <w:r>
+        <w:rPr>
+          <w:rFonts w:hint="eastAsia"/>
+          <w:lang w:val="en-US" w:eastAsia="zh-CN"/>
+        </w:rPr>
+        <w:t xml:space="preserve"> - 页面加载</w:t>
+      </w:r>
+    </w:p>
+    <w:p>
+      <w:pPr>
+        <w:numPr>
+          <w:ilvl w:val="0"/>
+          <w:numId w:val="6"/>
+        </w:numPr>
+        <w:ind w:left="420" w:leftChars="0" w:hanging="420" w:firstLineChars="0"/>
+        <w:rPr>
+          <w:rFonts w:hint="eastAsia"/>
+          <w:lang w:val="en-US" w:eastAsia="zh-CN"/>
+        </w:rPr>
+      </w:pPr>
+      <w:r>
+        <w:rPr>
+          <w:rFonts w:hint="default"/>
+          <w:lang w:val="en-US" w:eastAsia="zh-CN"/>
+        </w:rPr>
+        <w:t>onReady()</w:t>
+      </w:r>
+      <w:r>
+        <w:rPr>
+          <w:rFonts w:hint="eastAsia"/>
+          <w:lang w:val="en-US" w:eastAsia="zh-CN"/>
+        </w:rPr>
+        <w:t xml:space="preserve"> - 页面初次渲染完成</w:t>
+      </w:r>
+    </w:p>
+    <w:p>
+      <w:pPr>
+        <w:numPr>
+          <w:ilvl w:val="0"/>
+          <w:numId w:val="6"/>
+        </w:numPr>
+        <w:ind w:left="420" w:leftChars="0" w:hanging="420" w:firstLineChars="0"/>
+        <w:rPr>
+          <w:rFonts w:hint="eastAsia"/>
+          <w:lang w:val="en-US" w:eastAsia="zh-CN"/>
+        </w:rPr>
+      </w:pPr>
+      <w:r>
+        <w:rPr>
+          <w:rFonts w:hint="default"/>
+          <w:lang w:val="en-US" w:eastAsia="zh-CN"/>
+        </w:rPr>
+        <w:t>onShow()</w:t>
+      </w:r>
+      <w:r>
+        <w:rPr>
+          <w:rFonts w:hint="eastAsia"/>
+          <w:lang w:val="en-US" w:eastAsia="zh-CN"/>
+        </w:rPr>
+        <w:t xml:space="preserve"> - 页面显示</w:t>
+      </w:r>
+    </w:p>
+    <w:p>
+      <w:pPr>
+        <w:numPr>
+          <w:ilvl w:val="0"/>
+          <w:numId w:val="6"/>
+        </w:numPr>
+        <w:ind w:left="420" w:leftChars="0" w:hanging="420" w:firstLineChars="0"/>
+        <w:rPr>
+          <w:rFonts w:hint="eastAsia"/>
+          <w:lang w:val="en-US" w:eastAsia="zh-CN"/>
+        </w:rPr>
+      </w:pPr>
+      <w:r>
+        <w:rPr>
+          <w:rFonts w:hint="default"/>
+          <w:lang w:val="en-US" w:eastAsia="zh-CN"/>
+        </w:rPr>
+        <w:t>onHide()</w:t>
+      </w:r>
+      <w:r>
+        <w:rPr>
+          <w:rFonts w:hint="eastAsia"/>
+          <w:lang w:val="en-US" w:eastAsia="zh-CN"/>
+        </w:rPr>
+        <w:t xml:space="preserve"> - 页面隐藏</w:t>
+      </w:r>
+    </w:p>
+    <w:p>
+      <w:pPr>
+        <w:numPr>
+          <w:ilvl w:val="0"/>
+          <w:numId w:val="6"/>
+        </w:numPr>
+        <w:ind w:left="420" w:leftChars="0" w:hanging="420" w:firstLineChars="0"/>
+        <w:rPr>
+          <w:rFonts w:hint="eastAsia"/>
+          <w:lang w:val="en-US" w:eastAsia="zh-CN"/>
+        </w:rPr>
+      </w:pPr>
+      <w:r>
+        <w:rPr>
+          <w:rFonts w:hint="default"/>
+          <w:lang w:val="en-US" w:eastAsia="zh-CN"/>
+        </w:rPr>
+        <w:t>onUnload()</w:t>
+      </w:r>
+      <w:r>
+        <w:rPr>
+          <w:rFonts w:hint="eastAsia"/>
+          <w:lang w:val="en-US" w:eastAsia="zh-CN"/>
+        </w:rPr>
+        <w:t xml:space="preserve"> - 页面卸载</w:t>
+      </w:r>
+    </w:p>
+    <w:p>
+      <w:pPr>
+        <w:numPr>
+          <w:ilvl w:val="0"/>
+          <w:numId w:val="6"/>
+        </w:numPr>
+        <w:ind w:left="420" w:leftChars="0" w:hanging="420" w:firstLineChars="0"/>
+        <w:rPr>
+          <w:rFonts w:hint="eastAsia"/>
+          <w:lang w:val="en-US" w:eastAsia="zh-CN"/>
+        </w:rPr>
+      </w:pPr>
+      <w:r>
+        <w:rPr>
+          <w:rFonts w:hint="default"/>
+          <w:lang w:val="en-US" w:eastAsia="zh-CN"/>
+        </w:rPr>
+        <w:t>onPullDownRefresh()</w:t>
+      </w:r>
+      <w:r>
+        <w:rPr>
+          <w:rFonts w:hint="eastAsia"/>
+          <w:lang w:val="en-US" w:eastAsia="zh-CN"/>
+        </w:rPr>
+        <w:t xml:space="preserve"> - 下拉刷新</w:t>
+      </w:r>
+    </w:p>
+    <w:p>
+      <w:pPr>
+        <w:numPr>
+          <w:ilvl w:val="0"/>
+          <w:numId w:val="6"/>
+        </w:numPr>
+        <w:ind w:left="420" w:leftChars="0" w:hanging="420" w:firstLineChars="0"/>
+        <w:rPr>
+          <w:rFonts w:hint="eastAsia"/>
+          <w:lang w:val="en-US" w:eastAsia="zh-CN"/>
+        </w:rPr>
+      </w:pPr>
+      <w:r>
+        <w:rPr>
+          <w:rFonts w:hint="default"/>
+          <w:lang w:val="en-US" w:eastAsia="zh-CN"/>
+        </w:rPr>
+        <w:t>onReachB</w:t>
+      </w:r>
+      <w:r>
+        <w:rPr>
+          <w:rFonts w:hint="eastAsia"/>
+          <w:lang w:val="en-US" w:eastAsia="zh-CN"/>
+        </w:rPr>
+        <w:t>ottom</w:t>
+      </w:r>
+      <w:r>
+        <w:rPr>
+          <w:rFonts w:hint="default"/>
+          <w:lang w:val="en-US" w:eastAsia="zh-CN"/>
+        </w:rPr>
+        <w:t>()</w:t>
+      </w:r>
+      <w:r>
+        <w:rPr>
+          <w:rFonts w:hint="eastAsia"/>
+          <w:lang w:val="en-US" w:eastAsia="zh-CN"/>
+        </w:rPr>
+        <w:t xml:space="preserve"> - 上拉触底</w:t>
+      </w:r>
+    </w:p>
+    <w:p>
+      <w:pPr>
+        <w:numPr>
+          <w:ilvl w:val="0"/>
+          <w:numId w:val="6"/>
+        </w:numPr>
+        <w:ind w:left="420" w:leftChars="0" w:hanging="420" w:firstLineChars="0"/>
+        <w:rPr>
+          <w:rFonts w:hint="eastAsia"/>
+          <w:lang w:val="en-US" w:eastAsia="zh-CN"/>
+        </w:rPr>
+      </w:pPr>
+      <w:r>
+        <w:rPr>
+          <w:rFonts w:hint="default"/>
+          <w:lang w:val="en-US" w:eastAsia="zh-CN"/>
+        </w:rPr>
+        <w:t>onShareAppMessage()</w:t>
+      </w:r>
+      <w:r>
+        <w:rPr>
+          <w:rFonts w:hint="eastAsia"/>
+          <w:lang w:val="en-US" w:eastAsia="zh-CN"/>
+        </w:rPr>
+        <w:t xml:space="preserve"> - 用户转发</w:t>
+      </w:r>
+      <w:bookmarkStart w:id="48" w:name="_GoBack"/>
+      <w:bookmarkEnd w:id="48"/>
+    </w:p>
+    <w:p>
+      <w:pPr>
+        <w:numPr>
+          <w:ilvl w:val="0"/>
+          <w:numId w:val="6"/>
+        </w:numPr>
+        <w:ind w:left="420" w:leftChars="0" w:hanging="420" w:firstLineChars="0"/>
+        <w:rPr>
+          <w:rFonts w:hint="eastAsia"/>
+          <w:lang w:val="en-US" w:eastAsia="zh-CN"/>
+        </w:rPr>
+      </w:pPr>
+      <w:r>
+        <w:rPr>
+          <w:rFonts w:hint="default"/>
+          <w:lang w:val="en-US" w:eastAsia="zh-CN"/>
+        </w:rPr>
+        <w:t>onPageScroll()</w:t>
+      </w:r>
+      <w:r>
+        <w:rPr>
+          <w:rFonts w:hint="eastAsia"/>
+          <w:lang w:val="en-US" w:eastAsia="zh-CN"/>
+        </w:rPr>
+        <w:t xml:space="preserve"> - 页面滚动</w:t>
+      </w:r>
+    </w:p>
+    <w:p>
+      <w:pPr>
+        <w:numPr>
+          <w:numId w:val="0"/>
+        </w:numPr>
+        <w:ind w:leftChars="0"/>
+        <w:rPr>
+          <w:rFonts w:hint="eastAsia"/>
+          <w:lang w:val="en-US" w:eastAsia="zh-CN"/>
+        </w:rPr>
+      </w:pPr>
+    </w:p>
+    <w:p>
+      <w:pPr>
+        <w:numPr>
+          <w:numId w:val="0"/>
+        </w:numPr>
+        <w:ind w:leftChars="0"/>
+        <w:rPr>
+          <w:rFonts w:hint="eastAsia"/>
+          <w:lang w:val="en-US" w:eastAsia="zh-CN"/>
+        </w:rPr>
+      </w:pPr>
+      <w:r>
+        <w:rPr>
+          <w:rFonts w:hint="eastAsia"/>
+          <w:lang w:val="en-US" w:eastAsia="zh-CN"/>
+        </w:rPr>
+        <w:t>常用API接口函数：</w:t>
+      </w:r>
+    </w:p>
+    <w:p>
+      <w:pPr>
+        <w:numPr>
+          <w:numId w:val="0"/>
+        </w:numPr>
+        <w:ind w:leftChars="0"/>
+        <w:rPr>
+          <w:rFonts w:hint="eastAsia"/>
+          <w:lang w:val="en-US" w:eastAsia="zh-CN"/>
+        </w:rPr>
+      </w:pPr>
+      <w:r>
+        <w:rPr>
+          <w:rFonts w:hint="eastAsia"/>
+          <w:lang w:val="en-US" w:eastAsia="zh-CN"/>
+        </w:rPr>
+        <w:t>getApp（）- 该函数可以用来获取到小程序实例。</w:t>
+      </w:r>
+    </w:p>
+    <w:p>
+      <w:pPr>
+        <w:numPr>
+          <w:numId w:val="0"/>
+        </w:numPr>
+        <w:ind w:leftChars="0"/>
+        <w:rPr>
+          <w:rFonts w:hint="eastAsia"/>
+          <w:lang w:val="en-US" w:eastAsia="zh-CN"/>
+        </w:rPr>
+      </w:pPr>
+      <w:r>
+        <w:rPr>
+          <w:rFonts w:hint="eastAsia"/>
+          <w:lang w:val="en-US" w:eastAsia="zh-CN"/>
+        </w:rPr>
+        <w:t>App（）- 该类用于注册程序。</w:t>
+      </w:r>
+    </w:p>
+    <w:p>
+      <w:pPr>
+        <w:numPr>
+          <w:numId w:val="0"/>
+        </w:numPr>
+        <w:ind w:leftChars="0"/>
+        <w:rPr>
+          <w:rFonts w:hint="eastAsia"/>
+          <w:lang w:val="en-US" w:eastAsia="zh-CN"/>
+        </w:rPr>
+      </w:pPr>
+      <w:r>
+        <w:rPr>
+          <w:rFonts w:hint="eastAsia"/>
+          <w:lang w:val="en-US" w:eastAsia="zh-CN"/>
+        </w:rPr>
+        <w:t>Page（）- 该类用于注册页面。</w:t>
+      </w:r>
+    </w:p>
+    <w:p>
+      <w:pPr>
+        <w:numPr>
+          <w:numId w:val="0"/>
+        </w:numPr>
+        <w:ind w:leftChars="0"/>
+        <w:rPr>
+          <w:rFonts w:hint="eastAsia"/>
+          <w:lang w:val="en-US" w:eastAsia="zh-CN"/>
+        </w:rPr>
+      </w:pPr>
+    </w:p>
+    <w:p>
+      <w:pPr>
+        <w:pStyle w:val="3"/>
+        <w:rPr>
+          <w:rFonts w:eastAsiaTheme="minorEastAsia"/>
+          <w:lang w:eastAsia="zh-CN"/>
+        </w:rPr>
+      </w:pPr>
+      <w:r>
+        <w:rPr>
+          <w:rFonts w:hint="eastAsia" w:eastAsiaTheme="minorEastAsia"/>
+          <w:lang w:val="en-US" w:eastAsia="zh-CN"/>
+        </w:rPr>
+        <w:t>视图层</w:t>
+      </w:r>
+    </w:p>
+    <w:p>
+      <w:pPr>
+        <w:rPr>
+          <w:rFonts w:hint="eastAsia" w:eastAsiaTheme="minorEastAsia"/>
+          <w:lang w:val="en-US" w:eastAsia="zh-CN"/>
+        </w:rPr>
+      </w:pPr>
+      <w:r>
+        <w:rPr>
+          <w:rFonts w:hint="eastAsia"/>
+          <w:lang w:val="en-US" w:eastAsia="zh-CN"/>
+        </w:rPr>
+        <w:t>视图层是由WXML与WXSS编写，由组件来进行展示。WXML用于描述页面的结构而WXSS用于描述页面的样式。</w:t>
+      </w:r>
+    </w:p>
+    <w:p>
+      <w:pPr>
+        <w:rPr>
+          <w:rFonts w:hint="eastAsia" w:eastAsiaTheme="minorEastAsia"/>
+          <w:lang w:val="en-US" w:eastAsia="zh-CN"/>
+        </w:rPr>
+      </w:pPr>
+    </w:p>
+    <w:p>
+      <w:pPr>
+        <w:rPr>
+          <w:rFonts w:hint="eastAsia"/>
+          <w:lang w:eastAsia="zh-CN"/>
+        </w:rPr>
+      </w:pPr>
+      <w:r>
+        <w:rPr>
+          <w:rFonts w:hint="eastAsia"/>
+          <w:lang w:eastAsia="zh-CN"/>
+        </w:rPr>
+        <w:t>给出和自有项目的优缺点比较，总结可行和不可行的技术方案。如果有可以创新的地方请提出。</w:t>
+      </w:r>
+    </w:p>
+    <w:p>
+      <w:pPr>
+        <w:pStyle w:val="3"/>
+        <w:rPr>
+          <w:lang w:eastAsia="zh-CN"/>
+        </w:rPr>
+      </w:pPr>
+      <w:bookmarkStart w:id="32" w:name="_Toc442447010"/>
+      <w:r>
+        <w:rPr>
+          <w:rFonts w:hint="eastAsia" w:eastAsiaTheme="minorEastAsia"/>
+          <w:lang w:eastAsia="zh-CN"/>
+        </w:rPr>
+        <w:t>其他内容请自行添加</w:t>
       </w:r>
       <w:bookmarkEnd w:id="32"/>
     </w:p>
@@ -5821,102 +8725,6 @@
       </w:pPr>
       <w:r>
         <w:rPr>
-          <w:rFonts w:hint="eastAsia"/>
-          <w:lang w:eastAsia="zh-CN"/>
-        </w:rPr>
-        <w:t>给出被分析系统的逻辑和物理框架图。</w:t>
-      </w:r>
-    </w:p>
-    <w:p>
-      <w:pPr>
-        <w:pStyle w:val="3"/>
-        <w:rPr>
-          <w:rFonts w:eastAsiaTheme="minorEastAsia"/>
-          <w:lang w:eastAsia="zh-CN"/>
-        </w:rPr>
-      </w:pPr>
-      <w:bookmarkStart w:id="33" w:name="_Toc442447008"/>
-      <w:r>
-        <w:rPr>
-          <w:rFonts w:hint="eastAsia" w:eastAsiaTheme="minorEastAsia"/>
-          <w:lang w:eastAsia="zh-CN"/>
-        </w:rPr>
-        <w:t>系统功能图</w:t>
-      </w:r>
-      <w:bookmarkEnd w:id="33"/>
-    </w:p>
-    <w:p>
-      <w:pPr>
-        <w:rPr>
-          <w:lang w:eastAsia="zh-CN"/>
-        </w:rPr>
-      </w:pPr>
-      <w:r>
-        <w:rPr>
-          <w:rFonts w:hint="eastAsia"/>
-          <w:lang w:eastAsia="zh-CN"/>
-        </w:rPr>
-        <w:t>给出被分析系统的功能流图。</w:t>
-      </w:r>
-    </w:p>
-    <w:p>
-      <w:pPr>
-        <w:pStyle w:val="3"/>
-        <w:rPr>
-          <w:rFonts w:eastAsiaTheme="minorEastAsia"/>
-          <w:lang w:eastAsia="zh-CN"/>
-        </w:rPr>
-      </w:pPr>
-      <w:bookmarkStart w:id="34" w:name="_Toc442447009"/>
-      <w:r>
-        <w:rPr>
-          <w:rFonts w:hint="eastAsia" w:eastAsiaTheme="minorEastAsia"/>
-          <w:lang w:eastAsia="zh-CN"/>
-        </w:rPr>
-        <w:t>和自有项目的对比</w:t>
-      </w:r>
-      <w:bookmarkEnd w:id="34"/>
-    </w:p>
-    <w:p>
-      <w:pPr>
-        <w:rPr>
-          <w:rFonts w:hint="eastAsia"/>
-          <w:lang w:eastAsia="zh-CN"/>
-        </w:rPr>
-      </w:pPr>
-      <w:r>
-        <w:rPr>
-          <w:rFonts w:hint="eastAsia"/>
-          <w:lang w:eastAsia="zh-CN"/>
-        </w:rPr>
-        <w:t>给出和自有项目的优缺点比较，总结可行和不可行的技术方案。如果有可以创新的地方请提出。</w:t>
-      </w:r>
-    </w:p>
-    <w:p>
-      <w:pPr>
-        <w:pStyle w:val="3"/>
-        <w:rPr>
-          <w:lang w:eastAsia="zh-CN"/>
-        </w:rPr>
-      </w:pPr>
-      <w:bookmarkStart w:id="35" w:name="_Toc442447010"/>
-      <w:r>
-        <w:rPr>
-          <w:rFonts w:hint="eastAsia" w:eastAsiaTheme="minorEastAsia"/>
-          <w:lang w:eastAsia="zh-CN"/>
-        </w:rPr>
-        <w:t>其他内容请自行添加</w:t>
-      </w:r>
-      <w:bookmarkEnd w:id="35"/>
-    </w:p>
-    <w:p>
-      <w:pPr>
-        <w:rPr>
-          <w:lang w:eastAsia="zh-CN"/>
-        </w:rPr>
-      </w:pPr>
-      <w:r>
-        <w:rPr>
           <w:lang w:eastAsia="zh-CN"/>
         </w:rPr>
         <w:br w:type="page"/>
@@ -5929,7 +8737,7 @@
           <w:lang w:eastAsia="zh-CN"/>
         </w:rPr>
       </w:pPr>
-      <w:bookmarkStart w:id="36" w:name="_Toc442447011"/>
+      <w:bookmarkStart w:id="33" w:name="_Toc442447011"/>
       <w:r>
         <w:rPr>
           <w:rFonts w:hint="eastAsia" w:eastAsiaTheme="minorEastAsia"/>
@@ -5946,84 +8754,162 @@
         </w:rPr>
         <w:t>（对应精读分析）</w:t>
       </w:r>
+      <w:bookmarkEnd w:id="33"/>
+    </w:p>
+    <w:p>
+      <w:pPr>
+        <w:rPr>
+          <w:lang w:eastAsia="zh-CN"/>
+        </w:rPr>
+      </w:pPr>
+      <w:r>
+        <w:rPr>
+          <w:rFonts w:hint="eastAsia"/>
+          <w:lang w:eastAsia="zh-CN"/>
+        </w:rPr>
+        <w:t>深入介绍分析系统的设计思想、算法实现、技术难点，以及是否有可以创新改进的地方。</w:t>
+      </w:r>
+    </w:p>
+    <w:p>
+      <w:pPr>
+        <w:pStyle w:val="3"/>
+        <w:rPr>
+          <w:rFonts w:eastAsiaTheme="minorEastAsia"/>
+          <w:lang w:eastAsia="zh-CN"/>
+        </w:rPr>
+      </w:pPr>
+      <w:bookmarkStart w:id="34" w:name="_Toc442447012"/>
+      <w:r>
+        <w:rPr>
+          <w:rFonts w:hint="eastAsia" w:eastAsiaTheme="minorEastAsia"/>
+          <w:lang w:eastAsia="zh-CN"/>
+        </w:rPr>
+        <w:t>内容请自行添加</w:t>
+      </w:r>
+      <w:bookmarkEnd w:id="34"/>
+    </w:p>
+    <w:p>
+      <w:pPr>
+        <w:rPr>
+          <w:lang w:eastAsia="zh-CN"/>
+        </w:rPr>
+      </w:pPr>
+      <w:r>
+        <w:rPr>
+          <w:lang w:eastAsia="zh-CN"/>
+        </w:rPr>
+        <w:br w:type="page"/>
+      </w:r>
+    </w:p>
+    <w:p>
+      <w:pPr>
+        <w:pStyle w:val="2"/>
+        <w:rPr>
+          <w:rFonts w:hint="eastAsia" w:eastAsiaTheme="minorEastAsia"/>
+          <w:lang w:eastAsia="zh-CN"/>
+        </w:rPr>
+      </w:pPr>
+      <w:bookmarkStart w:id="35" w:name="_Toc442447013"/>
+      <w:r>
+        <w:rPr>
+          <w:rFonts w:hint="eastAsia" w:eastAsiaTheme="minorEastAsia"/>
+          <w:lang w:eastAsia="zh-CN"/>
+        </w:rPr>
+        <w:t>需求分析</w:t>
+      </w:r>
+      <w:bookmarkEnd w:id="35"/>
+    </w:p>
+    <w:p>
+      <w:pPr>
+        <w:rPr>
+          <w:lang w:eastAsia="zh-CN"/>
+        </w:rPr>
+      </w:pPr>
+      <w:r>
+        <w:rPr>
+          <w:rFonts w:hint="eastAsia"/>
+          <w:lang w:eastAsia="zh-CN"/>
+        </w:rPr>
+        <w:t>通过分析和调研其他系统总结出自有项目需要完成的功能和性能等需求。</w:t>
+      </w:r>
+    </w:p>
+    <w:p>
+      <w:pPr>
+        <w:pStyle w:val="3"/>
+        <w:rPr>
+          <w:rFonts w:hint="eastAsia" w:eastAsiaTheme="minorEastAsia"/>
+          <w:lang w:eastAsia="zh-CN"/>
+        </w:rPr>
+      </w:pPr>
+      <w:bookmarkStart w:id="36" w:name="_Toc442447014"/>
+      <w:r>
+        <w:rPr>
+          <w:rFonts w:hint="eastAsia" w:eastAsiaTheme="minorEastAsia"/>
+          <w:lang w:eastAsia="zh-CN"/>
+        </w:rPr>
+        <w:t>功能需求</w:t>
+      </w:r>
       <w:bookmarkEnd w:id="36"/>
     </w:p>
     <w:p>
       <w:pPr>
         <w:rPr>
-          <w:lang w:eastAsia="zh-CN"/>
-        </w:rPr>
-      </w:pPr>
-      <w:r>
-        <w:rPr>
-          <w:rFonts w:hint="eastAsia"/>
-          <w:lang w:eastAsia="zh-CN"/>
-        </w:rPr>
-        <w:t>深入介绍分析系统的设计思想、算法实现、技术难点，以及是否有可以创新改进的地方。</w:t>
-      </w:r>
+          <w:rFonts w:hint="eastAsia"/>
+          <w:lang w:eastAsia="zh-CN"/>
+        </w:rPr>
+      </w:pPr>
     </w:p>
     <w:p>
       <w:pPr>
         <w:pStyle w:val="3"/>
         <w:rPr>
-          <w:rFonts w:eastAsiaTheme="minorEastAsia"/>
-          <w:lang w:eastAsia="zh-CN"/>
-        </w:rPr>
-      </w:pPr>
-      <w:bookmarkStart w:id="37" w:name="_Toc442447012"/>
-      <w:r>
-        <w:rPr>
           <w:rFonts w:hint="eastAsia" w:eastAsiaTheme="minorEastAsia"/>
           <w:lang w:eastAsia="zh-CN"/>
         </w:rPr>
-        <w:t>内容请自行添加</w:t>
+      </w:pPr>
+      <w:bookmarkStart w:id="37" w:name="_Toc442447015"/>
+      <w:r>
+        <w:rPr>
+          <w:rFonts w:hint="eastAsia" w:eastAsiaTheme="minorEastAsia"/>
+          <w:lang w:eastAsia="zh-CN"/>
+        </w:rPr>
+        <w:t>性能需求</w:t>
       </w:r>
       <w:bookmarkEnd w:id="37"/>
     </w:p>
     <w:p>
       <w:pPr>
         <w:rPr>
-          <w:lang w:eastAsia="zh-CN"/>
-        </w:rPr>
-      </w:pPr>
-      <w:r>
-        <w:rPr>
-          <w:lang w:eastAsia="zh-CN"/>
-        </w:rPr>
-        <w:br w:type="page"/>
-      </w:r>
-    </w:p>
-    <w:p>
-      <w:pPr>
-        <w:pStyle w:val="2"/>
+          <w:rFonts w:hint="eastAsia"/>
+          <w:lang w:eastAsia="zh-CN"/>
+        </w:rPr>
+      </w:pPr>
+    </w:p>
+    <w:p>
+      <w:pPr>
+        <w:pStyle w:val="3"/>
         <w:rPr>
           <w:rFonts w:hint="eastAsia" w:eastAsiaTheme="minorEastAsia"/>
           <w:lang w:eastAsia="zh-CN"/>
         </w:rPr>
       </w:pPr>
-      <w:bookmarkStart w:id="38" w:name="_Toc442447013"/>
+      <w:bookmarkStart w:id="38" w:name="_Toc442447016"/>
       <w:r>
         <w:rPr>
           <w:rFonts w:hint="eastAsia" w:eastAsiaTheme="minorEastAsia"/>
           <w:lang w:eastAsia="zh-CN"/>
         </w:rPr>
-        <w:t>需求分析</w:t>
+        <w:t>可靠性和可用性需求</w:t>
       </w:r>
       <w:bookmarkEnd w:id="38"/>
     </w:p>
     <w:p>
       <w:pPr>
         <w:rPr>
-          <w:lang w:eastAsia="zh-CN"/>
-        </w:rPr>
-      </w:pPr>
-      <w:r>
-        <w:rPr>
-          <w:rFonts w:hint="eastAsia"/>
-          <w:lang w:eastAsia="zh-CN"/>
-        </w:rPr>
-        <w:t>通过分析和调研其他系统总结出自有项目需要完成的功能和性能等需求。</w:t>
-      </w:r>
+          <w:rFonts w:hint="eastAsia"/>
+          <w:lang w:eastAsia="zh-CN"/>
+        </w:rPr>
+      </w:pPr>
     </w:p>
     <w:p>
       <w:pPr>
@@ -6033,13 +8919,13 @@
           <w:lang w:eastAsia="zh-CN"/>
         </w:rPr>
       </w:pPr>
-      <w:bookmarkStart w:id="39" w:name="_Toc442447014"/>
+      <w:bookmarkStart w:id="39" w:name="_Toc442447017"/>
       <w:r>
         <w:rPr>
           <w:rFonts w:hint="eastAsia" w:eastAsiaTheme="minorEastAsia"/>
           <w:lang w:eastAsia="zh-CN"/>
         </w:rPr>
-        <w:t>功能需求</w:t>
+        <w:t>出错处理需求</w:t>
       </w:r>
       <w:bookmarkEnd w:id="39"/>
     </w:p>
@@ -6059,13 +8945,13 @@
           <w:lang w:eastAsia="zh-CN"/>
         </w:rPr>
       </w:pPr>
-      <w:bookmarkStart w:id="40" w:name="_Toc442447015"/>
+      <w:bookmarkStart w:id="40" w:name="_Toc442447018"/>
       <w:r>
         <w:rPr>
           <w:rFonts w:hint="eastAsia" w:eastAsiaTheme="minorEastAsia"/>
           <w:lang w:eastAsia="zh-CN"/>
         </w:rPr>
-        <w:t>性能需求</w:t>
+        <w:t>接口需求</w:t>
       </w:r>
       <w:bookmarkEnd w:id="40"/>
     </w:p>
@@ -6081,96 +8967,18 @@
       <w:pPr>
         <w:pStyle w:val="3"/>
         <w:rPr>
+          <w:lang w:eastAsia="zh-CN"/>
+        </w:rPr>
+      </w:pPr>
+      <w:bookmarkStart w:id="41" w:name="_Toc442447019"/>
+      <w:r>
+        <w:rPr>
           <w:rFonts w:hint="eastAsia" w:eastAsiaTheme="minorEastAsia"/>
           <w:lang w:eastAsia="zh-CN"/>
         </w:rPr>
-      </w:pPr>
-      <w:bookmarkStart w:id="41" w:name="_Toc442447016"/>
-      <w:r>
-        <w:rPr>
-          <w:rFonts w:hint="eastAsia" w:eastAsiaTheme="minorEastAsia"/>
-          <w:lang w:eastAsia="zh-CN"/>
-        </w:rPr>
-        <w:t>可靠性和可用性需求</w:t>
+        <w:t>不确定需求</w:t>
       </w:r>
       <w:bookmarkEnd w:id="41"/>
-    </w:p>
-    <w:p>
-      <w:pPr>
-        <w:rPr>
-          <w:rFonts w:hint="eastAsia"/>
-          <w:lang w:eastAsia="zh-CN"/>
-        </w:rPr>
-      </w:pPr>
-    </w:p>
-    <w:p>
-      <w:pPr>
-        <w:pStyle w:val="3"/>
-        <w:rPr>
-          <w:rFonts w:hint="eastAsia" w:eastAsiaTheme="minorEastAsia"/>
-          <w:lang w:eastAsia="zh-CN"/>
-        </w:rPr>
-      </w:pPr>
-      <w:bookmarkStart w:id="42" w:name="_Toc442447017"/>
-      <w:r>
-        <w:rPr>
-          <w:rFonts w:hint="eastAsia" w:eastAsiaTheme="minorEastAsia"/>
-          <w:lang w:eastAsia="zh-CN"/>
-        </w:rPr>
-        <w:t>出错处理需求</w:t>
-      </w:r>
-      <w:bookmarkEnd w:id="42"/>
-    </w:p>
-    <w:p>
-      <w:pPr>
-        <w:rPr>
-          <w:rFonts w:hint="eastAsia"/>
-          <w:lang w:eastAsia="zh-CN"/>
-        </w:rPr>
-      </w:pPr>
-    </w:p>
-    <w:p>
-      <w:pPr>
-        <w:pStyle w:val="3"/>
-        <w:rPr>
-          <w:rFonts w:hint="eastAsia" w:eastAsiaTheme="minorEastAsia"/>
-          <w:lang w:eastAsia="zh-CN"/>
-        </w:rPr>
-      </w:pPr>
-      <w:bookmarkStart w:id="43" w:name="_Toc442447018"/>
-      <w:r>
-        <w:rPr>
-          <w:rFonts w:hint="eastAsia" w:eastAsiaTheme="minorEastAsia"/>
-          <w:lang w:eastAsia="zh-CN"/>
-        </w:rPr>
-        <w:t>接口需求</w:t>
-      </w:r>
-      <w:bookmarkEnd w:id="43"/>
-    </w:p>
-    <w:p>
-      <w:pPr>
-        <w:rPr>
-          <w:rFonts w:hint="eastAsia"/>
-          <w:lang w:eastAsia="zh-CN"/>
-        </w:rPr>
-      </w:pPr>
-    </w:p>
-    <w:p>
-      <w:pPr>
-        <w:pStyle w:val="3"/>
-        <w:rPr>
-          <w:lang w:eastAsia="zh-CN"/>
-        </w:rPr>
-      </w:pPr>
-      <w:bookmarkStart w:id="44" w:name="_Toc442447019"/>
-      <w:r>
-        <w:rPr>
-          <w:rFonts w:hint="eastAsia" w:eastAsiaTheme="minorEastAsia"/>
-          <w:lang w:eastAsia="zh-CN"/>
-        </w:rPr>
-        <w:t>不确定需求</w:t>
-      </w:r>
-      <w:bookmarkEnd w:id="44"/>
     </w:p>
     <w:p>
       <w:pPr>
@@ -6204,7 +9012,7 @@
           <w:lang w:eastAsia="zh-CN"/>
         </w:rPr>
       </w:pPr>
-      <w:bookmarkStart w:id="45" w:name="_Toc442447020"/>
+      <w:bookmarkStart w:id="42" w:name="_Toc442447020"/>
       <w:r>
         <w:rPr>
           <w:rFonts w:hint="eastAsia" w:eastAsiaTheme="minorEastAsia"/>
@@ -6212,6 +9020,88 @@
         </w:rPr>
         <w:t>项目开发规划</w:t>
       </w:r>
+      <w:bookmarkEnd w:id="42"/>
+    </w:p>
+    <w:p>
+      <w:pPr>
+        <w:rPr>
+          <w:lang w:eastAsia="zh-CN"/>
+        </w:rPr>
+      </w:pPr>
+      <w:r>
+        <w:rPr>
+          <w:rFonts w:hint="eastAsia"/>
+          <w:lang w:eastAsia="zh-CN"/>
+        </w:rPr>
+        <w:t>基于需求分析和现状，制定项目开发的规划。</w:t>
+      </w:r>
+    </w:p>
+    <w:p>
+      <w:pPr>
+        <w:pStyle w:val="3"/>
+        <w:rPr>
+          <w:rFonts w:eastAsiaTheme="minorEastAsia"/>
+          <w:lang w:eastAsia="zh-CN"/>
+        </w:rPr>
+      </w:pPr>
+      <w:bookmarkStart w:id="43" w:name="_Toc442447021"/>
+      <w:r>
+        <w:rPr>
+          <w:rFonts w:hint="eastAsia" w:eastAsiaTheme="minorEastAsia"/>
+          <w:lang w:eastAsia="zh-CN"/>
+        </w:rPr>
+        <w:t>现状分析</w:t>
+      </w:r>
+      <w:bookmarkEnd w:id="43"/>
+    </w:p>
+    <w:p>
+      <w:pPr>
+        <w:rPr>
+          <w:lang w:eastAsia="zh-CN"/>
+        </w:rPr>
+      </w:pPr>
+    </w:p>
+    <w:p>
+      <w:pPr>
+        <w:pStyle w:val="3"/>
+        <w:rPr>
+          <w:rFonts w:eastAsiaTheme="minorEastAsia"/>
+          <w:lang w:eastAsia="zh-CN"/>
+        </w:rPr>
+      </w:pPr>
+      <w:bookmarkStart w:id="44" w:name="_Toc442447022"/>
+      <w:r>
+        <w:rPr>
+          <w:rFonts w:hint="eastAsia" w:eastAsiaTheme="minorEastAsia"/>
+          <w:lang w:eastAsia="zh-CN"/>
+        </w:rPr>
+        <w:t>项目开发总体规划</w:t>
+      </w:r>
+      <w:bookmarkEnd w:id="44"/>
+    </w:p>
+    <w:p>
+      <w:pPr>
+        <w:rPr>
+          <w:lang w:eastAsia="zh-CN"/>
+        </w:rPr>
+      </w:pPr>
+    </w:p>
+    <w:p>
+      <w:pPr>
+        <w:pStyle w:val="3"/>
+        <w:rPr>
+          <w:rFonts w:eastAsiaTheme="minorEastAsia"/>
+          <w:lang w:eastAsia="zh-CN"/>
+        </w:rPr>
+      </w:pPr>
+      <w:bookmarkStart w:id="45" w:name="_Toc442447023"/>
+      <w:r>
+        <w:rPr>
+          <w:rFonts w:hint="eastAsia" w:eastAsiaTheme="minorEastAsia"/>
+          <w:lang w:eastAsia="zh-CN"/>
+        </w:rPr>
+        <w:t>项目开发详细规划</w:t>
+      </w:r>
       <w:bookmarkEnd w:id="45"/>
     </w:p>
     <w:p>
@@ -6220,13 +9110,6 @@
           <w:lang w:eastAsia="zh-CN"/>
         </w:rPr>
       </w:pPr>
-      <w:r>
-        <w:rPr>
-          <w:rFonts w:hint="eastAsia"/>
-          <w:lang w:eastAsia="zh-CN"/>
-        </w:rPr>
-        <w:t>基于需求分析和现状，制定项目开发的规划。</w:t>
-      </w:r>
     </w:p>
     <w:p>
       <w:pPr>
@@ -6236,13 +9119,13 @@
           <w:lang w:eastAsia="zh-CN"/>
         </w:rPr>
       </w:pPr>
-      <w:bookmarkStart w:id="46" w:name="_Toc442447021"/>
+      <w:bookmarkStart w:id="46" w:name="_Toc442447024"/>
       <w:r>
         <w:rPr>
           <w:rFonts w:hint="eastAsia" w:eastAsiaTheme="minorEastAsia"/>
           <w:lang w:eastAsia="zh-CN"/>
         </w:rPr>
-        <w:t>现状分析</w:t>
+        <w:t>其他内容请自行添加</w:t>
       </w:r>
       <w:bookmarkEnd w:id="46"/>
     </w:p>
@@ -6252,104 +9135,29 @@
           <w:lang w:eastAsia="zh-CN"/>
         </w:rPr>
       </w:pPr>
-    </w:p>
-    <w:p>
-      <w:pPr>
-        <w:pStyle w:val="3"/>
-        <w:rPr>
-          <w:rFonts w:eastAsiaTheme="minorEastAsia"/>
-          <w:lang w:eastAsia="zh-CN"/>
-        </w:rPr>
-      </w:pPr>
-      <w:bookmarkStart w:id="47" w:name="_Toc442447022"/>
+      <w:r>
+        <w:rPr>
+          <w:lang w:eastAsia="zh-CN"/>
+        </w:rPr>
+        <w:br w:type="page"/>
+      </w:r>
+    </w:p>
+    <w:p>
+      <w:pPr>
+        <w:pStyle w:val="2"/>
+        <w:rPr>
+          <w:lang w:eastAsia="zh-CN"/>
+        </w:rPr>
+      </w:pPr>
+      <w:bookmarkStart w:id="47" w:name="_Toc442447025"/>
       <w:r>
         <w:rPr>
           <w:rFonts w:hint="eastAsia" w:eastAsiaTheme="minorEastAsia"/>
           <w:lang w:eastAsia="zh-CN"/>
         </w:rPr>
-        <w:t>项目开发总体规划</w:t>
+        <w:t>参考文献</w:t>
       </w:r>
       <w:bookmarkEnd w:id="47"/>
-    </w:p>
-    <w:p>
-      <w:pPr>
-        <w:rPr>
-          <w:lang w:eastAsia="zh-CN"/>
-        </w:rPr>
-      </w:pPr>
-    </w:p>
-    <w:p>
-      <w:pPr>
-        <w:pStyle w:val="3"/>
-        <w:rPr>
-          <w:rFonts w:eastAsiaTheme="minorEastAsia"/>
-          <w:lang w:eastAsia="zh-CN"/>
-        </w:rPr>
-      </w:pPr>
-      <w:bookmarkStart w:id="48" w:name="_Toc442447023"/>
-      <w:r>
-        <w:rPr>
-          <w:rFonts w:hint="eastAsia" w:eastAsiaTheme="minorEastAsia"/>
-          <w:lang w:eastAsia="zh-CN"/>
-        </w:rPr>
-        <w:t>项目开发详细规划</w:t>
-      </w:r>
-      <w:bookmarkEnd w:id="48"/>
-    </w:p>
-    <w:p>
-      <w:pPr>
-        <w:rPr>
-          <w:lang w:eastAsia="zh-CN"/>
-        </w:rPr>
-      </w:pPr>
-    </w:p>
-    <w:p>
-      <w:pPr>
-        <w:pStyle w:val="3"/>
-        <w:rPr>
-          <w:rFonts w:eastAsiaTheme="minorEastAsia"/>
-          <w:lang w:eastAsia="zh-CN"/>
-        </w:rPr>
-      </w:pPr>
-      <w:bookmarkStart w:id="49" w:name="_Toc442447024"/>
-      <w:r>
-        <w:rPr>
-          <w:rFonts w:hint="eastAsia" w:eastAsiaTheme="minorEastAsia"/>
-          <w:lang w:eastAsia="zh-CN"/>
-        </w:rPr>
-        <w:t>其他内容请自行添加</w:t>
-      </w:r>
-      <w:bookmarkEnd w:id="49"/>
-    </w:p>
-    <w:p>
-      <w:pPr>
-        <w:rPr>
-          <w:lang w:eastAsia="zh-CN"/>
-        </w:rPr>
-      </w:pPr>
-      <w:r>
-        <w:rPr>
-          <w:lang w:eastAsia="zh-CN"/>
-        </w:rPr>
-        <w:br w:type="page"/>
-      </w:r>
-    </w:p>
-    <w:p>
-      <w:pPr>
-        <w:pStyle w:val="2"/>
-        <w:rPr>
-          <w:lang w:eastAsia="zh-CN"/>
-        </w:rPr>
-      </w:pPr>
-      <w:bookmarkStart w:id="50" w:name="_Toc442447025"/>
-      <w:r>
-        <w:rPr>
-          <w:rFonts w:hint="eastAsia" w:eastAsiaTheme="minorEastAsia"/>
-          <w:lang w:eastAsia="zh-CN"/>
-        </w:rPr>
-        <w:t>参考文献</w:t>
-      </w:r>
-      <w:bookmarkEnd w:id="50"/>
     </w:p>
     <w:p>
       <w:pPr>
@@ -6405,7 +9213,7 @@
     <w:lvl w:ilvl="0" w:tentative="0">
       <w:start w:val="1"/>
       <w:numFmt w:val="bullet"/>
-      <w:pStyle w:val="49"/>
+      <w:pStyle w:val="51"/>
       <w:lvlText w:val=""/>
       <w:lvlJc w:val="left"/>
       <w:pPr>
@@ -6420,6 +9228,35 @@
     </w:lvl>
   </w:abstractNum>
   <w:abstractNum w:abstractNumId="1">
+    <w:nsid w:val="5A3910C8"/>
+    <w:multiLevelType w:val="singleLevel"/>
+    <w:tmpl w:val="5A3910C8"/>
+    <w:lvl w:ilvl="0" w:tentative="0">
+      <w:start w:val="1"/>
+      <w:numFmt w:val="decimal"/>
+      <w:suff w:val="nothing"/>
+      <w:lvlText w:val="（%1）"/>
+      <w:lvlJc w:val="left"/>
+    </w:lvl>
+  </w:abstractNum>
+  <w:abstractNum w:abstractNumId="2">
+    <w:nsid w:val="5A391549"/>
+    <w:multiLevelType w:val="singleLevel"/>
+    <w:tmpl w:val="5A391549"/>
+    <w:lvl w:ilvl="0" w:tentative="0">
+      <w:start w:val="1"/>
+      <w:numFmt w:val="bullet"/>
+      <w:lvlText w:val=""/>
+      <w:lvlJc w:val="left"/>
+      <w:pPr>
+        <w:ind w:left="420" w:leftChars="0" w:hanging="420" w:firstLineChars="0"/>
+      </w:pPr>
+      <w:rPr>
+        <w:rFonts w:hint="default" w:ascii="Wingdings" w:hAnsi="Wingdings"/>
+      </w:rPr>
+    </w:lvl>
+  </w:abstractNum>
+  <w:abstractNum w:abstractNumId="3">
     <w:nsid w:val="6F29511E"/>
     <w:multiLevelType w:val="multilevel"/>
     <w:tmpl w:val="6F29511E"/>
@@ -6568,14 +9405,14 @@
       </w:rPr>
     </w:lvl>
   </w:abstractNum>
-  <w:abstractNum w:abstractNumId="2">
+  <w:abstractNum w:abstractNumId="4">
     <w:nsid w:val="74801270"/>
     <w:multiLevelType w:val="singleLevel"/>
     <w:tmpl w:val="74801270"/>
     <w:lvl w:ilvl="0" w:tentative="0">
       <w:start w:val="1"/>
       <w:numFmt w:val="bullet"/>
-      <w:pStyle w:val="50"/>
+      <w:pStyle w:val="52"/>
       <w:lvlText w:val=""/>
       <w:lvlJc w:val="left"/>
       <w:pPr>
@@ -6589,7 +9426,7 @@
       </w:rPr>
     </w:lvl>
   </w:abstractNum>
-  <w:abstractNum w:abstractNumId="3">
+  <w:abstractNum w:abstractNumId="5">
     <w:nsid w:val="7A067DD8"/>
     <w:multiLevelType w:val="multilevel"/>
     <w:tmpl w:val="7A067DD8"/>
@@ -6703,16 +9540,22 @@
     </w:lvl>
   </w:abstractNum>
   <w:num w:numId="1">
-    <w:abstractNumId w:val="1"/>
+    <w:abstractNumId w:val="3"/>
   </w:num>
   <w:num w:numId="2">
     <w:abstractNumId w:val="0"/>
   </w:num>
   <w:num w:numId="3">
-    <w:abstractNumId w:val="2"/>
+    <w:abstractNumId w:val="4"/>
   </w:num>
   <w:num w:numId="4">
-    <w:abstractNumId w:val="3"/>
+    <w:abstractNumId w:val="5"/>
+  </w:num>
+  <w:num w:numId="5">
+    <w:abstractNumId w:val="1"/>
+  </w:num>
+  <w:num w:numId="6">
+    <w:abstractNumId w:val="2"/>
   </w:num>
 </w:numbering>
 </file>
@@ -6722,7 +9565,7 @@
   <w:docDefaults>
     <w:rPrDefault>
       <w:rPr>
-        <w:rFonts w:asciiTheme="minorHAnsi" w:hAnsiTheme="minorHAnsi" w:eastAsiaTheme="minorEastAsia" w:cstheme="minorBidi"/>
+        <w:rFonts w:ascii="Times New Roman" w:hAnsi="Times New Roman" w:eastAsia="宋体" w:cs="Times New Roman"/>
       </w:rPr>
     </w:rPrDefault>
   </w:docDefaults>
@@ -6823,10 +9666,10 @@
     <w:lsdException w:uiPriority="99" w:name="HTML Acronym"/>
     <w:lsdException w:uiPriority="99" w:name="HTML Address"/>
     <w:lsdException w:uiPriority="99" w:name="HTML Cite"/>
-    <w:lsdException w:uiPriority="99" w:name="HTML Code"/>
+    <w:lsdException w:qFormat="1" w:uiPriority="99" w:semiHidden="0" w:name="HTML Code"/>
     <w:lsdException w:uiPriority="99" w:name="HTML Definition"/>
     <w:lsdException w:uiPriority="99" w:name="HTML Keyboard"/>
-    <w:lsdException w:uiPriority="99" w:name="HTML Preformatted"/>
+    <w:lsdException w:qFormat="1" w:uiPriority="99" w:semiHidden="0" w:name="HTML Preformatted"/>
     <w:lsdException w:uiPriority="99" w:name="HTML Sample"/>
     <w:lsdException w:uiPriority="99" w:name="HTML Typewriter"/>
     <w:lsdException w:uiPriority="99" w:name="HTML Variable"/>
@@ -6991,7 +9834,7 @@
     <w:name w:val="heading 1"/>
     <w:basedOn w:val="1"/>
     <w:next w:val="1"/>
-    <w:link w:val="33"/>
+    <w:link w:val="35"/>
     <w:qFormat/>
     <w:uiPriority w:val="0"/>
     <w:pPr>
@@ -7024,7 +9867,7 @@
     <w:name w:val="heading 2"/>
     <w:basedOn w:val="1"/>
     <w:next w:val="1"/>
-    <w:link w:val="34"/>
+    <w:link w:val="36"/>
     <w:qFormat/>
     <w:uiPriority w:val="0"/>
     <w:pPr>
@@ -7054,7 +9897,7 @@
     <w:name w:val="heading 3"/>
     <w:basedOn w:val="1"/>
     <w:next w:val="5"/>
-    <w:link w:val="35"/>
+    <w:link w:val="37"/>
     <w:qFormat/>
     <w:uiPriority w:val="0"/>
     <w:pPr>
@@ -7081,7 +9924,7 @@
     <w:name w:val="heading 4"/>
     <w:basedOn w:val="1"/>
     <w:next w:val="1"/>
-    <w:link w:val="36"/>
+    <w:link w:val="38"/>
     <w:qFormat/>
     <w:uiPriority w:val="0"/>
     <w:pPr>
@@ -7108,7 +9951,7 @@
     <w:name w:val="heading 5"/>
     <w:basedOn w:val="1"/>
     <w:next w:val="1"/>
-    <w:link w:val="37"/>
+    <w:link w:val="39"/>
     <w:qFormat/>
     <w:uiPriority w:val="0"/>
     <w:pPr>
@@ -7133,7 +9976,7 @@
     <w:name w:val="heading 6"/>
     <w:basedOn w:val="1"/>
     <w:next w:val="1"/>
-    <w:link w:val="38"/>
+    <w:link w:val="40"/>
     <w:qFormat/>
     <w:uiPriority w:val="0"/>
     <w:pPr>
@@ -7158,7 +10001,7 @@
     <w:name w:val="heading 7"/>
     <w:basedOn w:val="1"/>
     <w:next w:val="1"/>
-    <w:link w:val="39"/>
+    <w:link w:val="41"/>
     <w:qFormat/>
     <w:uiPriority w:val="0"/>
     <w:pPr>
@@ -7183,7 +10026,7 @@
     <w:name w:val="heading 8"/>
     <w:basedOn w:val="1"/>
     <w:next w:val="1"/>
-    <w:link w:val="40"/>
+    <w:link w:val="42"/>
     <w:qFormat/>
     <w:uiPriority w:val="0"/>
     <w:pPr>
@@ -7208,7 +10051,7 @@
     <w:name w:val="heading 9"/>
     <w:basedOn w:val="1"/>
     <w:next w:val="1"/>
-    <w:link w:val="41"/>
+    <w:link w:val="43"/>
     <w:qFormat/>
     <w:uiPriority w:val="0"/>
     <w:pPr>
@@ -7229,13 +10072,13 @@
       <w:szCs w:val="20"/>
     </w:rPr>
   </w:style>
-  <w:style w:type="character" w:default="1" w:styleId="22">
+  <w:style w:type="character" w:default="1" w:styleId="23">
     <w:name w:val="Default Paragraph Font"/>
     <w:unhideWhenUsed/>
     <w:qFormat/>
     <w:uiPriority w:val="1"/>
   </w:style>
-  <w:style w:type="table" w:default="1" w:styleId="25">
+  <w:style w:type="table" w:default="1" w:styleId="27">
     <w:name w:val="Normal Table"/>
     <w:unhideWhenUsed/>
     <w:qFormat/>
@@ -7252,7 +10095,7 @@
   </w:style>
   <w:style w:type="paragraph" w:styleId="5">
     <w:name w:val="Body Text 3"/>
-    <w:link w:val="42"/>
+    <w:link w:val="44"/>
     <w:qFormat/>
     <w:uiPriority w:val="0"/>
     <w:pPr>
@@ -7280,7 +10123,7 @@
   <w:style w:type="paragraph" w:styleId="13">
     <w:name w:val="Balloon Text"/>
     <w:basedOn w:val="1"/>
-    <w:link w:val="28"/>
+    <w:link w:val="30"/>
     <w:unhideWhenUsed/>
     <w:qFormat/>
     <w:uiPriority w:val="99"/>
@@ -7293,7 +10136,7 @@
   <w:style w:type="paragraph" w:styleId="14">
     <w:name w:val="footer"/>
     <w:basedOn w:val="1"/>
-    <w:link w:val="53"/>
+    <w:link w:val="55"/>
     <w:unhideWhenUsed/>
     <w:qFormat/>
     <w:uiPriority w:val="99"/>
@@ -7306,7 +10149,7 @@
   </w:style>
   <w:style w:type="paragraph" w:styleId="15">
     <w:name w:val="header"/>
-    <w:link w:val="48"/>
+    <w:link w:val="50"/>
     <w:qFormat/>
     <w:uiPriority w:val="0"/>
     <w:pPr>
@@ -7356,7 +10199,7 @@
   <w:style w:type="paragraph" w:styleId="19">
     <w:name w:val="Body Text 2"/>
     <w:basedOn w:val="1"/>
-    <w:link w:val="44"/>
+    <w:link w:val="46"/>
     <w:unhideWhenUsed/>
     <w:qFormat/>
     <w:uiPriority w:val="99"/>
@@ -7365,6 +10208,41 @@
     </w:pPr>
   </w:style>
   <w:style w:type="paragraph" w:styleId="20">
+    <w:name w:val="HTML Preformatted"/>
+    <w:basedOn w:val="1"/>
+    <w:unhideWhenUsed/>
+    <w:qFormat/>
+    <w:uiPriority w:val="99"/>
+    <w:pPr>
+      <w:tabs>
+        <w:tab w:val="left" w:pos="916"/>
+        <w:tab w:val="left" w:pos="1832"/>
+        <w:tab w:val="left" w:pos="2748"/>
+        <w:tab w:val="left" w:pos="3664"/>
+        <w:tab w:val="left" w:pos="4580"/>
+        <w:tab w:val="left" w:pos="5496"/>
+        <w:tab w:val="left" w:pos="6412"/>
+        <w:tab w:val="left" w:pos="7328"/>
+        <w:tab w:val="left" w:pos="8244"/>
+        <w:tab w:val="left" w:pos="9160"/>
+        <w:tab w:val="left" w:pos="10076"/>
+        <w:tab w:val="left" w:pos="10992"/>
+        <w:tab w:val="left" w:pos="11908"/>
+        <w:tab w:val="left" w:pos="12824"/>
+        <w:tab w:val="left" w:pos="13740"/>
+        <w:tab w:val="left" w:pos="14656"/>
+      </w:tabs>
+      <w:jc w:val="left"/>
+    </w:pPr>
+    <w:rPr>
+      <w:rFonts w:hint="eastAsia" w:ascii="宋体" w:hAnsi="宋体" w:eastAsia="宋体" w:cs="宋体"/>
+      <w:kern w:val="0"/>
+      <w:sz w:val="24"/>
+      <w:szCs w:val="24"/>
+      <w:lang w:val="en-US" w:eastAsia="zh-CN" w:bidi="ar"/>
+    </w:rPr>
+  </w:style>
+  <w:style w:type="paragraph" w:styleId="21">
     <w:name w:val="Normal (Web)"/>
     <w:basedOn w:val="1"/>
     <w:unhideWhenUsed/>
@@ -7379,11 +10257,11 @@
       <w:szCs w:val="24"/>
     </w:rPr>
   </w:style>
-  <w:style w:type="paragraph" w:styleId="21">
+  <w:style w:type="paragraph" w:styleId="22">
     <w:name w:val="Title"/>
     <w:basedOn w:val="1"/>
     <w:next w:val="1"/>
-    <w:link w:val="27"/>
+    <w:link w:val="29"/>
     <w:qFormat/>
     <w:uiPriority w:val="10"/>
     <w:pPr>
@@ -7402,9 +10280,9 @@
       <w:szCs w:val="52"/>
     </w:rPr>
   </w:style>
-  <w:style w:type="character" w:styleId="23">
+  <w:style w:type="character" w:styleId="24">
     <w:name w:val="FollowedHyperlink"/>
-    <w:basedOn w:val="22"/>
+    <w:basedOn w:val="23"/>
     <w:unhideWhenUsed/>
     <w:qFormat/>
     <w:uiPriority w:val="99"/>
@@ -7418,7 +10296,7 @@
       </w14:textFill>
     </w:rPr>
   </w:style>
-  <w:style w:type="character" w:styleId="24">
+  <w:style w:type="character" w:styleId="25">
     <w:name w:val="Hyperlink"/>
     <w:qFormat/>
     <w:uiPriority w:val="0"/>
@@ -7427,9 +10305,20 @@
       <w:u w:val="single"/>
     </w:rPr>
   </w:style>
-  <w:style w:type="table" w:styleId="26">
+  <w:style w:type="character" w:styleId="26">
+    <w:name w:val="HTML Code"/>
+    <w:basedOn w:val="23"/>
+    <w:unhideWhenUsed/>
+    <w:qFormat/>
+    <w:uiPriority w:val="99"/>
+    <w:rPr>
+      <w:rFonts w:ascii="Courier New" w:hAnsi="Courier New"/>
+      <w:sz w:val="20"/>
+    </w:rPr>
+  </w:style>
+  <w:style w:type="table" w:styleId="28">
     <w:name w:val="Table Grid"/>
-    <w:basedOn w:val="25"/>
+    <w:basedOn w:val="27"/>
     <w:qFormat/>
     <w:uiPriority w:val="0"/>
     <w:tblPr>
@@ -7450,10 +10339,10 @@
       </w:tblCellMar>
     </w:tblPr>
   </w:style>
-  <w:style w:type="character" w:customStyle="1" w:styleId="27">
+  <w:style w:type="character" w:customStyle="1" w:styleId="29">
     <w:name w:val="标题 Char"/>
-    <w:basedOn w:val="22"/>
-    <w:link w:val="21"/>
+    <w:basedOn w:val="23"/>
+    <w:link w:val="22"/>
     <w:qFormat/>
     <w:uiPriority w:val="10"/>
     <w:rPr>
@@ -7465,9 +10354,9 @@
       <w:szCs w:val="52"/>
     </w:rPr>
   </w:style>
-  <w:style w:type="character" w:customStyle="1" w:styleId="28">
+  <w:style w:type="character" w:customStyle="1" w:styleId="30">
     <w:name w:val="批注框文本 Char"/>
-    <w:basedOn w:val="22"/>
+    <w:basedOn w:val="23"/>
     <w:link w:val="13"/>
     <w:semiHidden/>
     <w:qFormat/>
@@ -7478,7 +10367,7 @@
       <w:szCs w:val="16"/>
     </w:rPr>
   </w:style>
-  <w:style w:type="paragraph" w:customStyle="1" w:styleId="29">
+  <w:style w:type="paragraph" w:customStyle="1" w:styleId="31">
     <w:name w:val="Table Cell"/>
     <w:qFormat/>
     <w:uiPriority w:val="0"/>
@@ -7499,7 +10388,7 @@
       <w:lang w:val="en-US" w:eastAsia="en-US" w:bidi="ar-SA"/>
     </w:rPr>
   </w:style>
-  <w:style w:type="paragraph" w:customStyle="1" w:styleId="30">
+  <w:style w:type="paragraph" w:customStyle="1" w:styleId="32">
     <w:name w:val="table cell heading"/>
     <w:basedOn w:val="1"/>
     <w:qFormat/>
@@ -7516,7 +10405,7 @@
       <w:szCs w:val="20"/>
     </w:rPr>
   </w:style>
-  <w:style w:type="paragraph" w:customStyle="1" w:styleId="31">
+  <w:style w:type="paragraph" w:customStyle="1" w:styleId="33">
     <w:name w:val="Disclaimer"/>
     <w:basedOn w:val="1"/>
     <w:qFormat/>
@@ -7531,7 +10420,7 @@
       <w:szCs w:val="20"/>
     </w:rPr>
   </w:style>
-  <w:style w:type="paragraph" w:customStyle="1" w:styleId="32">
+  <w:style w:type="paragraph" w:customStyle="1" w:styleId="34">
     <w:name w:val="Heading 0"/>
     <w:basedOn w:val="1"/>
     <w:next w:val="1"/>
@@ -7554,9 +10443,9 @@
       </w14:props3d>
     </w:rPr>
   </w:style>
-  <w:style w:type="character" w:customStyle="1" w:styleId="33">
+  <w:style w:type="character" w:customStyle="1" w:styleId="35">
     <w:name w:val="标题 1 Char"/>
-    <w:basedOn w:val="22"/>
+    <w:basedOn w:val="23"/>
     <w:link w:val="2"/>
     <w:qFormat/>
     <w:uiPriority w:val="0"/>
@@ -7574,9 +10463,9 @@
       </w14:textFill>
     </w:rPr>
   </w:style>
-  <w:style w:type="character" w:customStyle="1" w:styleId="34">
+  <w:style w:type="character" w:customStyle="1" w:styleId="36">
     <w:name w:val="标题 2 Char"/>
-    <w:basedOn w:val="22"/>
+    <w:basedOn w:val="23"/>
     <w:link w:val="3"/>
     <w:qFormat/>
     <w:uiPriority w:val="0"/>
@@ -7587,9 +10476,9 @@
       <w:lang w:eastAsia="en-US"/>
     </w:rPr>
   </w:style>
-  <w:style w:type="character" w:customStyle="1" w:styleId="35">
+  <w:style w:type="character" w:customStyle="1" w:styleId="37">
     <w:name w:val="标题 3 Char"/>
-    <w:basedOn w:val="22"/>
+    <w:basedOn w:val="23"/>
     <w:link w:val="4"/>
     <w:qFormat/>
     <w:uiPriority w:val="0"/>
@@ -7600,9 +10489,9 @@
       <w:lang w:eastAsia="en-US"/>
     </w:rPr>
   </w:style>
-  <w:style w:type="character" w:customStyle="1" w:styleId="36">
+  <w:style w:type="character" w:customStyle="1" w:styleId="38">
     <w:name w:val="标题 4 Char"/>
-    <w:basedOn w:val="22"/>
+    <w:basedOn w:val="23"/>
     <w:link w:val="6"/>
     <w:qFormat/>
     <w:uiPriority w:val="0"/>
@@ -7613,9 +10502,9 @@
       <w:lang w:eastAsia="en-US"/>
     </w:rPr>
   </w:style>
-  <w:style w:type="character" w:customStyle="1" w:styleId="37">
+  <w:style w:type="character" w:customStyle="1" w:styleId="39">
     <w:name w:val="标题 5 Char"/>
-    <w:basedOn w:val="22"/>
+    <w:basedOn w:val="23"/>
     <w:link w:val="7"/>
     <w:qFormat/>
     <w:uiPriority w:val="0"/>
@@ -7625,9 +10514,9 @@
       <w:lang w:eastAsia="en-US"/>
     </w:rPr>
   </w:style>
-  <w:style w:type="character" w:customStyle="1" w:styleId="38">
+  <w:style w:type="character" w:customStyle="1" w:styleId="40">
     <w:name w:val="标题 6 Char"/>
-    <w:basedOn w:val="22"/>
+    <w:basedOn w:val="23"/>
     <w:link w:val="8"/>
     <w:qFormat/>
     <w:uiPriority w:val="0"/>
@@ -7637,9 +10526,9 @@
       <w:lang w:eastAsia="en-US"/>
     </w:rPr>
   </w:style>
-  <w:style w:type="character" w:customStyle="1" w:styleId="39">
+  <w:style w:type="character" w:customStyle="1" w:styleId="41">
     <w:name w:val="标题 7 Char"/>
-    <w:basedOn w:val="22"/>
+    <w:basedOn w:val="23"/>
     <w:link w:val="9"/>
     <w:qFormat/>
     <w:uiPriority w:val="0"/>
@@ -7649,9 +10538,9 @@
       <w:lang w:eastAsia="en-US"/>
     </w:rPr>
   </w:style>
-  <w:style w:type="character" w:customStyle="1" w:styleId="40">
+  <w:style w:type="character" w:customStyle="1" w:styleId="42">
     <w:name w:val="标题 8 Char"/>
-    <w:basedOn w:val="22"/>
+    <w:basedOn w:val="23"/>
     <w:link w:val="10"/>
     <w:qFormat/>
     <w:uiPriority w:val="0"/>
@@ -7661,9 +10550,9 @@
       <w:lang w:eastAsia="en-US"/>
     </w:rPr>
   </w:style>
-  <w:style w:type="character" w:customStyle="1" w:styleId="41">
+  <w:style w:type="character" w:customStyle="1" w:styleId="43">
     <w:name w:val="标题 9 Char"/>
-    <w:basedOn w:val="22"/>
+    <w:basedOn w:val="23"/>
     <w:link w:val="11"/>
     <w:qFormat/>
     <w:uiPriority w:val="0"/>
@@ -7673,9 +10562,9 @@
       <w:lang w:eastAsia="en-US"/>
     </w:rPr>
   </w:style>
-  <w:style w:type="character" w:customStyle="1" w:styleId="42">
+  <w:style w:type="character" w:customStyle="1" w:styleId="44">
     <w:name w:val="正文文本 3 Char"/>
-    <w:basedOn w:val="22"/>
+    <w:basedOn w:val="23"/>
     <w:link w:val="5"/>
     <w:qFormat/>
     <w:uiPriority w:val="0"/>
@@ -7685,7 +10574,7 @@
       <w:lang w:eastAsia="en-US"/>
     </w:rPr>
   </w:style>
-  <w:style w:type="paragraph" w:customStyle="1" w:styleId="43">
+  <w:style w:type="paragraph" w:customStyle="1" w:styleId="45">
     <w:name w:val="Heading 2A"/>
     <w:basedOn w:val="3"/>
     <w:next w:val="1"/>
@@ -7698,15 +10587,15 @@
       <w:spacing w:before="480"/>
     </w:pPr>
   </w:style>
-  <w:style w:type="character" w:customStyle="1" w:styleId="44">
+  <w:style w:type="character" w:customStyle="1" w:styleId="46">
     <w:name w:val="正文文本 2 Char"/>
-    <w:basedOn w:val="22"/>
+    <w:basedOn w:val="23"/>
     <w:link w:val="19"/>
     <w:semiHidden/>
     <w:qFormat/>
     <w:uiPriority w:val="99"/>
   </w:style>
-  <w:style w:type="paragraph" w:customStyle="1" w:styleId="45">
+  <w:style w:type="paragraph" w:customStyle="1" w:styleId="47">
     <w:name w:val="DocTitle"/>
     <w:basedOn w:val="1"/>
     <w:qFormat/>
@@ -7721,7 +10610,7 @@
       <w:szCs w:val="24"/>
     </w:rPr>
   </w:style>
-  <w:style w:type="paragraph" w:customStyle="1" w:styleId="46">
+  <w:style w:type="paragraph" w:customStyle="1" w:styleId="48">
     <w:name w:val="DocType"/>
     <w:basedOn w:val="1"/>
     <w:qFormat/>
@@ -7740,7 +10629,7 @@
       <w:szCs w:val="20"/>
     </w:rPr>
   </w:style>
-  <w:style w:type="paragraph" w:customStyle="1" w:styleId="47">
+  <w:style w:type="paragraph" w:customStyle="1" w:styleId="49">
     <w:name w:val="DateTitlePage"/>
     <w:basedOn w:val="1"/>
     <w:qFormat/>
@@ -7757,9 +10646,9 @@
       <w:szCs w:val="20"/>
     </w:rPr>
   </w:style>
-  <w:style w:type="character" w:customStyle="1" w:styleId="48">
+  <w:style w:type="character" w:customStyle="1" w:styleId="50">
     <w:name w:val="页眉 Char"/>
-    <w:basedOn w:val="22"/>
+    <w:basedOn w:val="23"/>
     <w:link w:val="15"/>
     <w:qFormat/>
     <w:uiPriority w:val="0"/>
@@ -7769,7 +10658,7 @@
       <w:szCs w:val="20"/>
     </w:rPr>
   </w:style>
-  <w:style w:type="paragraph" w:customStyle="1" w:styleId="49">
+  <w:style w:type="paragraph" w:customStyle="1" w:styleId="51">
     <w:name w:val="Bullet 1st level -- BT1"/>
     <w:qFormat/>
     <w:uiPriority w:val="0"/>
@@ -7788,7 +10677,7 @@
       <w:lang w:val="en-US" w:eastAsia="en-US" w:bidi="ar-SA"/>
     </w:rPr>
   </w:style>
-  <w:style w:type="paragraph" w:customStyle="1" w:styleId="50">
+  <w:style w:type="paragraph" w:customStyle="1" w:styleId="52">
     <w:name w:val="Bullet 1st level -- BT2"/>
     <w:qFormat/>
     <w:uiPriority w:val="0"/>
@@ -7806,7 +10695,7 @@
       <w:lang w:val="en-US" w:eastAsia="en-US" w:bidi="ar-SA"/>
     </w:rPr>
   </w:style>
-  <w:style w:type="paragraph" w:customStyle="1" w:styleId="51">
+  <w:style w:type="paragraph" w:customStyle="1" w:styleId="53">
     <w:name w:val="列出段落1"/>
     <w:basedOn w:val="1"/>
     <w:qFormat/>
@@ -7816,20 +10705,20 @@
       <w:contextualSpacing/>
     </w:pPr>
   </w:style>
-  <w:style w:type="character" w:customStyle="1" w:styleId="52">
+  <w:style w:type="character" w:customStyle="1" w:styleId="54">
     <w:name w:val="st1"/>
-    <w:basedOn w:val="22"/>
+    <w:basedOn w:val="23"/>
     <w:qFormat/>
     <w:uiPriority w:val="0"/>
   </w:style>
-  <w:style w:type="character" w:customStyle="1" w:styleId="53">
+  <w:style w:type="character" w:customStyle="1" w:styleId="55">
     <w:name w:val="页脚 Char"/>
-    <w:basedOn w:val="22"/>
+    <w:basedOn w:val="23"/>
     <w:link w:val="14"/>
     <w:qFormat/>
     <w:uiPriority w:val="99"/>
   </w:style>
-  <w:style w:type="paragraph" w:customStyle="1" w:styleId="54">
+  <w:style w:type="paragraph" w:customStyle="1" w:styleId="56">
     <w:name w:val="无间隔1"/>
     <w:qFormat/>
     <w:uiPriority w:val="1"/>
@@ -7840,7 +10729,7 @@
       <w:lang w:val="en-US" w:eastAsia="en-US" w:bidi="ar-SA"/>
     </w:rPr>
   </w:style>
-  <w:style w:type="paragraph" w:customStyle="1" w:styleId="55">
+  <w:style w:type="paragraph" w:customStyle="1" w:styleId="57">
     <w:name w:val="List Paragraph"/>
     <w:basedOn w:val="1"/>
     <w:unhideWhenUsed/>
@@ -8147,10 +11036,21 @@
 </file>
 
 <file path=customXml/item2.xml><?xml version="1.0" encoding="utf-8"?>
-<b:Sources xmlns:b="http://schemas.openxmlformats.org/officeDocument/2006/bibliography" xmlns="http://schemas.openxmlformats.org/officeDocument/2006/bibliography" SelectedStyle="\APA.XSL" StyleName="APA"/>
+<?mso-contentType ?>
+<FormTemplates xmlns="http://schemas.microsoft.com/sharepoint/v3/contenttype/forms">
+  <Display>DocumentLibraryForm</Display>
+  <Edit>DocumentLibraryForm</Edit>
+  <New>DocumentLibraryForm</New>
+</FormTemplates>
 </file>
 
 <file path=customXml/item3.xml><?xml version="1.0" encoding="utf-8"?>
+<p:properties xmlns:p="http://schemas.microsoft.com/office/2006/metadata/properties" xmlns:xsi="http://www.w3.org/2001/XMLSchema-instance">
+  <documentManagement/>
+</p:properties>
+</file>
+
+<file path=customXml/item4.xml><?xml version="1.0" encoding="utf-8"?>
 <ct:contentTypeSchema xmlns:ct="http://schemas.microsoft.com/office/2006/metadata/contentType" xmlns:ma="http://schemas.microsoft.com/office/2006/metadata/properties/metaAttributes" ct:_="" ma:_="" ma:contentTypeName="Document" ma:contentTypeID="0x010100FEF6C70FD8AC4C4581CD61AF811F20B1" ma:contentTypeVersion="0" ma:contentTypeDescription="Create a new document." ma:contentTypeScope="" ma:versionID="0d809ba8c8347f173dbc7c4b7b2b3656">
   <xsd:schema xmlns:xsd="http://www.w3.org/2001/XMLSchema" xmlns:p="http://schemas.microsoft.com/office/2006/metadata/properties" targetNamespace="http://schemas.microsoft.com/office/2006/metadata/properties" ma:root="true" ma:fieldsID="d637231fad62cad16a7e91036b580b5b">
     <xsd:element name="properties">
@@ -8199,19 +11099,8 @@
 </ct:contentTypeSchema>
 </file>
 
-<file path=customXml/item4.xml><?xml version="1.0" encoding="utf-8"?>
-<p:properties xmlns:p="http://schemas.microsoft.com/office/2006/metadata/properties" xmlns:xsi="http://www.w3.org/2001/XMLSchema-instance">
-  <documentManagement/>
-</p:properties>
-</file>
-
 <file path=customXml/item5.xml><?xml version="1.0" encoding="utf-8"?>
-<?mso-contentType ?>
-<FormTemplates xmlns="http://schemas.microsoft.com/sharepoint/v3/contenttype/forms">
-  <Display>DocumentLibraryForm</Display>
-  <Edit>DocumentLibraryForm</Edit>
-  <New>DocumentLibraryForm</New>
-</FormTemplates>
+<b:Sources xmlns:b="http://schemas.openxmlformats.org/officeDocument/2006/bibliography" xmlns="http://schemas.openxmlformats.org/officeDocument/2006/bibliography" SelectedStyle="\APA.XSL" StyleName="APA"/>
 </file>
 
 <file path=customXml/itemProps1.xml><?xml version="1.0" encoding="utf-8"?>
@@ -8223,25 +11112,25 @@
 </file>
 
 <file path=customXml/itemProps2.xml><?xml version="1.0" encoding="utf-8"?>
-<ds:datastoreItem xmlns:ds="http://schemas.openxmlformats.org/officeDocument/2006/customXml" ds:itemID="{450216D6-B6E6-4F7A-9979-1FEC17CB0792}">
+<ds:datastoreItem xmlns:ds="http://schemas.openxmlformats.org/officeDocument/2006/customXml" ds:itemID="{D8B6781F-534C-4667-BE4E-17B3714C50DF}">
   <ds:schemaRefs/>
 </ds:datastoreItem>
 </file>
 
 <file path=customXml/itemProps3.xml><?xml version="1.0" encoding="utf-8"?>
+<ds:datastoreItem xmlns:ds="http://schemas.openxmlformats.org/officeDocument/2006/customXml" ds:itemID="{1DBE5FA1-871F-4517-8753-D364D64898E5}">
+  <ds:schemaRefs/>
+</ds:datastoreItem>
+</file>
+
+<file path=customXml/itemProps4.xml><?xml version="1.0" encoding="utf-8"?>
 <ds:datastoreItem xmlns:ds="http://schemas.openxmlformats.org/officeDocument/2006/customXml" ds:itemID="{6663D532-75EB-46E7-AEBA-3C95C0416317}">
   <ds:schemaRefs/>
 </ds:datastoreItem>
 </file>
 
-<file path=customXml/itemProps4.xml><?xml version="1.0" encoding="utf-8"?>
-<ds:datastoreItem xmlns:ds="http://schemas.openxmlformats.org/officeDocument/2006/customXml" ds:itemID="{1DBE5FA1-871F-4517-8753-D364D64898E5}">
-  <ds:schemaRefs/>
-</ds:datastoreItem>
-</file>
-
 <file path=customXml/itemProps5.xml><?xml version="1.0" encoding="utf-8"?>
-<ds:datastoreItem xmlns:ds="http://schemas.openxmlformats.org/officeDocument/2006/customXml" ds:itemID="{D8B6781F-534C-4667-BE4E-17B3714C50DF}">
+<ds:datastoreItem xmlns:ds="http://schemas.openxmlformats.org/officeDocument/2006/customXml" ds:itemID="{450216D6-B6E6-4F7A-9979-1FEC17CB0792}">
   <ds:schemaRefs/>
 </ds:datastoreItem>
 </file>